--- a/激活函数/激活函数.docx
+++ b/激活函数/激活函数.docx
@@ -5,9 +5,6 @@
     <w:p>
       <w:pPr>
         <w:pStyle w:val="a3"/>
-        <w:rPr>
-          <w:rFonts w:hint="eastAsia"/>
-        </w:rPr>
       </w:pPr>
       <w:r>
         <w:t>激活函数</w:t>
@@ -16,9 +13,6 @@
     <w:p>
       <w:pPr>
         <w:pStyle w:val="1"/>
-        <w:rPr>
-          <w:rFonts w:hint="eastAsia"/>
-        </w:rPr>
       </w:pPr>
       <w:r>
         <w:rPr>
@@ -30,9 +24,6 @@
     <w:p>
       <w:pPr>
         <w:ind w:firstLine="420"/>
-        <w:rPr>
-          <w:rFonts w:hint="eastAsia"/>
-        </w:rPr>
       </w:pPr>
       <w:r>
         <w:rPr>
@@ -182,9 +173,6 @@
     <w:p>
       <w:pPr>
         <w:jc w:val="center"/>
-        <w:rPr>
-          <w:rFonts w:hint="eastAsia"/>
-        </w:rPr>
       </w:pPr>
       <w:r>
         <w:rPr>
@@ -230,9 +218,6 @@
     <w:p>
       <w:pPr>
         <w:jc w:val="center"/>
-        <w:rPr>
-          <w:rFonts w:hint="eastAsia"/>
-        </w:rPr>
       </w:pPr>
       <w:r>
         <w:rPr>
@@ -278,9 +263,6 @@
     <w:p>
       <w:pPr>
         <w:ind w:firstLine="420"/>
-        <w:rPr>
-          <w:rFonts w:hint="eastAsia"/>
-        </w:rPr>
       </w:pPr>
       <w:r>
         <w:rPr>
@@ -322,9 +304,6 @@
     <w:p>
       <w:pPr>
         <w:pStyle w:val="1"/>
-        <w:rPr>
-          <w:rFonts w:hint="eastAsia"/>
-        </w:rPr>
       </w:pPr>
       <w:r>
         <w:rPr>
@@ -334,11 +313,6 @@
       </w:r>
     </w:p>
     <w:p>
-      <w:pPr>
-        <w:rPr>
-          <w:rFonts w:hint="eastAsia"/>
-        </w:rPr>
-      </w:pPr>
       <w:r>
         <w:rPr>
           <w:rFonts w:hint="eastAsia"/>
@@ -355,9 +329,6 @@
     <w:p>
       <w:pPr>
         <w:jc w:val="center"/>
-        <w:rPr>
-          <w:rFonts w:hint="eastAsia"/>
-        </w:rPr>
       </w:pPr>
       <w:r>
         <w:rPr>
@@ -403,9 +374,6 @@
     <w:p>
       <w:pPr>
         <w:jc w:val="center"/>
-        <w:rPr>
-          <w:rFonts w:hint="eastAsia"/>
-        </w:rPr>
       </w:pPr>
       <w:r>
         <w:rPr>
@@ -452,9 +420,6 @@
     <w:p>
       <w:pPr>
         <w:ind w:firstLine="420"/>
-        <w:rPr>
-          <w:rFonts w:hint="eastAsia"/>
-        </w:rPr>
       </w:pPr>
       <w:r>
         <w:rPr>
@@ -478,19 +443,7 @@
         <w:rPr>
           <w:rFonts w:hint="eastAsia"/>
         </w:rPr>
-        <w:t>处</w:t>
-      </w:r>
-      <w:r>
-        <w:rPr>
-          <w:rFonts w:hint="eastAsia"/>
-        </w:rPr>
-        <w:t>也</w:t>
-      </w:r>
-      <w:r>
-        <w:rPr>
-          <w:rFonts w:hint="eastAsia"/>
-        </w:rPr>
-        <w:t>是不连续的，其他位置导数为</w:t>
+        <w:t>处也是不连续的，其他位置导数为</w:t>
       </w:r>
       <w:r>
         <w:rPr>
@@ -508,9 +461,6 @@
     <w:p>
       <w:pPr>
         <w:pStyle w:val="1"/>
-        <w:rPr>
-          <w:rFonts w:hint="eastAsia"/>
-        </w:rPr>
       </w:pPr>
       <w:r>
         <w:rPr>
@@ -522,9 +472,6 @@
     <w:p>
       <w:pPr>
         <w:ind w:firstLine="420"/>
-        <w:rPr>
-          <w:rFonts w:hint="eastAsia"/>
-        </w:rPr>
       </w:pPr>
       <w:r>
         <w:rPr>
@@ -554,9 +501,6 @@
     <w:p>
       <w:pPr>
         <w:ind w:firstLine="420"/>
-        <w:rPr>
-          <w:rFonts w:hint="eastAsia"/>
-        </w:rPr>
       </w:pPr>
       <m:oMathPara>
         <m:oMath>
@@ -632,9 +576,6 @@
     <w:p>
       <w:pPr>
         <w:ind w:firstLine="420"/>
-        <w:rPr>
-          <w:rFonts w:hint="eastAsia"/>
-        </w:rPr>
       </w:pPr>
       <w:r>
         <w:rPr>
@@ -737,9 +678,6 @@
           <w:numId w:val="1"/>
         </w:numPr>
         <w:ind w:firstLineChars="0"/>
-        <w:rPr>
-          <w:rFonts w:hint="eastAsia"/>
-        </w:rPr>
       </w:pPr>
       <w:r>
         <w:rPr>
@@ -804,9 +742,6 @@
           <w:numId w:val="1"/>
         </w:numPr>
         <w:ind w:firstLineChars="0"/>
-        <w:rPr>
-          <w:rFonts w:hint="eastAsia"/>
-        </w:rPr>
       </w:pPr>
       <w:r>
         <w:rPr>
@@ -948,9 +883,6 @@
     <w:p>
       <w:pPr>
         <w:ind w:firstLine="420"/>
-        <w:rPr>
-          <w:rFonts w:hint="eastAsia"/>
-        </w:rPr>
       </w:pPr>
       <w:r>
         <w:rPr>
@@ -980,9 +912,6 @@
     <w:p>
       <w:pPr>
         <w:jc w:val="center"/>
-        <w:rPr>
-          <w:rFonts w:hint="eastAsia"/>
-        </w:rPr>
       </w:pPr>
       <w:r>
         <w:rPr>
@@ -1026,11 +955,6 @@
       </w:r>
     </w:p>
     <w:p>
-      <w:pPr>
-        <w:rPr>
-          <w:rFonts w:hint="eastAsia"/>
-        </w:rPr>
-      </w:pPr>
       <w:r>
         <w:rPr>
           <w:rFonts w:hint="eastAsia"/>
@@ -1143,7 +1067,7 @@
           <w:p>
             <w:pPr>
               <w:rPr>
-                <w:rFonts w:asciiTheme="minorEastAsia" w:hAnsiTheme="minorEastAsia" w:hint="eastAsia"/>
+                <w:rFonts w:asciiTheme="minorEastAsia" w:hAnsiTheme="minorEastAsia"/>
               </w:rPr>
             </w:pPr>
             <w:r>
@@ -1224,7 +1148,7 @@
           <w:p>
             <w:pPr>
               <w:rPr>
-                <w:rFonts w:asciiTheme="minorEastAsia" w:hAnsiTheme="minorEastAsia" w:hint="eastAsia"/>
+                <w:rFonts w:asciiTheme="minorEastAsia" w:hAnsiTheme="minorEastAsia"/>
               </w:rPr>
             </w:pPr>
             <w:r>
@@ -1305,7 +1229,7 @@
           <w:p>
             <w:pPr>
               <w:rPr>
-                <w:rFonts w:asciiTheme="minorEastAsia" w:hAnsiTheme="minorEastAsia" w:hint="eastAsia"/>
+                <w:rFonts w:asciiTheme="minorEastAsia" w:hAnsiTheme="minorEastAsia"/>
               </w:rPr>
             </w:pPr>
             <w:r>
@@ -1345,7 +1269,7 @@
           <w:p>
             <w:pPr>
               <w:rPr>
-                <w:rFonts w:asciiTheme="minorEastAsia" w:hAnsiTheme="minorEastAsia" w:hint="eastAsia"/>
+                <w:rFonts w:asciiTheme="minorEastAsia" w:hAnsiTheme="minorEastAsia"/>
               </w:rPr>
             </w:pPr>
             <w:r>
@@ -1399,7 +1323,7 @@
           <w:p>
             <w:pPr>
               <w:rPr>
-                <w:rFonts w:asciiTheme="minorEastAsia" w:hAnsiTheme="minorEastAsia" w:hint="eastAsia"/>
+                <w:rFonts w:asciiTheme="minorEastAsia" w:hAnsiTheme="minorEastAsia"/>
               </w:rPr>
             </w:pPr>
             <w:r>
@@ -1440,14 +1364,14 @@
           <w:p>
             <w:pPr>
               <w:rPr>
-                <w:rFonts w:asciiTheme="minorEastAsia" w:hAnsiTheme="minorEastAsia" w:hint="eastAsia"/>
+                <w:rFonts w:asciiTheme="minorEastAsia" w:hAnsiTheme="minorEastAsia"/>
               </w:rPr>
             </w:pPr>
           </w:p>
           <w:p>
             <w:pPr>
               <w:rPr>
-                <w:rFonts w:asciiTheme="minorEastAsia" w:hAnsiTheme="minorEastAsia" w:hint="eastAsia"/>
+                <w:rFonts w:asciiTheme="minorEastAsia" w:hAnsiTheme="minorEastAsia"/>
               </w:rPr>
             </w:pPr>
             <w:r>
@@ -1474,7 +1398,7 @@
           <w:p>
             <w:pPr>
               <w:rPr>
-                <w:rFonts w:asciiTheme="minorEastAsia" w:hAnsiTheme="minorEastAsia" w:hint="eastAsia"/>
+                <w:rFonts w:asciiTheme="minorEastAsia" w:hAnsiTheme="minorEastAsia"/>
               </w:rPr>
             </w:pPr>
             <w:r>
@@ -1487,7 +1411,7 @@
           <w:p>
             <w:pPr>
               <w:rPr>
-                <w:rFonts w:asciiTheme="minorEastAsia" w:hAnsiTheme="minorEastAsia" w:hint="eastAsia"/>
+                <w:rFonts w:asciiTheme="minorEastAsia" w:hAnsiTheme="minorEastAsia"/>
               </w:rPr>
             </w:pPr>
             <w:proofErr w:type="spellStart"/>
@@ -1653,11 +1577,6 @@
             </w:r>
           </w:p>
           <w:p>
-            <w:pPr>
-              <w:rPr>
-                <w:rFonts w:hint="eastAsia"/>
-              </w:rPr>
-            </w:pPr>
             <w:proofErr w:type="spellStart"/>
             <w:r>
               <w:rPr>
@@ -1679,9 +1598,6 @@
     <w:p>
       <w:pPr>
         <w:pStyle w:val="1"/>
-        <w:rPr>
-          <w:rFonts w:hint="eastAsia"/>
-        </w:rPr>
       </w:pPr>
       <w:proofErr w:type="spellStart"/>
       <w:r>
@@ -1695,9 +1611,6 @@
     <w:p>
       <w:pPr>
         <w:ind w:firstLine="420"/>
-        <w:rPr>
-          <w:rFonts w:hint="eastAsia"/>
-        </w:rPr>
       </w:pPr>
       <w:r>
         <w:rPr>
@@ -1901,9 +1814,6 @@
     <w:p>
       <w:pPr>
         <w:jc w:val="center"/>
-        <w:rPr>
-          <w:rFonts w:hint="eastAsia"/>
-        </w:rPr>
       </w:pPr>
       <w:proofErr w:type="spellStart"/>
       <w:proofErr w:type="gramStart"/>
@@ -1946,9 +1856,6 @@
     <w:p>
       <w:pPr>
         <w:jc w:val="left"/>
-        <w:rPr>
-          <w:rFonts w:hint="eastAsia"/>
-        </w:rPr>
       </w:pPr>
       <w:proofErr w:type="spellStart"/>
       <w:r>
@@ -1980,9 +1887,6 @@
     <w:p>
       <w:pPr>
         <w:jc w:val="center"/>
-        <w:rPr>
-          <w:rFonts w:hint="eastAsia"/>
-        </w:rPr>
       </w:pPr>
       <w:r>
         <w:rPr>
@@ -2029,9 +1933,6 @@
     <w:p>
       <w:pPr>
         <w:jc w:val="left"/>
-        <w:rPr>
-          <w:rFonts w:hint="eastAsia"/>
-        </w:rPr>
       </w:pPr>
       <w:r>
         <w:rPr>
@@ -2177,9 +2078,6 @@
     <w:p>
       <w:pPr>
         <w:jc w:val="center"/>
-        <w:rPr>
-          <w:rFonts w:hint="eastAsia"/>
-        </w:rPr>
       </w:pPr>
       <w:r>
         <w:rPr>
@@ -2237,11 +2135,6 @@
             <w:tcW w:w="8522" w:type="dxa"/>
           </w:tcPr>
           <w:p>
-            <w:pPr>
-              <w:rPr>
-                <w:rFonts w:hint="eastAsia"/>
-              </w:rPr>
-            </w:pPr>
             <w:proofErr w:type="spellStart"/>
             <w:r>
               <w:rPr>
@@ -2309,9 +2202,6 @@
     <w:p>
       <w:pPr>
         <w:ind w:firstLine="420"/>
-        <w:rPr>
-          <w:rFonts w:hint="eastAsia"/>
-        </w:rPr>
       </w:pPr>
       <w:r>
         <w:rPr>
@@ -2435,20 +2325,2951 @@
     <w:p>
       <w:pPr>
         <w:pStyle w:val="1"/>
-        <w:rPr>
-          <w:rFonts w:hint="eastAsia"/>
-        </w:rPr>
       </w:pPr>
       <w:proofErr w:type="spellStart"/>
       <w:r>
         <w:t>LeakyReLU</w:t>
       </w:r>
-      <w:bookmarkStart w:id="0" w:name="_GoBack"/>
-      <w:bookmarkEnd w:id="0"/>
       <w:proofErr w:type="spellEnd"/>
     </w:p>
     <w:p>
       <w:pPr>
+        <w:ind w:firstLine="420"/>
+        <w:rPr>
+          <w:rFonts w:hint="eastAsia"/>
+        </w:rPr>
+      </w:pPr>
+      <w:proofErr w:type="spellStart"/>
+      <w:r>
+        <w:rPr>
+          <w:rFonts w:hint="eastAsia"/>
+        </w:rPr>
+        <w:t>ReLU</w:t>
+      </w:r>
+      <w:proofErr w:type="spellEnd"/>
+      <w:r>
+        <w:rPr>
+          <w:rFonts w:hint="eastAsia"/>
+        </w:rPr>
+        <w:t xml:space="preserve"> </w:t>
+      </w:r>
+      <w:r>
+        <w:rPr>
+          <w:rFonts w:hint="eastAsia"/>
+        </w:rPr>
+        <w:t>函数在</w:t>
+      </w:r>
+      <w:r>
+        <w:rPr>
+          <w:rFonts w:ascii="Cambria Math" w:hAnsi="Cambria Math" w:cs="Cambria Math"/>
+        </w:rPr>
+        <w:t>𝑥</w:t>
+      </w:r>
+      <w:r>
+        <w:rPr>
+          <w:rFonts w:hint="eastAsia"/>
+        </w:rPr>
+        <w:t xml:space="preserve"> &lt; 0</w:t>
+      </w:r>
+      <w:r>
+        <w:rPr>
+          <w:rFonts w:hint="eastAsia"/>
+        </w:rPr>
+        <w:t>时导数值恒为</w:t>
+      </w:r>
+      <w:r>
+        <w:rPr>
+          <w:rFonts w:hint="eastAsia"/>
+        </w:rPr>
+        <w:t xml:space="preserve"> 0</w:t>
+      </w:r>
+      <w:r>
+        <w:rPr>
+          <w:rFonts w:hint="eastAsia"/>
+        </w:rPr>
+        <w:t>，也可能会造成梯度弥散现象，为了克服这个问题，</w:t>
+      </w:r>
+      <w:proofErr w:type="spellStart"/>
+      <w:r>
+        <w:rPr>
+          <w:rFonts w:hint="eastAsia"/>
+        </w:rPr>
+        <w:lastRenderedPageBreak/>
+        <w:t>LeakyReLU</w:t>
+      </w:r>
+      <w:proofErr w:type="spellEnd"/>
+      <w:r>
+        <w:rPr>
+          <w:rFonts w:hint="eastAsia"/>
+        </w:rPr>
+        <w:t xml:space="preserve"> </w:t>
+      </w:r>
+      <w:r>
+        <w:rPr>
+          <w:rFonts w:hint="eastAsia"/>
+        </w:rPr>
+        <w:t>函数被提出，</w:t>
+      </w:r>
+      <w:r>
+        <w:rPr>
+          <w:rFonts w:hint="eastAsia"/>
+        </w:rPr>
+        <w:t>其函数</w:t>
+      </w:r>
+      <w:r>
+        <w:rPr>
+          <w:rFonts w:hint="eastAsia"/>
+        </w:rPr>
+        <w:t>图像</w:t>
+      </w:r>
+      <w:r>
+        <w:rPr>
+          <w:rFonts w:hint="eastAsia"/>
+        </w:rPr>
+        <w:t>如</w:t>
+      </w:r>
+      <w:r>
+        <w:rPr>
+          <w:rFonts w:hint="eastAsia"/>
+        </w:rPr>
+        <w:t>下图</w:t>
+      </w:r>
+      <w:r>
+        <w:rPr>
+          <w:rFonts w:hint="eastAsia"/>
+        </w:rPr>
+        <w:t>所示：</w:t>
+      </w:r>
+    </w:p>
+    <w:p>
+      <w:pPr>
+        <w:jc w:val="center"/>
+        <w:rPr>
+          <w:rFonts w:hint="eastAsia"/>
+        </w:rPr>
+      </w:pPr>
+      <w:r>
+        <w:rPr>
+          <w:noProof/>
+        </w:rPr>
+        <w:drawing>
+          <wp:inline distT="0" distB="0" distL="0" distR="0" wp14:anchorId="4AABB877" wp14:editId="313F81B5">
+            <wp:extent cx="3429000" cy="2905125"/>
+            <wp:effectExtent l="0" t="0" r="0" b="9525"/>
+            <wp:docPr id="9" name="图片 9"/>
+            <wp:cNvGraphicFramePr>
+              <a:graphicFrameLocks xmlns:a="http://schemas.openxmlformats.org/drawingml/2006/main" noChangeAspect="1"/>
+            </wp:cNvGraphicFramePr>
+            <a:graphic xmlns:a="http://schemas.openxmlformats.org/drawingml/2006/main">
+              <a:graphicData uri="http://schemas.openxmlformats.org/drawingml/2006/picture">
+                <pic:pic xmlns:pic="http://schemas.openxmlformats.org/drawingml/2006/picture">
+                  <pic:nvPicPr>
+                    <pic:cNvPr id="0" name=""/>
+                    <pic:cNvPicPr/>
+                  </pic:nvPicPr>
+                  <pic:blipFill>
+                    <a:blip r:embed="rId13"/>
+                    <a:stretch>
+                      <a:fillRect/>
+                    </a:stretch>
+                  </pic:blipFill>
+                  <pic:spPr>
+                    <a:xfrm>
+                      <a:off x="0" y="0"/>
+                      <a:ext cx="3429000" cy="2905125"/>
+                    </a:xfrm>
+                    <a:prstGeom prst="rect">
+                      <a:avLst/>
+                    </a:prstGeom>
+                  </pic:spPr>
+                </pic:pic>
+              </a:graphicData>
+            </a:graphic>
+          </wp:inline>
+        </w:drawing>
+      </w:r>
+    </w:p>
+    <w:p>
+      <w:pPr>
+        <w:ind w:firstLine="420"/>
+        <w:rPr>
+          <w:rFonts w:hint="eastAsia"/>
+        </w:rPr>
+      </w:pPr>
+      <w:proofErr w:type="spellStart"/>
+      <w:r>
+        <w:rPr>
+          <w:rFonts w:hint="eastAsia"/>
+        </w:rPr>
+        <w:t>LeakyReLU</w:t>
+      </w:r>
+      <w:proofErr w:type="spellEnd"/>
+      <w:r>
+        <w:rPr>
+          <w:rFonts w:hint="eastAsia"/>
+        </w:rPr>
+        <w:t xml:space="preserve"> </w:t>
+      </w:r>
+      <w:r>
+        <w:rPr>
+          <w:rFonts w:hint="eastAsia"/>
+        </w:rPr>
+        <w:t>的表达式为</w:t>
+      </w:r>
+      <w:r>
+        <w:rPr>
+          <w:rFonts w:hint="eastAsia"/>
+        </w:rPr>
+        <w:t xml:space="preserve">: </w:t>
+      </w:r>
+    </w:p>
+    <w:p>
+      <w:pPr>
+        <w:jc w:val="center"/>
+      </w:pPr>
+      <w:r>
+        <w:rPr>
+          <w:noProof/>
+        </w:rPr>
+        <w:drawing>
+          <wp:inline distT="0" distB="0" distL="0" distR="0" wp14:anchorId="0620CD9D" wp14:editId="50FCC5E6">
+            <wp:extent cx="2333625" cy="485775"/>
+            <wp:effectExtent l="0" t="0" r="9525" b="9525"/>
+            <wp:docPr id="6" name="图片 6"/>
+            <wp:cNvGraphicFramePr>
+              <a:graphicFrameLocks xmlns:a="http://schemas.openxmlformats.org/drawingml/2006/main" noChangeAspect="1"/>
+            </wp:cNvGraphicFramePr>
+            <a:graphic xmlns:a="http://schemas.openxmlformats.org/drawingml/2006/main">
+              <a:graphicData uri="http://schemas.openxmlformats.org/drawingml/2006/picture">
+                <pic:pic xmlns:pic="http://schemas.openxmlformats.org/drawingml/2006/picture">
+                  <pic:nvPicPr>
+                    <pic:cNvPr id="0" name=""/>
+                    <pic:cNvPicPr/>
+                  </pic:nvPicPr>
+                  <pic:blipFill>
+                    <a:blip r:embed="rId14"/>
+                    <a:stretch>
+                      <a:fillRect/>
+                    </a:stretch>
+                  </pic:blipFill>
+                  <pic:spPr>
+                    <a:xfrm>
+                      <a:off x="0" y="0"/>
+                      <a:ext cx="2333625" cy="485775"/>
+                    </a:xfrm>
+                    <a:prstGeom prst="rect">
+                      <a:avLst/>
+                    </a:prstGeom>
+                  </pic:spPr>
+                </pic:pic>
+              </a:graphicData>
+            </a:graphic>
+          </wp:inline>
+        </w:drawing>
+      </w:r>
+    </w:p>
+    <w:p>
+      <w:r>
+        <w:rPr>
+          <w:rFonts w:hint="eastAsia"/>
+        </w:rPr>
+        <w:t>其中</w:t>
+      </w:r>
+      <w:r>
+        <w:rPr>
+          <w:rFonts w:ascii="Cambria Math" w:hAnsi="Cambria Math" w:cs="Cambria Math"/>
+        </w:rPr>
+        <w:t>𝑝</w:t>
+      </w:r>
+      <w:r>
+        <w:rPr>
+          <w:rFonts w:hint="eastAsia"/>
+        </w:rPr>
+        <w:t>为用户自行设置的某较小数值的超参数，如</w:t>
+      </w:r>
+      <w:r>
+        <w:rPr>
+          <w:rFonts w:hint="eastAsia"/>
+        </w:rPr>
+        <w:t xml:space="preserve"> 0.02 </w:t>
+      </w:r>
+      <w:r>
+        <w:rPr>
+          <w:rFonts w:hint="eastAsia"/>
+        </w:rPr>
+        <w:t>等。当</w:t>
+      </w:r>
+      <w:r>
+        <w:rPr>
+          <w:rFonts w:ascii="Cambria Math" w:hAnsi="Cambria Math" w:cs="Cambria Math"/>
+        </w:rPr>
+        <w:t>𝑝</w:t>
+      </w:r>
+      <w:r>
+        <w:rPr>
+          <w:rFonts w:hint="eastAsia"/>
+        </w:rPr>
+        <w:t xml:space="preserve"> = 0</w:t>
+      </w:r>
+      <w:r>
+        <w:rPr>
+          <w:rFonts w:hint="eastAsia"/>
+        </w:rPr>
+        <w:t>时，</w:t>
+      </w:r>
+      <w:proofErr w:type="spellStart"/>
+      <w:r>
+        <w:rPr>
+          <w:rFonts w:hint="eastAsia"/>
+        </w:rPr>
+        <w:t>LeayReLU</w:t>
+      </w:r>
+      <w:proofErr w:type="spellEnd"/>
+      <w:r>
+        <w:rPr>
+          <w:rFonts w:hint="eastAsia"/>
+        </w:rPr>
+        <w:t xml:space="preserve"> </w:t>
+      </w:r>
+      <w:r>
+        <w:rPr>
+          <w:rFonts w:hint="eastAsia"/>
+        </w:rPr>
+        <w:t>函数退化为</w:t>
+      </w:r>
+      <w:r>
+        <w:rPr>
+          <w:rFonts w:hint="eastAsia"/>
+        </w:rPr>
+        <w:t xml:space="preserve"> </w:t>
+      </w:r>
+      <w:proofErr w:type="spellStart"/>
+      <w:r>
+        <w:rPr>
+          <w:rFonts w:hint="eastAsia"/>
+        </w:rPr>
+        <w:t>ReLU</w:t>
+      </w:r>
+      <w:proofErr w:type="spellEnd"/>
+      <w:r>
+        <w:rPr>
+          <w:rFonts w:hint="eastAsia"/>
+        </w:rPr>
+        <w:t xml:space="preserve"> </w:t>
+      </w:r>
+      <w:r>
+        <w:rPr>
+          <w:rFonts w:hint="eastAsia"/>
+        </w:rPr>
+        <w:t>函数；当</w:t>
+      </w:r>
+      <w:r>
+        <w:rPr>
+          <w:rFonts w:ascii="Cambria Math" w:hAnsi="Cambria Math" w:cs="Cambria Math"/>
+        </w:rPr>
+        <w:t>𝑝</w:t>
+      </w:r>
+      <w:r>
+        <w:rPr>
+          <w:rFonts w:hint="eastAsia"/>
+        </w:rPr>
+        <w:t xml:space="preserve"> </w:t>
+      </w:r>
+      <w:r>
+        <w:rPr>
+          <w:rFonts w:hint="eastAsia"/>
+        </w:rPr>
+        <w:t>≠</w:t>
+      </w:r>
+      <w:r>
+        <w:rPr>
+          <w:rFonts w:hint="eastAsia"/>
+        </w:rPr>
+        <w:t xml:space="preserve"> 0</w:t>
+      </w:r>
+      <w:r>
+        <w:rPr>
+          <w:rFonts w:hint="eastAsia"/>
+        </w:rPr>
+        <w:t>时，</w:t>
+      </w:r>
+      <w:r>
+        <w:rPr>
+          <w:rFonts w:ascii="Cambria Math" w:hAnsi="Cambria Math" w:cs="Cambria Math"/>
+        </w:rPr>
+        <w:t>𝑥</w:t>
+      </w:r>
+      <w:r>
+        <w:rPr>
+          <w:rFonts w:hint="eastAsia"/>
+        </w:rPr>
+        <w:t xml:space="preserve"> &lt; 0</w:t>
+      </w:r>
+      <w:r>
+        <w:rPr>
+          <w:rFonts w:hint="eastAsia"/>
+        </w:rPr>
+        <w:t>处能够获得较小的导数值</w:t>
+      </w:r>
+      <w:r>
+        <w:rPr>
+          <w:rFonts w:ascii="Cambria Math" w:hAnsi="Cambria Math" w:cs="Cambria Math"/>
+        </w:rPr>
+        <w:t>𝑝</w:t>
+      </w:r>
+      <w:r>
+        <w:rPr>
+          <w:rFonts w:hint="eastAsia"/>
+        </w:rPr>
+        <w:t>，从而避免出现梯度弥散现象。</w:t>
+      </w:r>
+    </w:p>
+    <w:p>
+      <w:pPr>
+        <w:ind w:firstLine="420"/>
+        <w:rPr>
+          <w:rFonts w:hint="eastAsia"/>
+        </w:rPr>
+      </w:pPr>
+      <w:r>
+        <w:rPr>
+          <w:rFonts w:hint="eastAsia"/>
+        </w:rPr>
+        <w:t>在</w:t>
+      </w:r>
+      <w:r>
+        <w:rPr>
+          <w:rFonts w:hint="eastAsia"/>
+        </w:rPr>
+        <w:t xml:space="preserve"> </w:t>
+      </w:r>
+      <w:proofErr w:type="spellStart"/>
+      <w:r>
+        <w:rPr>
+          <w:rFonts w:hint="eastAsia"/>
+        </w:rPr>
+        <w:t>TensorFlow</w:t>
+      </w:r>
+      <w:proofErr w:type="spellEnd"/>
+      <w:r>
+        <w:rPr>
+          <w:rFonts w:hint="eastAsia"/>
+        </w:rPr>
+        <w:t xml:space="preserve"> </w:t>
+      </w:r>
+      <w:r>
+        <w:rPr>
+          <w:rFonts w:hint="eastAsia"/>
+        </w:rPr>
+        <w:t>中，可以通过</w:t>
+      </w:r>
+      <w:r>
+        <w:rPr>
+          <w:rFonts w:hint="eastAsia"/>
+        </w:rPr>
+        <w:t xml:space="preserve"> </w:t>
+      </w:r>
+      <w:proofErr w:type="spellStart"/>
+      <w:r>
+        <w:rPr>
+          <w:rFonts w:hint="eastAsia"/>
+        </w:rPr>
+        <w:t>tf.nn.leaky_relu</w:t>
+      </w:r>
+      <w:proofErr w:type="spellEnd"/>
+      <w:r>
+        <w:rPr>
+          <w:rFonts w:hint="eastAsia"/>
+        </w:rPr>
+        <w:t xml:space="preserve"> </w:t>
+      </w:r>
+      <w:r>
+        <w:rPr>
+          <w:rFonts w:hint="eastAsia"/>
+        </w:rPr>
+        <w:t>实现</w:t>
+      </w:r>
+      <w:r>
+        <w:rPr>
+          <w:rFonts w:hint="eastAsia"/>
+        </w:rPr>
+        <w:t xml:space="preserve"> </w:t>
+      </w:r>
+      <w:proofErr w:type="spellStart"/>
+      <w:r>
+        <w:rPr>
+          <w:rFonts w:hint="eastAsia"/>
+        </w:rPr>
+        <w:t>LeakyReLU</w:t>
+      </w:r>
+      <w:proofErr w:type="spellEnd"/>
+      <w:r>
+        <w:rPr>
+          <w:rFonts w:hint="eastAsia"/>
+        </w:rPr>
+        <w:t xml:space="preserve"> </w:t>
+      </w:r>
+      <w:r>
+        <w:rPr>
+          <w:rFonts w:hint="eastAsia"/>
+        </w:rPr>
+        <w:t>函数，代码如下：</w:t>
+      </w:r>
+    </w:p>
+    <w:tbl>
+      <w:tblPr>
+        <w:tblStyle w:val="a7"/>
+        <w:tblW w:w="0" w:type="auto"/>
+        <w:tblLook w:val="04A0" w:firstRow="1" w:lastRow="0" w:firstColumn="1" w:lastColumn="0" w:noHBand="0" w:noVBand="1"/>
+      </w:tblPr>
+      <w:tblGrid>
+        <w:gridCol w:w="8522"/>
+      </w:tblGrid>
+      <w:tr>
+        <w:tc>
+          <w:tcPr>
+            <w:tcW w:w="8522" w:type="dxa"/>
+          </w:tcPr>
+          <w:p>
+            <w:pPr>
+              <w:rPr>
+                <w:rFonts w:hint="eastAsia"/>
+              </w:rPr>
+            </w:pPr>
+            <w:r>
+              <w:rPr>
+                <w:rFonts w:hint="eastAsia"/>
+              </w:rPr>
+              <w:t xml:space="preserve"># </w:t>
+            </w:r>
+            <w:r>
+              <w:rPr>
+                <w:rFonts w:hint="eastAsia"/>
+              </w:rPr>
+              <w:t>其中</w:t>
+            </w:r>
+            <w:r>
+              <w:rPr>
+                <w:rFonts w:hint="eastAsia"/>
+              </w:rPr>
+              <w:t xml:space="preserve"> alpha </w:t>
+            </w:r>
+            <w:r>
+              <w:rPr>
+                <w:rFonts w:hint="eastAsia"/>
+              </w:rPr>
+              <w:t>参数代表</w:t>
+            </w:r>
+            <w:r>
+              <w:rPr>
+                <w:rFonts w:ascii="Cambria Math" w:hAnsi="Cambria Math" w:cs="Cambria Math"/>
+              </w:rPr>
+              <w:t>𝑝</w:t>
+            </w:r>
+            <w:r>
+              <w:rPr>
+                <w:rFonts w:hint="eastAsia"/>
+              </w:rPr>
+              <w:t>。</w:t>
+            </w:r>
+            <w:proofErr w:type="spellStart"/>
+            <w:r>
+              <w:rPr>
+                <w:rFonts w:hint="eastAsia"/>
+              </w:rPr>
+              <w:t>tf.nn.leaky_relu</w:t>
+            </w:r>
+            <w:proofErr w:type="spellEnd"/>
+            <w:r>
+              <w:rPr>
+                <w:rFonts w:hint="eastAsia"/>
+              </w:rPr>
+              <w:t xml:space="preserve"> </w:t>
+            </w:r>
+            <w:r>
+              <w:rPr>
+                <w:rFonts w:hint="eastAsia"/>
+              </w:rPr>
+              <w:t>对应的类为</w:t>
+            </w:r>
+            <w:r>
+              <w:rPr>
+                <w:rFonts w:hint="eastAsia"/>
+              </w:rPr>
+              <w:t xml:space="preserve"> </w:t>
+            </w:r>
+            <w:proofErr w:type="spellStart"/>
+            <w:r>
+              <w:rPr>
+                <w:rFonts w:hint="eastAsia"/>
+              </w:rPr>
+              <w:t>layers.LeakyReLU</w:t>
+            </w:r>
+            <w:proofErr w:type="spellEnd"/>
+            <w:r>
+              <w:rPr>
+                <w:rFonts w:hint="eastAsia"/>
+              </w:rPr>
+              <w:t>，可以通过</w:t>
+            </w:r>
+            <w:r>
+              <w:rPr>
+                <w:rFonts w:hint="eastAsia"/>
+              </w:rPr>
+              <w:t xml:space="preserve"> </w:t>
+            </w:r>
+            <w:proofErr w:type="spellStart"/>
+            <w:r>
+              <w:rPr>
+                <w:rFonts w:hint="eastAsia"/>
+              </w:rPr>
+              <w:t>LeakyReLU</w:t>
+            </w:r>
+            <w:proofErr w:type="spellEnd"/>
+            <w:r>
+              <w:rPr>
+                <w:rFonts w:hint="eastAsia"/>
+              </w:rPr>
+              <w:t>(alpha)</w:t>
+            </w:r>
+            <w:r>
+              <w:rPr>
+                <w:rFonts w:hint="eastAsia"/>
+              </w:rPr>
+              <w:t>创建</w:t>
+            </w:r>
+            <w:r>
+              <w:rPr>
+                <w:rFonts w:hint="eastAsia"/>
+              </w:rPr>
+              <w:t xml:space="preserve"> </w:t>
+            </w:r>
+            <w:proofErr w:type="spellStart"/>
+            <w:r>
+              <w:rPr>
+                <w:rFonts w:hint="eastAsia"/>
+              </w:rPr>
+              <w:t>LeakyReLU</w:t>
+            </w:r>
+            <w:proofErr w:type="spellEnd"/>
+            <w:r>
+              <w:rPr>
+                <w:rFonts w:hint="eastAsia"/>
+              </w:rPr>
+              <w:t xml:space="preserve"> </w:t>
+            </w:r>
+            <w:r>
+              <w:rPr>
+                <w:rFonts w:hint="eastAsia"/>
+              </w:rPr>
+              <w:t>网络层，并设置</w:t>
+            </w:r>
+            <w:r>
+              <w:rPr>
+                <w:rFonts w:ascii="Cambria Math" w:hAnsi="Cambria Math" w:cs="Cambria Math"/>
+              </w:rPr>
+              <w:t>𝑝</w:t>
+            </w:r>
+            <w:r>
+              <w:rPr>
+                <w:rFonts w:hint="eastAsia"/>
+              </w:rPr>
+              <w:t>参数，像</w:t>
+            </w:r>
+            <w:r>
+              <w:rPr>
+                <w:rFonts w:hint="eastAsia"/>
+              </w:rPr>
+              <w:t xml:space="preserve"> Dense </w:t>
+            </w:r>
+            <w:r>
+              <w:rPr>
+                <w:rFonts w:hint="eastAsia"/>
+              </w:rPr>
+              <w:t>层一样将</w:t>
+            </w:r>
+            <w:r>
+              <w:rPr>
+                <w:rFonts w:hint="eastAsia"/>
+              </w:rPr>
+              <w:t xml:space="preserve"> </w:t>
+            </w:r>
+            <w:proofErr w:type="spellStart"/>
+            <w:r>
+              <w:rPr>
+                <w:rFonts w:hint="eastAsia"/>
+              </w:rPr>
+              <w:t>LeakyReLU</w:t>
+            </w:r>
+            <w:proofErr w:type="spellEnd"/>
+            <w:r>
+              <w:rPr>
+                <w:rFonts w:hint="eastAsia"/>
+              </w:rPr>
+              <w:t xml:space="preserve"> </w:t>
+            </w:r>
+            <w:r>
+              <w:rPr>
+                <w:rFonts w:hint="eastAsia"/>
+              </w:rPr>
+              <w:t>层放置在网络的合适</w:t>
+            </w:r>
+          </w:p>
+          <w:p>
+            <w:pPr>
+              <w:rPr>
+                <w:rFonts w:hint="eastAsia"/>
+              </w:rPr>
+            </w:pPr>
+            <w:proofErr w:type="spellStart"/>
+            <w:r>
+              <w:t>tf.nn.leaky_relu</w:t>
+            </w:r>
+            <w:proofErr w:type="spellEnd"/>
+            <w:r>
+              <w:t>(x, alpha=0.1)</w:t>
+            </w:r>
+          </w:p>
+        </w:tc>
+      </w:tr>
+    </w:tbl>
+    <w:p>
+      <w:pPr>
+        <w:pStyle w:val="1"/>
+      </w:pPr>
+      <w:proofErr w:type="spellStart"/>
+      <w:r>
+        <w:t>Tanh</w:t>
+      </w:r>
+      <w:proofErr w:type="spellEnd"/>
+    </w:p>
+    <w:p>
+      <w:pPr>
+        <w:ind w:firstLine="420"/>
+        <w:rPr>
+          <w:rFonts w:hint="eastAsia"/>
+        </w:rPr>
+      </w:pPr>
+      <w:proofErr w:type="spellStart"/>
+      <w:r>
+        <w:t>Tanh</w:t>
+      </w:r>
+      <w:proofErr w:type="spellEnd"/>
+      <w:r>
+        <w:t xml:space="preserve"> </w:t>
+      </w:r>
+      <w:r>
+        <w:rPr>
+          <w:rFonts w:hint="eastAsia"/>
+        </w:rPr>
+        <w:t>函数能够将</w:t>
+      </w:r>
+      <w:r>
+        <w:rPr>
+          <w:rFonts w:ascii="Cambria Math" w:hAnsi="Cambria Math" w:cs="Cambria Math"/>
+        </w:rPr>
+        <w:t>𝑥</w:t>
+      </w:r>
+      <w:r>
+        <w:t xml:space="preserve"> </w:t>
+      </w:r>
+      <w:r>
+        <w:rPr>
+          <w:rFonts w:hint="eastAsia"/>
+        </w:rPr>
+        <w:t>∈</w:t>
+      </w:r>
+      <w:r>
+        <w:t xml:space="preserve"> </w:t>
+      </w:r>
+      <w:r>
+        <w:rPr>
+          <w:rFonts w:ascii="Cambria Math" w:hAnsi="Cambria Math" w:cs="Cambria Math"/>
+        </w:rPr>
+        <w:t>𝑅</w:t>
+      </w:r>
+      <w:r>
+        <w:rPr>
+          <w:rFonts w:hint="eastAsia"/>
+        </w:rPr>
+        <w:t>的输入“压缩”到</w:t>
+      </w:r>
+      <w:r>
+        <w:t>(−1,1)</w:t>
+      </w:r>
+      <w:r>
+        <w:rPr>
+          <w:rFonts w:hint="eastAsia"/>
+        </w:rPr>
+        <w:t>区间，定义为：</w:t>
+      </w:r>
+    </w:p>
+    <w:p>
+      <w:pPr>
+        <w:jc w:val="center"/>
+        <w:rPr>
+          <w:rFonts w:hint="eastAsia"/>
+        </w:rPr>
+      </w:pPr>
+      <w:r>
+        <w:rPr>
+          <w:noProof/>
+        </w:rPr>
+        <w:drawing>
+          <wp:inline distT="0" distB="0" distL="0" distR="0" wp14:anchorId="5E3D4C51" wp14:editId="1F6AEF8B">
+            <wp:extent cx="1952625" cy="923925"/>
+            <wp:effectExtent l="0" t="0" r="9525" b="9525"/>
+            <wp:docPr id="10" name="图片 10"/>
+            <wp:cNvGraphicFramePr>
+              <a:graphicFrameLocks xmlns:a="http://schemas.openxmlformats.org/drawingml/2006/main" noChangeAspect="1"/>
+            </wp:cNvGraphicFramePr>
+            <a:graphic xmlns:a="http://schemas.openxmlformats.org/drawingml/2006/main">
+              <a:graphicData uri="http://schemas.openxmlformats.org/drawingml/2006/picture">
+                <pic:pic xmlns:pic="http://schemas.openxmlformats.org/drawingml/2006/picture">
+                  <pic:nvPicPr>
+                    <pic:cNvPr id="0" name=""/>
+                    <pic:cNvPicPr/>
+                  </pic:nvPicPr>
+                  <pic:blipFill>
+                    <a:blip r:embed="rId15"/>
+                    <a:stretch>
+                      <a:fillRect/>
+                    </a:stretch>
+                  </pic:blipFill>
+                  <pic:spPr>
+                    <a:xfrm>
+                      <a:off x="0" y="0"/>
+                      <a:ext cx="1952625" cy="923925"/>
+                    </a:xfrm>
+                    <a:prstGeom prst="rect">
+                      <a:avLst/>
+                    </a:prstGeom>
+                  </pic:spPr>
+                </pic:pic>
+              </a:graphicData>
+            </a:graphic>
+          </wp:inline>
+        </w:drawing>
+      </w:r>
+    </w:p>
+    <w:p>
+      <w:pPr>
+        <w:rPr>
+          <w:rFonts w:hint="eastAsia"/>
+        </w:rPr>
+      </w:pPr>
+      <w:r>
+        <w:rPr>
+          <w:rFonts w:hint="eastAsia"/>
+        </w:rPr>
+        <w:t>可以看到</w:t>
+      </w:r>
+      <w:r>
+        <w:rPr>
+          <w:rFonts w:hint="eastAsia"/>
+        </w:rPr>
+        <w:t xml:space="preserve"> </w:t>
+      </w:r>
+      <w:proofErr w:type="spellStart"/>
+      <w:r>
+        <w:rPr>
+          <w:rFonts w:hint="eastAsia"/>
+        </w:rPr>
+        <w:t>tanh</w:t>
+      </w:r>
+      <w:proofErr w:type="spellEnd"/>
+      <w:r>
+        <w:rPr>
+          <w:rFonts w:hint="eastAsia"/>
+        </w:rPr>
+        <w:t xml:space="preserve"> </w:t>
+      </w:r>
+      <w:r>
+        <w:rPr>
+          <w:rFonts w:hint="eastAsia"/>
+        </w:rPr>
+        <w:t>激活函数可通过</w:t>
+      </w:r>
+      <w:r>
+        <w:rPr>
+          <w:rFonts w:hint="eastAsia"/>
+        </w:rPr>
+        <w:t xml:space="preserve"> Sigmoid </w:t>
+      </w:r>
+      <w:r>
+        <w:rPr>
+          <w:rFonts w:hint="eastAsia"/>
+        </w:rPr>
+        <w:t>函数缩放平移后实现，函数曲线</w:t>
+      </w:r>
+      <w:r>
+        <w:rPr>
+          <w:rFonts w:hint="eastAsia"/>
+        </w:rPr>
+        <w:t>下图</w:t>
+      </w:r>
+      <w:r>
+        <w:rPr>
+          <w:rFonts w:hint="eastAsia"/>
+        </w:rPr>
+        <w:t>所示。</w:t>
+      </w:r>
+    </w:p>
+    <w:p>
+      <w:pPr>
+        <w:jc w:val="center"/>
+        <w:rPr>
+          <w:rFonts w:hint="eastAsia"/>
+        </w:rPr>
+      </w:pPr>
+      <w:r>
+        <w:rPr>
+          <w:noProof/>
+        </w:rPr>
+        <w:lastRenderedPageBreak/>
+        <w:drawing>
+          <wp:inline distT="0" distB="0" distL="0" distR="0" wp14:anchorId="3ECA3B92" wp14:editId="6F5C2275">
+            <wp:extent cx="3219450" cy="2457450"/>
+            <wp:effectExtent l="0" t="0" r="0" b="0"/>
+            <wp:docPr id="11" name="图片 11"/>
+            <wp:cNvGraphicFramePr>
+              <a:graphicFrameLocks xmlns:a="http://schemas.openxmlformats.org/drawingml/2006/main" noChangeAspect="1"/>
+            </wp:cNvGraphicFramePr>
+            <a:graphic xmlns:a="http://schemas.openxmlformats.org/drawingml/2006/main">
+              <a:graphicData uri="http://schemas.openxmlformats.org/drawingml/2006/picture">
+                <pic:pic xmlns:pic="http://schemas.openxmlformats.org/drawingml/2006/picture">
+                  <pic:nvPicPr>
+                    <pic:cNvPr id="0" name=""/>
+                    <pic:cNvPicPr/>
+                  </pic:nvPicPr>
+                  <pic:blipFill>
+                    <a:blip r:embed="rId16"/>
+                    <a:stretch>
+                      <a:fillRect/>
+                    </a:stretch>
+                  </pic:blipFill>
+                  <pic:spPr>
+                    <a:xfrm>
+                      <a:off x="0" y="0"/>
+                      <a:ext cx="3219450" cy="2457450"/>
+                    </a:xfrm>
+                    <a:prstGeom prst="rect">
+                      <a:avLst/>
+                    </a:prstGeom>
+                  </pic:spPr>
+                </pic:pic>
+              </a:graphicData>
+            </a:graphic>
+          </wp:inline>
+        </w:drawing>
+      </w:r>
+    </w:p>
+    <w:p>
+      <w:r>
+        <w:rPr>
+          <w:rFonts w:hint="eastAsia"/>
+        </w:rPr>
+        <w:t>在</w:t>
+      </w:r>
+      <w:r>
+        <w:rPr>
+          <w:rFonts w:hint="eastAsia"/>
+        </w:rPr>
+        <w:t xml:space="preserve"> </w:t>
+      </w:r>
+      <w:proofErr w:type="spellStart"/>
+      <w:r>
+        <w:rPr>
+          <w:rFonts w:hint="eastAsia"/>
+        </w:rPr>
+        <w:t>TensorFlow</w:t>
+      </w:r>
+      <w:proofErr w:type="spellEnd"/>
+      <w:r>
+        <w:rPr>
+          <w:rFonts w:hint="eastAsia"/>
+        </w:rPr>
+        <w:t xml:space="preserve"> </w:t>
+      </w:r>
+      <w:r>
+        <w:rPr>
+          <w:rFonts w:hint="eastAsia"/>
+        </w:rPr>
+        <w:t>中，可以通过</w:t>
+      </w:r>
+      <w:r>
+        <w:rPr>
+          <w:rFonts w:hint="eastAsia"/>
+        </w:rPr>
+        <w:t xml:space="preserve"> </w:t>
+      </w:r>
+      <w:proofErr w:type="spellStart"/>
+      <w:r>
+        <w:rPr>
+          <w:rFonts w:hint="eastAsia"/>
+        </w:rPr>
+        <w:t>tf.nn.tanh</w:t>
+      </w:r>
+      <w:proofErr w:type="spellEnd"/>
+      <w:r>
+        <w:rPr>
+          <w:rFonts w:hint="eastAsia"/>
+        </w:rPr>
+        <w:t xml:space="preserve"> </w:t>
+      </w:r>
+      <w:r>
+        <w:rPr>
+          <w:rFonts w:hint="eastAsia"/>
+        </w:rPr>
+        <w:t>实现</w:t>
+      </w:r>
+      <w:r>
+        <w:rPr>
+          <w:rFonts w:hint="eastAsia"/>
+        </w:rPr>
+        <w:t xml:space="preserve"> </w:t>
+      </w:r>
+      <w:proofErr w:type="spellStart"/>
+      <w:r>
+        <w:rPr>
+          <w:rFonts w:hint="eastAsia"/>
+        </w:rPr>
+        <w:t>tanh</w:t>
+      </w:r>
+      <w:proofErr w:type="spellEnd"/>
+      <w:r>
+        <w:rPr>
+          <w:rFonts w:hint="eastAsia"/>
+        </w:rPr>
+        <w:t xml:space="preserve"> </w:t>
+      </w:r>
+      <w:r>
+        <w:rPr>
+          <w:rFonts w:hint="eastAsia"/>
+        </w:rPr>
+        <w:t>函数，代码如下：</w:t>
+      </w:r>
+    </w:p>
+    <w:tbl>
+      <w:tblPr>
+        <w:tblStyle w:val="a7"/>
+        <w:tblW w:w="0" w:type="auto"/>
+        <w:tblLook w:val="04A0" w:firstRow="1" w:lastRow="0" w:firstColumn="1" w:lastColumn="0" w:noHBand="0" w:noVBand="1"/>
+      </w:tblPr>
+      <w:tblGrid>
+        <w:gridCol w:w="8522"/>
+      </w:tblGrid>
+      <w:tr>
+        <w:tc>
+          <w:tcPr>
+            <w:tcW w:w="8522" w:type="dxa"/>
+          </w:tcPr>
+          <w:p>
+            <w:pPr>
+              <w:rPr>
+                <w:rFonts w:hint="eastAsia"/>
+              </w:rPr>
+            </w:pPr>
+            <w:proofErr w:type="spellStart"/>
+            <w:r>
+              <w:rPr>
+                <w:rFonts w:hint="eastAsia"/>
+              </w:rPr>
+              <w:t>tf.nn.tanh</w:t>
+            </w:r>
+            <w:proofErr w:type="spellEnd"/>
+            <w:r>
+              <w:rPr>
+                <w:rFonts w:hint="eastAsia"/>
+              </w:rPr>
+              <w:t xml:space="preserve">(x) # </w:t>
+            </w:r>
+            <w:r>
+              <w:rPr>
+                <w:rFonts w:hint="eastAsia"/>
+              </w:rPr>
+              <w:t>通过</w:t>
+            </w:r>
+            <w:r>
+              <w:rPr>
+                <w:rFonts w:hint="eastAsia"/>
+              </w:rPr>
+              <w:t xml:space="preserve"> </w:t>
+            </w:r>
+            <w:proofErr w:type="spellStart"/>
+            <w:r>
+              <w:rPr>
+                <w:rFonts w:hint="eastAsia"/>
+              </w:rPr>
+              <w:t>tanh</w:t>
+            </w:r>
+            <w:proofErr w:type="spellEnd"/>
+            <w:r>
+              <w:rPr>
+                <w:rFonts w:hint="eastAsia"/>
+              </w:rPr>
+              <w:t xml:space="preserve"> </w:t>
+            </w:r>
+            <w:r>
+              <w:rPr>
+                <w:rFonts w:hint="eastAsia"/>
+              </w:rPr>
+              <w:t>激活函数</w:t>
+            </w:r>
+          </w:p>
+        </w:tc>
+      </w:tr>
+    </w:tbl>
+    <w:p>
+      <w:pPr>
+        <w:pStyle w:val="1"/>
+        <w:rPr>
+          <w:rFonts w:hint="eastAsia"/>
+        </w:rPr>
+      </w:pPr>
+      <w:proofErr w:type="spellStart"/>
+      <w:r>
+        <w:t>Softmax</w:t>
+      </w:r>
+      <w:proofErr w:type="spellEnd"/>
+    </w:p>
+    <w:p>
+      <w:pPr>
+        <w:ind w:firstLine="420"/>
+        <w:rPr>
+          <w:rFonts w:hint="eastAsia"/>
+        </w:rPr>
+      </w:pPr>
+      <w:proofErr w:type="spellStart"/>
+      <w:r>
+        <w:t>S</w:t>
+      </w:r>
+      <w:r>
+        <w:rPr>
+          <w:rFonts w:hint="eastAsia"/>
+        </w:rPr>
+        <w:t>oftmax</w:t>
+      </w:r>
+      <w:proofErr w:type="spellEnd"/>
+      <w:r>
+        <w:rPr>
+          <w:rFonts w:hint="eastAsia"/>
+        </w:rPr>
+        <w:t>函数的</w:t>
+      </w:r>
+      <w:r>
+        <w:rPr>
+          <w:rFonts w:hint="eastAsia"/>
+        </w:rPr>
+        <w:t>输出值</w:t>
+      </w:r>
+      <w:r>
+        <w:rPr>
+          <w:rFonts w:ascii="Cambria Math" w:hAnsi="Cambria Math" w:cs="Cambria Math"/>
+        </w:rPr>
+        <w:t>𝑜𝑖</w:t>
+      </w:r>
+      <w:r>
+        <w:rPr>
+          <w:rFonts w:hint="eastAsia"/>
+        </w:rPr>
+        <w:t xml:space="preserve"> </w:t>
+      </w:r>
+      <w:r>
+        <w:rPr>
+          <w:rFonts w:hint="eastAsia"/>
+        </w:rPr>
+        <w:t>∈</w:t>
+      </w:r>
+      <w:r>
+        <w:rPr>
+          <w:rFonts w:hint="eastAsia"/>
+        </w:rPr>
+        <w:t xml:space="preserve"> [0,1]</w:t>
+      </w:r>
+      <w:r>
+        <w:rPr>
+          <w:rFonts w:hint="eastAsia"/>
+        </w:rPr>
+        <w:t>，且所有输出值之和为</w:t>
+      </w:r>
+      <w:r>
+        <w:rPr>
+          <w:rFonts w:hint="eastAsia"/>
+        </w:rPr>
+        <w:t xml:space="preserve"> 1</w:t>
+      </w:r>
+      <w:r>
+        <w:rPr>
+          <w:rFonts w:hint="eastAsia"/>
+        </w:rPr>
+        <w:t>。</w:t>
+      </w:r>
+      <w:r>
+        <w:rPr>
+          <w:rFonts w:hint="eastAsia"/>
+        </w:rPr>
+        <w:t>其</w:t>
+      </w:r>
+      <w:r>
+        <w:rPr>
+          <w:rFonts w:hint="eastAsia"/>
+        </w:rPr>
+        <w:t>函数定义为</w:t>
+      </w:r>
+      <w:r>
+        <w:rPr>
+          <w:rFonts w:hint="eastAsia"/>
+        </w:rPr>
+        <w:t>：</w:t>
+      </w:r>
+    </w:p>
+    <w:p>
+      <w:pPr>
+        <w:rPr>
+          <w:rFonts w:hint="eastAsia"/>
+        </w:rPr>
+      </w:pPr>
+      <m:oMathPara>
+        <m:oMath>
+          <m:r>
+            <m:rPr>
+              <m:sty m:val="p"/>
+            </m:rPr>
+            <w:rPr>
+              <w:rFonts w:ascii="Cambria Math" w:hAnsi="Cambria Math" w:hint="eastAsia"/>
+            </w:rPr>
+            <m:t>softmax</m:t>
+          </m:r>
+          <m:d>
+            <m:dPr>
+              <m:ctrlPr>
+                <w:rPr>
+                  <w:rFonts w:ascii="Cambria Math" w:hAnsi="Cambria Math"/>
+                </w:rPr>
+              </m:ctrlPr>
+            </m:dPr>
+            <m:e>
+              <m:sSub>
+                <m:sSubPr>
+                  <m:ctrlPr>
+                    <w:rPr>
+                      <w:rFonts w:ascii="Cambria Math" w:hAnsi="Cambria Math"/>
+                    </w:rPr>
+                  </m:ctrlPr>
+                </m:sSubPr>
+                <m:e>
+                  <m:r>
+                    <w:rPr>
+                      <w:rFonts w:ascii="Cambria Math" w:hAnsi="Cambria Math"/>
+                    </w:rPr>
+                    <m:t>z</m:t>
+                  </m:r>
+                </m:e>
+                <m:sub>
+                  <m:r>
+                    <w:rPr>
+                      <w:rFonts w:ascii="Cambria Math" w:hAnsi="Cambria Math"/>
+                    </w:rPr>
+                    <m:t>i</m:t>
+                  </m:r>
+                </m:sub>
+              </m:sSub>
+            </m:e>
+          </m:d>
+          <m:r>
+            <m:rPr>
+              <m:sty m:val="p"/>
+            </m:rPr>
+            <w:rPr>
+              <w:rFonts w:ascii="Cambria Math" w:hAnsi="Cambria Math"/>
+            </w:rPr>
+            <m:t>=</m:t>
+          </m:r>
+          <m:f>
+            <m:fPr>
+              <m:ctrlPr>
+                <w:rPr>
+                  <w:rFonts w:ascii="Cambria Math" w:hAnsi="Cambria Math"/>
+                </w:rPr>
+              </m:ctrlPr>
+            </m:fPr>
+            <m:num>
+              <m:sSup>
+                <m:sSupPr>
+                  <m:ctrlPr>
+                    <w:rPr>
+                      <w:rFonts w:ascii="Cambria Math" w:hAnsi="Cambria Math"/>
+                      <w:i/>
+                    </w:rPr>
+                  </m:ctrlPr>
+                </m:sSupPr>
+                <m:e>
+                  <m:r>
+                    <w:rPr>
+                      <w:rFonts w:ascii="Cambria Math" w:hAnsi="Cambria Math"/>
+                    </w:rPr>
+                    <m:t>e</m:t>
+                  </m:r>
+                </m:e>
+                <m:sup>
+                  <m:sSub>
+                    <m:sSubPr>
+                      <m:ctrlPr>
+                        <w:rPr>
+                          <w:rFonts w:ascii="Cambria Math" w:hAnsi="Cambria Math"/>
+                          <w:i/>
+                        </w:rPr>
+                      </m:ctrlPr>
+                    </m:sSubPr>
+                    <m:e>
+                      <m:r>
+                        <w:rPr>
+                          <w:rFonts w:ascii="Cambria Math" w:hAnsi="Cambria Math"/>
+                        </w:rPr>
+                        <m:t>z</m:t>
+                      </m:r>
+                    </m:e>
+                    <m:sub>
+                      <m:r>
+                        <w:rPr>
+                          <w:rFonts w:ascii="Cambria Math" w:hAnsi="Cambria Math"/>
+                        </w:rPr>
+                        <m:t>i</m:t>
+                      </m:r>
+                    </m:sub>
+                  </m:sSub>
+                </m:sup>
+              </m:sSup>
+            </m:num>
+            <m:den>
+              <m:nary>
+                <m:naryPr>
+                  <m:chr m:val="∑"/>
+                  <m:limLoc m:val="subSup"/>
+                  <m:ctrlPr>
+                    <w:rPr>
+                      <w:rFonts w:ascii="Cambria Math" w:hAnsi="Cambria Math"/>
+                      <w:i/>
+                    </w:rPr>
+                  </m:ctrlPr>
+                </m:naryPr>
+                <m:sub>
+                  <m:r>
+                    <w:rPr>
+                      <w:rFonts w:ascii="Cambria Math" w:hAnsi="Cambria Math"/>
+                    </w:rPr>
+                    <m:t>i=1</m:t>
+                  </m:r>
+                </m:sub>
+                <m:sup>
+                  <m:r>
+                    <w:rPr>
+                      <w:rFonts w:ascii="Cambria Math" w:hAnsi="Cambria Math"/>
+                    </w:rPr>
+                    <m:t>d</m:t>
+                  </m:r>
+                </m:sup>
+                <m:e>
+                  <m:sSup>
+                    <m:sSupPr>
+                      <m:ctrlPr>
+                        <w:rPr>
+                          <w:rFonts w:ascii="Cambria Math" w:hAnsi="Cambria Math"/>
+                          <w:i/>
+                        </w:rPr>
+                      </m:ctrlPr>
+                    </m:sSupPr>
+                    <m:e>
+                      <m:r>
+                        <w:rPr>
+                          <w:rFonts w:ascii="Cambria Math" w:hAnsi="Cambria Math"/>
+                        </w:rPr>
+                        <m:t>e</m:t>
+                      </m:r>
+                    </m:e>
+                    <m:sup>
+                      <m:sSub>
+                        <m:sSubPr>
+                          <m:ctrlPr>
+                            <w:rPr>
+                              <w:rFonts w:ascii="Cambria Math" w:hAnsi="Cambria Math"/>
+                              <w:i/>
+                            </w:rPr>
+                          </m:ctrlPr>
+                        </m:sSubPr>
+                        <m:e>
+                          <m:r>
+                            <w:rPr>
+                              <w:rFonts w:ascii="Cambria Math" w:hAnsi="Cambria Math"/>
+                            </w:rPr>
+                            <m:t>z</m:t>
+                          </m:r>
+                        </m:e>
+                        <m:sub>
+                          <m:r>
+                            <w:rPr>
+                              <w:rFonts w:ascii="Cambria Math" w:hAnsi="Cambria Math"/>
+                            </w:rPr>
+                            <m:t>i</m:t>
+                          </m:r>
+                        </m:sub>
+                      </m:sSub>
+                    </m:sup>
+                  </m:sSup>
+                </m:e>
+              </m:nary>
+            </m:den>
+          </m:f>
+        </m:oMath>
+      </m:oMathPara>
+    </w:p>
+    <w:p>
+      <w:pPr>
+        <w:jc w:val="center"/>
+        <w:rPr>
+          <w:rFonts w:hint="eastAsia"/>
+        </w:rPr>
+      </w:pPr>
+      <w:r>
+        <w:rPr>
+          <w:noProof/>
+        </w:rPr>
+        <w:drawing>
+          <wp:inline distT="0" distB="0" distL="0" distR="0" wp14:anchorId="480D3F76" wp14:editId="594765B1">
+            <wp:extent cx="4076700" cy="1609725"/>
+            <wp:effectExtent l="0" t="0" r="0" b="9525"/>
+            <wp:docPr id="12" name="图片 12"/>
+            <wp:cNvGraphicFramePr>
+              <a:graphicFrameLocks xmlns:a="http://schemas.openxmlformats.org/drawingml/2006/main" noChangeAspect="1"/>
+            </wp:cNvGraphicFramePr>
+            <a:graphic xmlns:a="http://schemas.openxmlformats.org/drawingml/2006/main">
+              <a:graphicData uri="http://schemas.openxmlformats.org/drawingml/2006/picture">
+                <pic:pic xmlns:pic="http://schemas.openxmlformats.org/drawingml/2006/picture">
+                  <pic:nvPicPr>
+                    <pic:cNvPr id="0" name=""/>
+                    <pic:cNvPicPr/>
+                  </pic:nvPicPr>
+                  <pic:blipFill>
+                    <a:blip r:embed="rId17"/>
+                    <a:stretch>
+                      <a:fillRect/>
+                    </a:stretch>
+                  </pic:blipFill>
+                  <pic:spPr>
+                    <a:xfrm>
+                      <a:off x="0" y="0"/>
+                      <a:ext cx="4076700" cy="1609725"/>
+                    </a:xfrm>
+                    <a:prstGeom prst="rect">
+                      <a:avLst/>
+                    </a:prstGeom>
+                  </pic:spPr>
+                </pic:pic>
+              </a:graphicData>
+            </a:graphic>
+          </wp:inline>
+        </w:drawing>
+      </w:r>
+    </w:p>
+    <w:p>
+      <w:pPr>
+        <w:ind w:firstLine="420"/>
+        <w:rPr>
+          <w:rFonts w:hint="eastAsia"/>
+        </w:rPr>
+      </w:pPr>
+      <w:r>
+        <w:rPr>
+          <w:rFonts w:hint="eastAsia"/>
+        </w:rPr>
+        <w:t>在</w:t>
+      </w:r>
+      <w:r>
+        <w:rPr>
+          <w:rFonts w:hint="eastAsia"/>
+        </w:rPr>
+        <w:t xml:space="preserve"> </w:t>
+      </w:r>
+      <w:proofErr w:type="spellStart"/>
+      <w:r>
+        <w:rPr>
+          <w:rFonts w:hint="eastAsia"/>
+        </w:rPr>
+        <w:t>TensorFlow</w:t>
+      </w:r>
+      <w:proofErr w:type="spellEnd"/>
+      <w:r>
+        <w:rPr>
+          <w:rFonts w:hint="eastAsia"/>
+        </w:rPr>
+        <w:t xml:space="preserve"> </w:t>
+      </w:r>
+      <w:r>
+        <w:rPr>
+          <w:rFonts w:hint="eastAsia"/>
+        </w:rPr>
+        <w:t>中，可以通过</w:t>
+      </w:r>
+      <w:r>
+        <w:rPr>
+          <w:rFonts w:hint="eastAsia"/>
+        </w:rPr>
+        <w:t xml:space="preserve"> </w:t>
+      </w:r>
+      <w:proofErr w:type="spellStart"/>
+      <w:r>
+        <w:rPr>
+          <w:rFonts w:hint="eastAsia"/>
+        </w:rPr>
+        <w:t>tf.nn.softmax</w:t>
+      </w:r>
+      <w:proofErr w:type="spellEnd"/>
+      <w:r>
+        <w:rPr>
+          <w:rFonts w:hint="eastAsia"/>
+        </w:rPr>
+        <w:t xml:space="preserve"> </w:t>
+      </w:r>
+      <w:r>
+        <w:rPr>
+          <w:rFonts w:hint="eastAsia"/>
+        </w:rPr>
+        <w:t>实现</w:t>
+      </w:r>
+      <w:r>
+        <w:rPr>
+          <w:rFonts w:hint="eastAsia"/>
+        </w:rPr>
+        <w:t xml:space="preserve"> </w:t>
+      </w:r>
+      <w:proofErr w:type="spellStart"/>
+      <w:r>
+        <w:rPr>
+          <w:rFonts w:hint="eastAsia"/>
+        </w:rPr>
+        <w:t>Softmax</w:t>
+      </w:r>
+      <w:proofErr w:type="spellEnd"/>
+      <w:r>
+        <w:rPr>
+          <w:rFonts w:hint="eastAsia"/>
+        </w:rPr>
+        <w:t xml:space="preserve"> </w:t>
+      </w:r>
+      <w:r>
+        <w:rPr>
+          <w:rFonts w:hint="eastAsia"/>
+        </w:rPr>
+        <w:t>函数，代码如下：</w:t>
+      </w:r>
+    </w:p>
+    <w:tbl>
+      <w:tblPr>
+        <w:tblStyle w:val="a7"/>
+        <w:tblW w:w="0" w:type="auto"/>
+        <w:tblLook w:val="04A0" w:firstRow="1" w:lastRow="0" w:firstColumn="1" w:lastColumn="0" w:noHBand="0" w:noVBand="1"/>
+      </w:tblPr>
+      <w:tblGrid>
+        <w:gridCol w:w="8522"/>
+      </w:tblGrid>
+      <w:tr>
+        <w:tc>
+          <w:tcPr>
+            <w:tcW w:w="8522" w:type="dxa"/>
+          </w:tcPr>
+          <w:p>
+            <w:r>
+              <w:t xml:space="preserve">z = </w:t>
+            </w:r>
+            <w:proofErr w:type="spellStart"/>
+            <w:r>
+              <w:t>tf.constant</w:t>
+            </w:r>
+            <w:proofErr w:type="spellEnd"/>
+            <w:r>
+              <w:t xml:space="preserve">([2.,1.,0.1]) </w:t>
+            </w:r>
+          </w:p>
+          <w:p>
+            <w:pPr>
+              <w:rPr>
+                <w:rFonts w:hint="eastAsia"/>
+              </w:rPr>
+            </w:pPr>
+            <w:proofErr w:type="spellStart"/>
+            <w:r>
+              <w:rPr>
+                <w:rFonts w:hint="eastAsia"/>
+              </w:rPr>
+              <w:t>tf.nn.softmax</w:t>
+            </w:r>
+            <w:proofErr w:type="spellEnd"/>
+            <w:r>
+              <w:rPr>
+                <w:rFonts w:hint="eastAsia"/>
+              </w:rPr>
+              <w:t xml:space="preserve">(z) # </w:t>
+            </w:r>
+            <w:r>
+              <w:rPr>
+                <w:rFonts w:hint="eastAsia"/>
+              </w:rPr>
+              <w:t>通过</w:t>
+            </w:r>
+            <w:r>
+              <w:rPr>
+                <w:rFonts w:hint="eastAsia"/>
+              </w:rPr>
+              <w:t xml:space="preserve"> </w:t>
+            </w:r>
+            <w:proofErr w:type="spellStart"/>
+            <w:r>
+              <w:rPr>
+                <w:rFonts w:hint="eastAsia"/>
+              </w:rPr>
+              <w:t>Softmax</w:t>
+            </w:r>
+            <w:proofErr w:type="spellEnd"/>
+            <w:r>
+              <w:rPr>
+                <w:rFonts w:hint="eastAsia"/>
+              </w:rPr>
+              <w:t xml:space="preserve"> </w:t>
+            </w:r>
+            <w:r>
+              <w:rPr>
+                <w:rFonts w:hint="eastAsia"/>
+              </w:rPr>
+              <w:t>函数</w:t>
+            </w:r>
+          </w:p>
+        </w:tc>
+      </w:tr>
+    </w:tbl>
+    <w:p>
+      <w:pPr>
+        <w:ind w:firstLine="420"/>
+        <w:rPr>
+          <w:rFonts w:hint="eastAsia"/>
+        </w:rPr>
+      </w:pPr>
+      <w:r>
+        <w:rPr>
+          <w:rFonts w:hint="eastAsia"/>
+        </w:rPr>
+        <w:t>在</w:t>
+      </w:r>
+      <w:r>
+        <w:rPr>
+          <w:rFonts w:hint="eastAsia"/>
+        </w:rPr>
+        <w:t xml:space="preserve"> </w:t>
+      </w:r>
+      <w:proofErr w:type="spellStart"/>
+      <w:r>
+        <w:rPr>
+          <w:rFonts w:hint="eastAsia"/>
+        </w:rPr>
+        <w:t>Softmax</w:t>
+      </w:r>
+      <w:proofErr w:type="spellEnd"/>
+      <w:r>
+        <w:rPr>
+          <w:rFonts w:hint="eastAsia"/>
+        </w:rPr>
+        <w:t xml:space="preserve"> </w:t>
+      </w:r>
+      <w:r>
+        <w:rPr>
+          <w:rFonts w:hint="eastAsia"/>
+        </w:rPr>
+        <w:t>函数的数值计算过程中，容易因输入值偏大发生数值溢出现象；在计算交</w:t>
+      </w:r>
+      <w:r>
+        <w:rPr>
+          <w:rFonts w:hint="eastAsia"/>
+        </w:rPr>
+        <w:t xml:space="preserve"> </w:t>
+      </w:r>
+      <w:r>
+        <w:rPr>
+          <w:rFonts w:hint="eastAsia"/>
+        </w:rPr>
+        <w:t>叉熵时，也会出现数值溢出的问题。为了数值计算的稳定性，</w:t>
+      </w:r>
+      <w:proofErr w:type="spellStart"/>
+      <w:r>
+        <w:rPr>
+          <w:rFonts w:hint="eastAsia"/>
+        </w:rPr>
+        <w:t>TensorFlow</w:t>
+      </w:r>
+      <w:proofErr w:type="spellEnd"/>
+      <w:r>
+        <w:rPr>
+          <w:rFonts w:hint="eastAsia"/>
+        </w:rPr>
+        <w:t xml:space="preserve"> </w:t>
+      </w:r>
+      <w:r>
+        <w:rPr>
+          <w:rFonts w:hint="eastAsia"/>
+        </w:rPr>
+        <w:t>中提供了一个统一的接口，将</w:t>
+      </w:r>
+      <w:r>
+        <w:rPr>
+          <w:rFonts w:hint="eastAsia"/>
+        </w:rPr>
+        <w:t xml:space="preserve"> </w:t>
+      </w:r>
+      <w:proofErr w:type="spellStart"/>
+      <w:r>
+        <w:rPr>
+          <w:rFonts w:hint="eastAsia"/>
+        </w:rPr>
+        <w:t>Softmax</w:t>
+      </w:r>
+      <w:proofErr w:type="spellEnd"/>
+      <w:r>
+        <w:rPr>
+          <w:rFonts w:hint="eastAsia"/>
+        </w:rPr>
+        <w:t xml:space="preserve"> </w:t>
+      </w:r>
+      <w:r>
+        <w:rPr>
+          <w:rFonts w:hint="eastAsia"/>
+        </w:rPr>
+        <w:t>与交叉</w:t>
+      </w:r>
+      <w:proofErr w:type="gramStart"/>
+      <w:r>
+        <w:rPr>
+          <w:rFonts w:hint="eastAsia"/>
+        </w:rPr>
+        <w:t>熵</w:t>
+      </w:r>
+      <w:proofErr w:type="gramEnd"/>
+      <w:r>
+        <w:rPr>
+          <w:rFonts w:hint="eastAsia"/>
+        </w:rPr>
+        <w:t>损失函数同时实现，同时也处理了数值不稳定的异常，一般推荐使用这些接口函数，避免分开使用</w:t>
+      </w:r>
+      <w:r>
+        <w:rPr>
+          <w:rFonts w:hint="eastAsia"/>
+        </w:rPr>
+        <w:t xml:space="preserve"> </w:t>
+      </w:r>
+      <w:proofErr w:type="spellStart"/>
+      <w:r>
+        <w:rPr>
+          <w:rFonts w:hint="eastAsia"/>
+        </w:rPr>
+        <w:t>Softmax</w:t>
+      </w:r>
+      <w:proofErr w:type="spellEnd"/>
+      <w:r>
+        <w:rPr>
+          <w:rFonts w:hint="eastAsia"/>
+        </w:rPr>
+        <w:t xml:space="preserve"> </w:t>
+      </w:r>
+      <w:r>
+        <w:rPr>
+          <w:rFonts w:hint="eastAsia"/>
+        </w:rPr>
+        <w:t>函数与交叉</w:t>
+      </w:r>
+      <w:proofErr w:type="gramStart"/>
+      <w:r>
+        <w:rPr>
+          <w:rFonts w:hint="eastAsia"/>
+        </w:rPr>
+        <w:t>熵</w:t>
+      </w:r>
+      <w:proofErr w:type="gramEnd"/>
+      <w:r>
+        <w:rPr>
+          <w:rFonts w:hint="eastAsia"/>
+        </w:rPr>
+        <w:t>损失函数。函数式接口为</w:t>
+      </w:r>
+      <w:r>
+        <w:rPr>
+          <w:rFonts w:hint="eastAsia"/>
+        </w:rPr>
+        <w:t xml:space="preserve"> </w:t>
+      </w:r>
+      <w:proofErr w:type="spellStart"/>
+      <w:r>
+        <w:rPr>
+          <w:rFonts w:hint="eastAsia"/>
+        </w:rPr>
+        <w:t>tf.keras.losses.categorical_crossentropy</w:t>
+      </w:r>
+      <w:proofErr w:type="spellEnd"/>
+      <w:r>
+        <w:rPr>
+          <w:rFonts w:hint="eastAsia"/>
+        </w:rPr>
+        <w:t>(</w:t>
+      </w:r>
+      <w:proofErr w:type="spellStart"/>
+      <w:r>
+        <w:rPr>
+          <w:rFonts w:hint="eastAsia"/>
+        </w:rPr>
+        <w:t>y_true</w:t>
+      </w:r>
+      <w:proofErr w:type="spellEnd"/>
+      <w:r>
+        <w:rPr>
+          <w:rFonts w:hint="eastAsia"/>
+        </w:rPr>
+        <w:t xml:space="preserve">, </w:t>
+      </w:r>
+      <w:proofErr w:type="spellStart"/>
+      <w:r>
+        <w:rPr>
+          <w:rFonts w:hint="eastAsia"/>
+        </w:rPr>
+        <w:t>y_pred</w:t>
+      </w:r>
+      <w:proofErr w:type="spellEnd"/>
+      <w:r>
+        <w:rPr>
+          <w:rFonts w:hint="eastAsia"/>
+        </w:rPr>
+        <w:t xml:space="preserve">, </w:t>
+      </w:r>
+      <w:proofErr w:type="spellStart"/>
+      <w:r>
+        <w:rPr>
+          <w:rFonts w:hint="eastAsia"/>
+        </w:rPr>
+        <w:t>from_logits</w:t>
+      </w:r>
+      <w:proofErr w:type="spellEnd"/>
+      <w:r>
+        <w:rPr>
+          <w:rFonts w:hint="eastAsia"/>
+        </w:rPr>
+        <w:t>=False)</w:t>
+      </w:r>
+      <w:r>
+        <w:rPr>
+          <w:rFonts w:hint="eastAsia"/>
+        </w:rPr>
+        <w:t>，其中</w:t>
+      </w:r>
+      <w:r>
+        <w:rPr>
+          <w:rFonts w:hint="eastAsia"/>
+        </w:rPr>
+        <w:t xml:space="preserve"> </w:t>
+      </w:r>
+      <w:proofErr w:type="spellStart"/>
+      <w:r>
+        <w:rPr>
+          <w:rFonts w:hint="eastAsia"/>
+        </w:rPr>
+        <w:t>y_true</w:t>
+      </w:r>
+      <w:proofErr w:type="spellEnd"/>
+      <w:r>
+        <w:rPr>
+          <w:rFonts w:hint="eastAsia"/>
+        </w:rPr>
+        <w:t xml:space="preserve"> </w:t>
+      </w:r>
+      <w:r>
+        <w:rPr>
+          <w:rFonts w:hint="eastAsia"/>
+        </w:rPr>
+        <w:t>代表了</w:t>
+      </w:r>
+      <w:r>
+        <w:rPr>
+          <w:rFonts w:hint="eastAsia"/>
+        </w:rPr>
+        <w:t xml:space="preserve"> One-hot </w:t>
+      </w:r>
+      <w:r>
+        <w:rPr>
+          <w:rFonts w:hint="eastAsia"/>
+        </w:rPr>
+        <w:t>编码后的真实标签，</w:t>
+      </w:r>
+      <w:proofErr w:type="spellStart"/>
+      <w:r>
+        <w:rPr>
+          <w:rFonts w:hint="eastAsia"/>
+        </w:rPr>
+        <w:t>y_pred</w:t>
+      </w:r>
+      <w:proofErr w:type="spellEnd"/>
+      <w:r>
+        <w:rPr>
+          <w:rFonts w:hint="eastAsia"/>
+        </w:rPr>
+        <w:t xml:space="preserve"> </w:t>
+      </w:r>
+      <w:r>
+        <w:rPr>
+          <w:rFonts w:hint="eastAsia"/>
+        </w:rPr>
+        <w:t>表示网络的预测值，当</w:t>
+      </w:r>
+      <w:r>
+        <w:rPr>
+          <w:rFonts w:hint="eastAsia"/>
+        </w:rPr>
+        <w:t xml:space="preserve"> </w:t>
+      </w:r>
+      <w:proofErr w:type="spellStart"/>
+      <w:r>
+        <w:rPr>
+          <w:rFonts w:hint="eastAsia"/>
+        </w:rPr>
+        <w:t>from_logits</w:t>
+      </w:r>
+      <w:proofErr w:type="spellEnd"/>
+      <w:r>
+        <w:rPr>
+          <w:rFonts w:hint="eastAsia"/>
+        </w:rPr>
+        <w:t xml:space="preserve"> </w:t>
+      </w:r>
+      <w:r>
+        <w:rPr>
+          <w:rFonts w:hint="eastAsia"/>
+        </w:rPr>
+        <w:t>设置为</w:t>
+      </w:r>
+      <w:r>
+        <w:rPr>
+          <w:rFonts w:hint="eastAsia"/>
+        </w:rPr>
+        <w:t xml:space="preserve"> True </w:t>
+      </w:r>
+      <w:r>
+        <w:rPr>
+          <w:rFonts w:hint="eastAsia"/>
+        </w:rPr>
+        <w:t>时，</w:t>
+      </w:r>
+      <w:r>
+        <w:rPr>
+          <w:rFonts w:hint="eastAsia"/>
+        </w:rPr>
+        <w:t xml:space="preserve"> </w:t>
+      </w:r>
+      <w:proofErr w:type="spellStart"/>
+      <w:r>
+        <w:rPr>
+          <w:rFonts w:hint="eastAsia"/>
+        </w:rPr>
+        <w:t>y_pred</w:t>
+      </w:r>
+      <w:proofErr w:type="spellEnd"/>
+      <w:r>
+        <w:rPr>
+          <w:rFonts w:hint="eastAsia"/>
+        </w:rPr>
+        <w:t xml:space="preserve"> </w:t>
+      </w:r>
+      <w:r>
+        <w:rPr>
+          <w:rFonts w:hint="eastAsia"/>
+        </w:rPr>
+        <w:t>表示须为未经过</w:t>
+      </w:r>
+      <w:r>
+        <w:rPr>
+          <w:rFonts w:hint="eastAsia"/>
+        </w:rPr>
+        <w:t xml:space="preserve"> </w:t>
+      </w:r>
+      <w:proofErr w:type="spellStart"/>
+      <w:r>
+        <w:rPr>
+          <w:rFonts w:hint="eastAsia"/>
+        </w:rPr>
+        <w:t>Softmax</w:t>
+      </w:r>
+      <w:proofErr w:type="spellEnd"/>
+      <w:r>
+        <w:rPr>
+          <w:rFonts w:hint="eastAsia"/>
+        </w:rPr>
+        <w:t xml:space="preserve"> </w:t>
+      </w:r>
+      <w:r>
+        <w:rPr>
+          <w:rFonts w:hint="eastAsia"/>
+        </w:rPr>
+        <w:t>函数的变量</w:t>
+      </w:r>
+      <w:r>
+        <w:rPr>
+          <w:rFonts w:hint="eastAsia"/>
+        </w:rPr>
+        <w:t xml:space="preserve"> z</w:t>
+      </w:r>
+      <w:r>
+        <w:rPr>
+          <w:rFonts w:hint="eastAsia"/>
+        </w:rPr>
+        <w:t>；当</w:t>
+      </w:r>
+      <w:r>
+        <w:rPr>
+          <w:rFonts w:hint="eastAsia"/>
+        </w:rPr>
+        <w:t xml:space="preserve"> </w:t>
+      </w:r>
+      <w:proofErr w:type="spellStart"/>
+      <w:r>
+        <w:rPr>
+          <w:rFonts w:hint="eastAsia"/>
+        </w:rPr>
+        <w:t>from_logits</w:t>
+      </w:r>
+      <w:proofErr w:type="spellEnd"/>
+      <w:r>
+        <w:rPr>
+          <w:rFonts w:hint="eastAsia"/>
+        </w:rPr>
+        <w:t xml:space="preserve"> </w:t>
+      </w:r>
+      <w:r>
+        <w:rPr>
+          <w:rFonts w:hint="eastAsia"/>
+        </w:rPr>
+        <w:t>设置为</w:t>
+      </w:r>
+      <w:r>
+        <w:rPr>
+          <w:rFonts w:hint="eastAsia"/>
+        </w:rPr>
+        <w:t xml:space="preserve"> False </w:t>
+      </w:r>
+      <w:r>
+        <w:rPr>
+          <w:rFonts w:hint="eastAsia"/>
+        </w:rPr>
+        <w:t>时，</w:t>
+      </w:r>
+      <w:proofErr w:type="spellStart"/>
+      <w:r>
+        <w:rPr>
+          <w:rFonts w:hint="eastAsia"/>
+        </w:rPr>
+        <w:t>y_pred</w:t>
+      </w:r>
+      <w:proofErr w:type="spellEnd"/>
+      <w:r>
+        <w:rPr>
+          <w:rFonts w:hint="eastAsia"/>
+        </w:rPr>
+        <w:t xml:space="preserve"> </w:t>
+      </w:r>
+      <w:r>
+        <w:rPr>
+          <w:rFonts w:hint="eastAsia"/>
+        </w:rPr>
+        <w:t>表示</w:t>
+      </w:r>
+      <w:r>
+        <w:rPr>
+          <w:rFonts w:hint="eastAsia"/>
+        </w:rPr>
+        <w:t xml:space="preserve"> </w:t>
+      </w:r>
+      <w:r>
+        <w:rPr>
+          <w:rFonts w:hint="eastAsia"/>
+        </w:rPr>
+        <w:t>为经过</w:t>
+      </w:r>
+      <w:r>
+        <w:rPr>
+          <w:rFonts w:hint="eastAsia"/>
+        </w:rPr>
+        <w:t xml:space="preserve"> </w:t>
+      </w:r>
+      <w:proofErr w:type="spellStart"/>
+      <w:r>
+        <w:rPr>
+          <w:rFonts w:hint="eastAsia"/>
+        </w:rPr>
+        <w:t>Softmax</w:t>
+      </w:r>
+      <w:proofErr w:type="spellEnd"/>
+      <w:r>
+        <w:rPr>
+          <w:rFonts w:hint="eastAsia"/>
+        </w:rPr>
+        <w:t xml:space="preserve"> </w:t>
+      </w:r>
+      <w:r>
+        <w:rPr>
+          <w:rFonts w:hint="eastAsia"/>
+        </w:rPr>
+        <w:t>函数的输出。为了数值计算稳定性，一般设置</w:t>
+      </w:r>
+      <w:r>
+        <w:rPr>
+          <w:rFonts w:hint="eastAsia"/>
+        </w:rPr>
+        <w:t xml:space="preserve"> </w:t>
+      </w:r>
+      <w:proofErr w:type="spellStart"/>
+      <w:r>
+        <w:rPr>
+          <w:rFonts w:hint="eastAsia"/>
+        </w:rPr>
+        <w:t>from_logits</w:t>
+      </w:r>
+      <w:proofErr w:type="spellEnd"/>
+      <w:r>
+        <w:rPr>
+          <w:rFonts w:hint="eastAsia"/>
+        </w:rPr>
+        <w:t xml:space="preserve"> </w:t>
+      </w:r>
+      <w:r>
+        <w:rPr>
+          <w:rFonts w:hint="eastAsia"/>
+        </w:rPr>
+        <w:t>为</w:t>
+      </w:r>
+      <w:r>
+        <w:rPr>
+          <w:rFonts w:hint="eastAsia"/>
+        </w:rPr>
+        <w:t xml:space="preserve"> True</w:t>
+      </w:r>
+      <w:r>
+        <w:rPr>
+          <w:rFonts w:hint="eastAsia"/>
+        </w:rPr>
+        <w:t>，此时</w:t>
+      </w:r>
+      <w:r>
+        <w:rPr>
+          <w:rFonts w:hint="eastAsia"/>
+        </w:rPr>
+        <w:t xml:space="preserve"> </w:t>
+      </w:r>
+      <w:proofErr w:type="spellStart"/>
+      <w:r>
+        <w:rPr>
+          <w:rFonts w:hint="eastAsia"/>
+        </w:rPr>
+        <w:t>tf.keras.losses.categorical_crossentropy</w:t>
+      </w:r>
+      <w:proofErr w:type="spellEnd"/>
+      <w:r>
+        <w:rPr>
+          <w:rFonts w:hint="eastAsia"/>
+        </w:rPr>
+        <w:t xml:space="preserve"> </w:t>
+      </w:r>
+      <w:r>
+        <w:rPr>
+          <w:rFonts w:hint="eastAsia"/>
+        </w:rPr>
+        <w:t>将在内部进行</w:t>
+      </w:r>
+      <w:r>
+        <w:rPr>
+          <w:rFonts w:hint="eastAsia"/>
+        </w:rPr>
+        <w:t xml:space="preserve"> </w:t>
+      </w:r>
+      <w:proofErr w:type="spellStart"/>
+      <w:r>
+        <w:rPr>
+          <w:rFonts w:hint="eastAsia"/>
+        </w:rPr>
+        <w:t>Softmax</w:t>
+      </w:r>
+      <w:proofErr w:type="spellEnd"/>
+      <w:r>
+        <w:rPr>
+          <w:rFonts w:hint="eastAsia"/>
+        </w:rPr>
+        <w:t xml:space="preserve"> </w:t>
+      </w:r>
+      <w:r>
+        <w:rPr>
+          <w:rFonts w:hint="eastAsia"/>
+        </w:rPr>
+        <w:t>函数计算，所以不需要在模型</w:t>
+      </w:r>
+      <w:r>
+        <w:rPr>
+          <w:rFonts w:hint="eastAsia"/>
+        </w:rPr>
+        <w:t xml:space="preserve"> </w:t>
+      </w:r>
+      <w:r>
+        <w:rPr>
+          <w:rFonts w:hint="eastAsia"/>
+        </w:rPr>
+        <w:t>中显式调用</w:t>
+      </w:r>
+      <w:r>
+        <w:rPr>
+          <w:rFonts w:hint="eastAsia"/>
+        </w:rPr>
+        <w:t xml:space="preserve"> </w:t>
+      </w:r>
+      <w:proofErr w:type="spellStart"/>
+      <w:r>
+        <w:rPr>
+          <w:rFonts w:hint="eastAsia"/>
+        </w:rPr>
+        <w:t>Softmax</w:t>
+      </w:r>
+      <w:proofErr w:type="spellEnd"/>
+      <w:r>
+        <w:rPr>
+          <w:rFonts w:hint="eastAsia"/>
+        </w:rPr>
+        <w:t xml:space="preserve"> </w:t>
+      </w:r>
+      <w:r>
+        <w:rPr>
+          <w:rFonts w:hint="eastAsia"/>
+        </w:rPr>
+        <w:t>函数，例如。</w:t>
+      </w:r>
+    </w:p>
+    <w:tbl>
+      <w:tblPr>
+        <w:tblStyle w:val="a7"/>
+        <w:tblW w:w="0" w:type="auto"/>
+        <w:tblLook w:val="04A0" w:firstRow="1" w:lastRow="0" w:firstColumn="1" w:lastColumn="0" w:noHBand="0" w:noVBand="1"/>
+      </w:tblPr>
+      <w:tblGrid>
+        <w:gridCol w:w="8522"/>
+      </w:tblGrid>
+      <w:tr>
+        <w:tc>
+          <w:tcPr>
+            <w:tcW w:w="8522" w:type="dxa"/>
+          </w:tcPr>
+          <w:p>
+            <w:pPr>
+              <w:rPr>
+                <w:rFonts w:hint="eastAsia"/>
+              </w:rPr>
+            </w:pPr>
+            <w:r>
+              <w:rPr>
+                <w:rFonts w:hint="eastAsia"/>
+              </w:rPr>
+              <w:lastRenderedPageBreak/>
+              <w:t xml:space="preserve">z = </w:t>
+            </w:r>
+            <w:proofErr w:type="spellStart"/>
+            <w:r>
+              <w:rPr>
+                <w:rFonts w:hint="eastAsia"/>
+              </w:rPr>
+              <w:t>tf.random.normal</w:t>
+            </w:r>
+            <w:proofErr w:type="spellEnd"/>
+            <w:r>
+              <w:rPr>
+                <w:rFonts w:hint="eastAsia"/>
+              </w:rPr>
+              <w:t xml:space="preserve">([2,10]) # </w:t>
+            </w:r>
+            <w:r>
+              <w:rPr>
+                <w:rFonts w:hint="eastAsia"/>
+              </w:rPr>
+              <w:t>构造输出层的输出</w:t>
+            </w:r>
+            <w:r>
+              <w:rPr>
+                <w:rFonts w:hint="eastAsia"/>
+              </w:rPr>
+              <w:t xml:space="preserve"> </w:t>
+            </w:r>
+          </w:p>
+          <w:p>
+            <w:pPr>
+              <w:rPr>
+                <w:rFonts w:hint="eastAsia"/>
+              </w:rPr>
+            </w:pPr>
+            <w:proofErr w:type="spellStart"/>
+            <w:r>
+              <w:rPr>
+                <w:rFonts w:hint="eastAsia"/>
+              </w:rPr>
+              <w:t>y_onehot</w:t>
+            </w:r>
+            <w:proofErr w:type="spellEnd"/>
+            <w:r>
+              <w:rPr>
+                <w:rFonts w:hint="eastAsia"/>
+              </w:rPr>
+              <w:t xml:space="preserve"> = </w:t>
+            </w:r>
+            <w:proofErr w:type="spellStart"/>
+            <w:r>
+              <w:rPr>
+                <w:rFonts w:hint="eastAsia"/>
+              </w:rPr>
+              <w:t>tf.constant</w:t>
+            </w:r>
+            <w:proofErr w:type="spellEnd"/>
+            <w:r>
+              <w:rPr>
+                <w:rFonts w:hint="eastAsia"/>
+              </w:rPr>
+              <w:t xml:space="preserve">([1,3]) # </w:t>
+            </w:r>
+            <w:r>
+              <w:rPr>
+                <w:rFonts w:hint="eastAsia"/>
+              </w:rPr>
+              <w:t>构造真实值</w:t>
+            </w:r>
+            <w:r>
+              <w:rPr>
+                <w:rFonts w:hint="eastAsia"/>
+              </w:rPr>
+              <w:t xml:space="preserve"> </w:t>
+            </w:r>
+          </w:p>
+          <w:p>
+            <w:pPr>
+              <w:rPr>
+                <w:rFonts w:hint="eastAsia"/>
+              </w:rPr>
+            </w:pPr>
+            <w:proofErr w:type="spellStart"/>
+            <w:r>
+              <w:rPr>
+                <w:rFonts w:hint="eastAsia"/>
+              </w:rPr>
+              <w:t>y_onehot</w:t>
+            </w:r>
+            <w:proofErr w:type="spellEnd"/>
+            <w:r>
+              <w:rPr>
+                <w:rFonts w:hint="eastAsia"/>
+              </w:rPr>
+              <w:t xml:space="preserve"> = </w:t>
+            </w:r>
+            <w:proofErr w:type="spellStart"/>
+            <w:r>
+              <w:rPr>
+                <w:rFonts w:hint="eastAsia"/>
+              </w:rPr>
+              <w:t>tf.one_hot</w:t>
+            </w:r>
+            <w:proofErr w:type="spellEnd"/>
+            <w:r>
+              <w:rPr>
+                <w:rFonts w:hint="eastAsia"/>
+              </w:rPr>
+              <w:t>(</w:t>
+            </w:r>
+            <w:proofErr w:type="spellStart"/>
+            <w:r>
+              <w:rPr>
+                <w:rFonts w:hint="eastAsia"/>
+              </w:rPr>
+              <w:t>y_onehot</w:t>
+            </w:r>
+            <w:proofErr w:type="spellEnd"/>
+            <w:r>
+              <w:rPr>
+                <w:rFonts w:hint="eastAsia"/>
+              </w:rPr>
+              <w:t xml:space="preserve">, depth=10) # one-hot </w:t>
+            </w:r>
+            <w:r>
+              <w:rPr>
+                <w:rFonts w:hint="eastAsia"/>
+              </w:rPr>
+              <w:t>编码</w:t>
+            </w:r>
+            <w:r>
+              <w:rPr>
+                <w:rFonts w:hint="eastAsia"/>
+              </w:rPr>
+              <w:t xml:space="preserve"> </w:t>
+            </w:r>
+          </w:p>
+          <w:p>
+            <w:pPr>
+              <w:rPr>
+                <w:rFonts w:hint="eastAsia"/>
+              </w:rPr>
+            </w:pPr>
+            <w:r>
+              <w:rPr>
+                <w:rFonts w:hint="eastAsia"/>
+              </w:rPr>
+              <w:t xml:space="preserve"># </w:t>
+            </w:r>
+            <w:r>
+              <w:rPr>
+                <w:rFonts w:hint="eastAsia"/>
+              </w:rPr>
+              <w:t>输出层未使用</w:t>
+            </w:r>
+            <w:r>
+              <w:rPr>
+                <w:rFonts w:hint="eastAsia"/>
+              </w:rPr>
+              <w:t xml:space="preserve"> </w:t>
+            </w:r>
+            <w:proofErr w:type="spellStart"/>
+            <w:r>
+              <w:rPr>
+                <w:rFonts w:hint="eastAsia"/>
+              </w:rPr>
+              <w:t>Softmax</w:t>
+            </w:r>
+            <w:proofErr w:type="spellEnd"/>
+            <w:r>
+              <w:rPr>
+                <w:rFonts w:hint="eastAsia"/>
+              </w:rPr>
+              <w:t xml:space="preserve"> </w:t>
+            </w:r>
+            <w:r>
+              <w:rPr>
+                <w:rFonts w:hint="eastAsia"/>
+              </w:rPr>
+              <w:t>函数，故</w:t>
+            </w:r>
+            <w:r>
+              <w:rPr>
+                <w:rFonts w:hint="eastAsia"/>
+              </w:rPr>
+              <w:t xml:space="preserve"> </w:t>
+            </w:r>
+            <w:proofErr w:type="spellStart"/>
+            <w:r>
+              <w:rPr>
+                <w:rFonts w:hint="eastAsia"/>
+              </w:rPr>
+              <w:t>from_logits</w:t>
+            </w:r>
+            <w:proofErr w:type="spellEnd"/>
+            <w:r>
+              <w:rPr>
+                <w:rFonts w:hint="eastAsia"/>
+              </w:rPr>
+              <w:t xml:space="preserve"> </w:t>
+            </w:r>
+            <w:r>
+              <w:rPr>
+                <w:rFonts w:hint="eastAsia"/>
+              </w:rPr>
+              <w:t>设置为</w:t>
+            </w:r>
+            <w:r>
+              <w:rPr>
+                <w:rFonts w:hint="eastAsia"/>
+              </w:rPr>
+              <w:t xml:space="preserve"> True </w:t>
+            </w:r>
+          </w:p>
+          <w:p>
+            <w:pPr>
+              <w:rPr>
+                <w:rFonts w:hint="eastAsia"/>
+              </w:rPr>
+            </w:pPr>
+            <w:r>
+              <w:rPr>
+                <w:rFonts w:hint="eastAsia"/>
+              </w:rPr>
+              <w:t xml:space="preserve"># </w:t>
+            </w:r>
+            <w:r>
+              <w:rPr>
+                <w:rFonts w:hint="eastAsia"/>
+              </w:rPr>
+              <w:t>这样</w:t>
+            </w:r>
+            <w:r>
+              <w:rPr>
+                <w:rFonts w:hint="eastAsia"/>
+              </w:rPr>
+              <w:t xml:space="preserve"> </w:t>
+            </w:r>
+            <w:proofErr w:type="spellStart"/>
+            <w:r>
+              <w:rPr>
+                <w:rFonts w:hint="eastAsia"/>
+              </w:rPr>
+              <w:t>categorical_crossentropy</w:t>
+            </w:r>
+            <w:proofErr w:type="spellEnd"/>
+            <w:r>
+              <w:rPr>
+                <w:rFonts w:hint="eastAsia"/>
+              </w:rPr>
+              <w:t xml:space="preserve"> </w:t>
+            </w:r>
+            <w:r>
+              <w:rPr>
+                <w:rFonts w:hint="eastAsia"/>
+              </w:rPr>
+              <w:t>函数在计算损失函数前，会先内部调用</w:t>
+            </w:r>
+            <w:r>
+              <w:rPr>
+                <w:rFonts w:hint="eastAsia"/>
+              </w:rPr>
+              <w:t xml:space="preserve"> </w:t>
+            </w:r>
+            <w:proofErr w:type="spellStart"/>
+            <w:r>
+              <w:rPr>
+                <w:rFonts w:hint="eastAsia"/>
+              </w:rPr>
+              <w:t>Softmax</w:t>
+            </w:r>
+            <w:proofErr w:type="spellEnd"/>
+            <w:r>
+              <w:rPr>
+                <w:rFonts w:hint="eastAsia"/>
+              </w:rPr>
+              <w:t xml:space="preserve"> </w:t>
+            </w:r>
+            <w:r>
+              <w:rPr>
+                <w:rFonts w:hint="eastAsia"/>
+              </w:rPr>
+              <w:t>函数</w:t>
+            </w:r>
+            <w:r>
+              <w:rPr>
+                <w:rFonts w:hint="eastAsia"/>
+              </w:rPr>
+              <w:t xml:space="preserve"> </w:t>
+            </w:r>
+          </w:p>
+          <w:p>
+            <w:r>
+              <w:rPr>
+                <w:rFonts w:hint="eastAsia"/>
+              </w:rPr>
+              <w:t>loss = keras.losses.c</w:t>
+            </w:r>
+            <w:r>
+              <w:t xml:space="preserve">ategorical_crossentropy(y_onehot,z,from_logits=True) </w:t>
+            </w:r>
+          </w:p>
+          <w:p>
+            <w:pPr>
+              <w:rPr>
+                <w:rFonts w:hint="eastAsia"/>
+              </w:rPr>
+            </w:pPr>
+            <w:r>
+              <w:rPr>
+                <w:rFonts w:hint="eastAsia"/>
+              </w:rPr>
+              <w:t xml:space="preserve">loss = </w:t>
+            </w:r>
+            <w:proofErr w:type="spellStart"/>
+            <w:r>
+              <w:rPr>
+                <w:rFonts w:hint="eastAsia"/>
+              </w:rPr>
+              <w:t>tf.reduce_mean</w:t>
+            </w:r>
+            <w:proofErr w:type="spellEnd"/>
+            <w:r>
+              <w:rPr>
+                <w:rFonts w:hint="eastAsia"/>
+              </w:rPr>
+              <w:t xml:space="preserve">(loss) # </w:t>
+            </w:r>
+            <w:r>
+              <w:rPr>
+                <w:rFonts w:hint="eastAsia"/>
+              </w:rPr>
+              <w:t>计算平均交叉</w:t>
+            </w:r>
+            <w:proofErr w:type="gramStart"/>
+            <w:r>
+              <w:rPr>
+                <w:rFonts w:hint="eastAsia"/>
+              </w:rPr>
+              <w:t>熵</w:t>
+            </w:r>
+            <w:proofErr w:type="gramEnd"/>
+            <w:r>
+              <w:rPr>
+                <w:rFonts w:hint="eastAsia"/>
+              </w:rPr>
+              <w:t>损失</w:t>
+            </w:r>
+          </w:p>
+        </w:tc>
+      </w:tr>
+    </w:tbl>
+    <w:p>
+      <w:pPr>
+        <w:ind w:firstLine="420"/>
+        <w:rPr>
+          <w:rFonts w:hint="eastAsia"/>
+        </w:rPr>
+      </w:pPr>
+      <w:r>
+        <w:rPr>
+          <w:rFonts w:hint="eastAsia"/>
+        </w:rPr>
+        <w:t>除了函数式接口，也可以利用</w:t>
+      </w:r>
+      <w:r>
+        <w:rPr>
+          <w:rFonts w:hint="eastAsia"/>
+        </w:rPr>
+        <w:t xml:space="preserve"> </w:t>
+      </w:r>
+      <w:proofErr w:type="spellStart"/>
+      <w:r>
+        <w:rPr>
+          <w:rFonts w:hint="eastAsia"/>
+        </w:rPr>
+        <w:t>losses.CategoricalCrossentropy</w:t>
+      </w:r>
+      <w:proofErr w:type="spellEnd"/>
+      <w:r>
+        <w:rPr>
+          <w:rFonts w:hint="eastAsia"/>
+        </w:rPr>
+        <w:t>(</w:t>
+      </w:r>
+      <w:proofErr w:type="spellStart"/>
+      <w:r>
+        <w:rPr>
+          <w:rFonts w:hint="eastAsia"/>
+        </w:rPr>
+        <w:t>from_logits</w:t>
+      </w:r>
+      <w:proofErr w:type="spellEnd"/>
+      <w:r>
+        <w:rPr>
+          <w:rFonts w:hint="eastAsia"/>
+        </w:rPr>
+        <w:t>)</w:t>
+      </w:r>
+      <w:proofErr w:type="gramStart"/>
+      <w:r>
+        <w:rPr>
+          <w:rFonts w:hint="eastAsia"/>
+        </w:rPr>
+        <w:t>类方式</w:t>
+      </w:r>
+      <w:proofErr w:type="gramEnd"/>
+      <w:r>
+        <w:rPr>
+          <w:rFonts w:hint="eastAsia"/>
+        </w:rPr>
+        <w:t>同时实</w:t>
+      </w:r>
+      <w:r>
+        <w:rPr>
+          <w:rFonts w:hint="eastAsia"/>
+        </w:rPr>
+        <w:t xml:space="preserve"> </w:t>
+      </w:r>
+      <w:r>
+        <w:rPr>
+          <w:rFonts w:hint="eastAsia"/>
+        </w:rPr>
+        <w:t>现</w:t>
+      </w:r>
+      <w:r>
+        <w:rPr>
+          <w:rFonts w:hint="eastAsia"/>
+        </w:rPr>
+        <w:t xml:space="preserve"> </w:t>
+      </w:r>
+      <w:proofErr w:type="spellStart"/>
+      <w:r>
+        <w:rPr>
+          <w:rFonts w:hint="eastAsia"/>
+        </w:rPr>
+        <w:t>Softmax</w:t>
+      </w:r>
+      <w:proofErr w:type="spellEnd"/>
+      <w:r>
+        <w:rPr>
+          <w:rFonts w:hint="eastAsia"/>
+        </w:rPr>
+        <w:t xml:space="preserve"> </w:t>
+      </w:r>
+      <w:r>
+        <w:rPr>
+          <w:rFonts w:hint="eastAsia"/>
+        </w:rPr>
+        <w:t>与交叉</w:t>
+      </w:r>
+      <w:proofErr w:type="gramStart"/>
+      <w:r>
+        <w:rPr>
+          <w:rFonts w:hint="eastAsia"/>
+        </w:rPr>
+        <w:t>熵</w:t>
+      </w:r>
+      <w:proofErr w:type="gramEnd"/>
+      <w:r>
+        <w:rPr>
+          <w:rFonts w:hint="eastAsia"/>
+        </w:rPr>
+        <w:t>损失函数的计算，</w:t>
+      </w:r>
+      <w:proofErr w:type="spellStart"/>
+      <w:r>
+        <w:rPr>
+          <w:rFonts w:hint="eastAsia"/>
+        </w:rPr>
+        <w:t>from_logits</w:t>
+      </w:r>
+      <w:proofErr w:type="spellEnd"/>
+      <w:r>
+        <w:rPr>
+          <w:rFonts w:hint="eastAsia"/>
+        </w:rPr>
+        <w:t xml:space="preserve"> </w:t>
+      </w:r>
+      <w:r>
+        <w:rPr>
+          <w:rFonts w:hint="eastAsia"/>
+        </w:rPr>
+        <w:t>参数的设置方式相同。例如：</w:t>
+      </w:r>
+    </w:p>
+    <w:tbl>
+      <w:tblPr>
+        <w:tblStyle w:val="a7"/>
+        <w:tblW w:w="0" w:type="auto"/>
+        <w:tblLook w:val="04A0" w:firstRow="1" w:lastRow="0" w:firstColumn="1" w:lastColumn="0" w:noHBand="0" w:noVBand="1"/>
+      </w:tblPr>
+      <w:tblGrid>
+        <w:gridCol w:w="8522"/>
+      </w:tblGrid>
+      <w:tr>
+        <w:tc>
+          <w:tcPr>
+            <w:tcW w:w="8522" w:type="dxa"/>
+          </w:tcPr>
+          <w:p>
+            <w:pPr>
+              <w:rPr>
+                <w:rFonts w:hint="eastAsia"/>
+              </w:rPr>
+            </w:pPr>
+            <w:r>
+              <w:rPr>
+                <w:rFonts w:hint="eastAsia"/>
+              </w:rPr>
+              <w:t xml:space="preserve"># </w:t>
+            </w:r>
+            <w:r>
+              <w:rPr>
+                <w:rFonts w:hint="eastAsia"/>
+              </w:rPr>
+              <w:t>创建</w:t>
+            </w:r>
+            <w:r>
+              <w:rPr>
+                <w:rFonts w:hint="eastAsia"/>
+              </w:rPr>
+              <w:t xml:space="preserve"> </w:t>
+            </w:r>
+            <w:proofErr w:type="spellStart"/>
+            <w:r>
+              <w:rPr>
+                <w:rFonts w:hint="eastAsia"/>
+              </w:rPr>
+              <w:t>Softmax</w:t>
+            </w:r>
+            <w:proofErr w:type="spellEnd"/>
+            <w:r>
+              <w:rPr>
+                <w:rFonts w:hint="eastAsia"/>
+              </w:rPr>
+              <w:t xml:space="preserve"> </w:t>
+            </w:r>
+            <w:r>
+              <w:rPr>
+                <w:rFonts w:hint="eastAsia"/>
+              </w:rPr>
+              <w:t>与交叉</w:t>
+            </w:r>
+            <w:proofErr w:type="gramStart"/>
+            <w:r>
+              <w:rPr>
+                <w:rFonts w:hint="eastAsia"/>
+              </w:rPr>
+              <w:t>熵</w:t>
+            </w:r>
+            <w:proofErr w:type="gramEnd"/>
+            <w:r>
+              <w:rPr>
+                <w:rFonts w:hint="eastAsia"/>
+              </w:rPr>
+              <w:t>计算类，输出层的输出</w:t>
+            </w:r>
+            <w:r>
+              <w:rPr>
+                <w:rFonts w:hint="eastAsia"/>
+              </w:rPr>
+              <w:t xml:space="preserve"> z </w:t>
+            </w:r>
+            <w:r>
+              <w:rPr>
+                <w:rFonts w:hint="eastAsia"/>
+              </w:rPr>
+              <w:t>未使用</w:t>
+            </w:r>
+            <w:r>
+              <w:rPr>
+                <w:rFonts w:hint="eastAsia"/>
+              </w:rPr>
+              <w:t xml:space="preserve"> </w:t>
+            </w:r>
+          </w:p>
+          <w:p>
+            <w:pPr>
+              <w:rPr>
+                <w:rFonts w:hint="eastAsia"/>
+              </w:rPr>
+            </w:pPr>
+            <w:bookmarkStart w:id="0" w:name="_GoBack"/>
+            <w:bookmarkEnd w:id="0"/>
+            <w:proofErr w:type="spellStart"/>
+            <w:r>
+              <w:rPr>
+                <w:rFonts w:hint="eastAsia"/>
+              </w:rPr>
+              <w:t>softmax</w:t>
+            </w:r>
+            <w:proofErr w:type="spellEnd"/>
+            <w:r>
+              <w:rPr>
+                <w:rFonts w:hint="eastAsia"/>
+              </w:rPr>
+              <w:t xml:space="preserve"> </w:t>
+            </w:r>
+            <w:proofErr w:type="spellStart"/>
+            <w:r>
+              <w:rPr>
+                <w:rFonts w:hint="eastAsia"/>
+              </w:rPr>
+              <w:t>criteon</w:t>
+            </w:r>
+            <w:proofErr w:type="spellEnd"/>
+            <w:r>
+              <w:rPr>
+                <w:rFonts w:hint="eastAsia"/>
+              </w:rPr>
+              <w:t xml:space="preserve"> = </w:t>
+            </w:r>
+            <w:proofErr w:type="spellStart"/>
+            <w:r>
+              <w:rPr>
+                <w:rFonts w:hint="eastAsia"/>
+              </w:rPr>
+              <w:t>keras.losses.CategoricalCrossentropy</w:t>
+            </w:r>
+            <w:proofErr w:type="spellEnd"/>
+            <w:r>
+              <w:rPr>
+                <w:rFonts w:hint="eastAsia"/>
+              </w:rPr>
+              <w:t>(</w:t>
+            </w:r>
+            <w:proofErr w:type="spellStart"/>
+            <w:r>
+              <w:rPr>
+                <w:rFonts w:hint="eastAsia"/>
+              </w:rPr>
+              <w:t>from_logits</w:t>
+            </w:r>
+            <w:proofErr w:type="spellEnd"/>
+            <w:r>
+              <w:rPr>
+                <w:rFonts w:hint="eastAsia"/>
+              </w:rPr>
+              <w:t xml:space="preserve">=True) </w:t>
+            </w:r>
+          </w:p>
+          <w:p>
+            <w:pPr>
+              <w:rPr>
+                <w:rFonts w:hint="eastAsia"/>
+              </w:rPr>
+            </w:pPr>
+            <w:r>
+              <w:rPr>
+                <w:rFonts w:hint="eastAsia"/>
+              </w:rPr>
+              <w:t xml:space="preserve">loss = </w:t>
+            </w:r>
+            <w:proofErr w:type="spellStart"/>
+            <w:r>
+              <w:rPr>
+                <w:rFonts w:hint="eastAsia"/>
+              </w:rPr>
+              <w:t>criteon</w:t>
+            </w:r>
+            <w:proofErr w:type="spellEnd"/>
+            <w:r>
+              <w:rPr>
+                <w:rFonts w:hint="eastAsia"/>
+              </w:rPr>
+              <w:t>(</w:t>
+            </w:r>
+            <w:proofErr w:type="spellStart"/>
+            <w:r>
+              <w:rPr>
+                <w:rFonts w:hint="eastAsia"/>
+              </w:rPr>
+              <w:t>y_onehot,z</w:t>
+            </w:r>
+            <w:proofErr w:type="spellEnd"/>
+            <w:r>
+              <w:rPr>
+                <w:rFonts w:hint="eastAsia"/>
+              </w:rPr>
+              <w:t xml:space="preserve">) # </w:t>
+            </w:r>
+            <w:r>
+              <w:rPr>
+                <w:rFonts w:hint="eastAsia"/>
+              </w:rPr>
+              <w:t>计算损失</w:t>
+            </w:r>
+          </w:p>
+        </w:tc>
+      </w:tr>
+    </w:tbl>
+    <w:p>
+      <w:pPr>
         <w:rPr>
           <w:rFonts w:hint="eastAsia"/>
         </w:rPr>
@@ -2482,6 +5303,7 @@
         </w:rPr>
       </w:pPr>
     </w:p>
+    <w:p/>
     <w:p/>
     <w:sectPr>
       <w:pgSz w:w="11906" w:h="16838"/>

--- a/激活函数/激活函数.docx
+++ b/激活函数/激活函数.docx
@@ -5152,6 +5152,20 @@
               </w:rPr>
               <w:t xml:space="preserve"> </w:t>
             </w:r>
+            <w:proofErr w:type="spellStart"/>
+            <w:r>
+              <w:rPr>
+                <w:rFonts w:hint="eastAsia"/>
+              </w:rPr>
+              <w:t>softmax</w:t>
+            </w:r>
+            <w:proofErr w:type="spellEnd"/>
+            <w:r>
+              <w:rPr>
+                <w:rFonts w:hint="eastAsia"/>
+              </w:rPr>
+              <w:t xml:space="preserve"> </w:t>
+            </w:r>
           </w:p>
           <w:p>
             <w:pPr>
@@ -5159,22 +5173,6 @@
                 <w:rFonts w:hint="eastAsia"/>
               </w:rPr>
             </w:pPr>
-            <w:bookmarkStart w:id="0" w:name="_GoBack"/>
-            <w:bookmarkEnd w:id="0"/>
-            <w:proofErr w:type="spellStart"/>
-            <w:r>
-              <w:rPr>
-                <w:rFonts w:hint="eastAsia"/>
-              </w:rPr>
-              <w:t>softmax</w:t>
-            </w:r>
-            <w:proofErr w:type="spellEnd"/>
-            <w:r>
-              <w:rPr>
-                <w:rFonts w:hint="eastAsia"/>
-              </w:rPr>
-              <w:t xml:space="preserve"> </w:t>
-            </w:r>
             <w:proofErr w:type="spellStart"/>
             <w:r>
               <w:rPr>
@@ -5288,6 +5286,8 @@
           <w:rFonts w:hint="eastAsia"/>
         </w:rPr>
       </w:pPr>
+      <w:bookmarkStart w:id="0" w:name="_GoBack"/>
+      <w:bookmarkEnd w:id="0"/>
     </w:p>
     <w:p>
       <w:pPr>

--- a/激活函数/激活函数.docx
+++ b/激活函数/激活函数.docx
@@ -183,162 +183,6 @@
             <wp:extent cx="1962150" cy="495300"/>
             <wp:effectExtent l="0" t="0" r="0" b="0"/>
             <wp:docPr id="1" name="图片 1"/>
-            <wp:cNvGraphicFramePr>
-              <a:graphicFrameLocks xmlns:a="http://schemas.openxmlformats.org/drawingml/2006/main" noChangeAspect="1"/>
-            </wp:cNvGraphicFramePr>
-            <a:graphic xmlns:a="http://schemas.openxmlformats.org/drawingml/2006/main">
-              <a:graphicData uri="http://schemas.openxmlformats.org/drawingml/2006/picture">
-                <pic:pic xmlns:pic="http://schemas.openxmlformats.org/drawingml/2006/picture">
-                  <pic:nvPicPr>
-                    <pic:cNvPr id="0" name=""/>
-                    <pic:cNvPicPr/>
-                  </pic:nvPicPr>
-                  <pic:blipFill>
-                    <a:blip r:embed="rId6"/>
-                    <a:stretch>
-                      <a:fillRect/>
-                    </a:stretch>
-                  </pic:blipFill>
-                  <pic:spPr>
-                    <a:xfrm>
-                      <a:off x="0" y="0"/>
-                      <a:ext cx="1962150" cy="495300"/>
-                    </a:xfrm>
-                    <a:prstGeom prst="rect">
-                      <a:avLst/>
-                    </a:prstGeom>
-                  </pic:spPr>
-                </pic:pic>
-              </a:graphicData>
-            </a:graphic>
-          </wp:inline>
-        </w:drawing>
-      </w:r>
-    </w:p>
-    <w:p>
-      <w:pPr>
-        <w:jc w:val="center"/>
-      </w:pPr>
-      <w:r>
-        <w:rPr>
-          <w:noProof/>
-        </w:rPr>
-        <w:drawing>
-          <wp:inline distT="0" distB="0" distL="0" distR="0" wp14:anchorId="67604197" wp14:editId="75801048">
-            <wp:extent cx="2924175" cy="2390775"/>
-            <wp:effectExtent l="0" t="0" r="9525" b="9525"/>
-            <wp:docPr id="2" name="图片 2"/>
-            <wp:cNvGraphicFramePr>
-              <a:graphicFrameLocks xmlns:a="http://schemas.openxmlformats.org/drawingml/2006/main" noChangeAspect="1"/>
-            </wp:cNvGraphicFramePr>
-            <a:graphic xmlns:a="http://schemas.openxmlformats.org/drawingml/2006/main">
-              <a:graphicData uri="http://schemas.openxmlformats.org/drawingml/2006/picture">
-                <pic:pic xmlns:pic="http://schemas.openxmlformats.org/drawingml/2006/picture">
-                  <pic:nvPicPr>
-                    <pic:cNvPr id="0" name=""/>
-                    <pic:cNvPicPr/>
-                  </pic:nvPicPr>
-                  <pic:blipFill>
-                    <a:blip r:embed="rId7"/>
-                    <a:stretch>
-                      <a:fillRect/>
-                    </a:stretch>
-                  </pic:blipFill>
-                  <pic:spPr>
-                    <a:xfrm>
-                      <a:off x="0" y="0"/>
-                      <a:ext cx="2924175" cy="2390775"/>
-                    </a:xfrm>
-                    <a:prstGeom prst="rect">
-                      <a:avLst/>
-                    </a:prstGeom>
-                  </pic:spPr>
-                </pic:pic>
-              </a:graphicData>
-            </a:graphic>
-          </wp:inline>
-        </w:drawing>
-      </w:r>
-    </w:p>
-    <w:p>
-      <w:pPr>
-        <w:ind w:firstLine="420"/>
-      </w:pPr>
-      <w:r>
-        <w:rPr>
-          <w:rFonts w:hint="eastAsia"/>
-        </w:rPr>
-        <w:t>阶跃函数在</w:t>
-      </w:r>
-      <w:r>
-        <w:rPr>
-          <w:rFonts w:ascii="Cambria Math" w:hAnsi="Cambria Math" w:cs="Cambria Math"/>
-        </w:rPr>
-        <w:t>𝑧</w:t>
-      </w:r>
-      <w:r>
-        <w:rPr>
-          <w:rFonts w:hint="eastAsia"/>
-        </w:rPr>
-        <w:t xml:space="preserve"> = 0</w:t>
-      </w:r>
-      <w:r>
-        <w:rPr>
-          <w:rFonts w:hint="eastAsia"/>
-        </w:rPr>
-        <w:t>处是不连续的，其他位置导数为</w:t>
-      </w:r>
-      <w:r>
-        <w:rPr>
-          <w:rFonts w:hint="eastAsia"/>
-        </w:rPr>
-        <w:t>0</w:t>
-      </w:r>
-      <w:r>
-        <w:rPr>
-          <w:rFonts w:hint="eastAsia"/>
-        </w:rPr>
-        <w:t>，无法利用梯度下降算法进行参数优化。</w:t>
-      </w:r>
-    </w:p>
-    <w:p>
-      <w:pPr>
-        <w:pStyle w:val="1"/>
-      </w:pPr>
-      <w:r>
-        <w:rPr>
-          <w:rFonts w:hint="eastAsia"/>
-        </w:rPr>
-        <w:t>符号函数</w:t>
-      </w:r>
-    </w:p>
-    <w:p>
-      <w:r>
-        <w:rPr>
-          <w:rFonts w:hint="eastAsia"/>
-        </w:rPr>
-        <w:tab/>
-      </w:r>
-      <w:r>
-        <w:rPr>
-          <w:rFonts w:hint="eastAsia"/>
-        </w:rPr>
-        <w:t>符合函数的表达式如下所示：</w:t>
-      </w:r>
-    </w:p>
-    <w:p>
-      <w:pPr>
-        <w:jc w:val="center"/>
-      </w:pPr>
-      <w:r>
-        <w:rPr>
-          <w:noProof/>
-        </w:rPr>
-        <w:drawing>
-          <wp:inline distT="0" distB="0" distL="0" distR="0" wp14:anchorId="683A2D54" wp14:editId="1AE9DC50">
-            <wp:extent cx="2095500" cy="514350"/>
-            <wp:effectExtent l="0" t="0" r="0" b="0"/>
-            <wp:docPr id="3" name="图片 3"/>
             <wp:cNvGraphicFramePr>
               <a:graphicFrameLocks xmlns:a="http://schemas.openxmlformats.org/drawingml/2006/main" noChangeAspect="1"/>
             </wp:cNvGraphicFramePr>
@@ -358,6 +202,162 @@
                   <pic:spPr>
                     <a:xfrm>
                       <a:off x="0" y="0"/>
+                      <a:ext cx="1962150" cy="495300"/>
+                    </a:xfrm>
+                    <a:prstGeom prst="rect">
+                      <a:avLst/>
+                    </a:prstGeom>
+                  </pic:spPr>
+                </pic:pic>
+              </a:graphicData>
+            </a:graphic>
+          </wp:inline>
+        </w:drawing>
+      </w:r>
+    </w:p>
+    <w:p>
+      <w:pPr>
+        <w:jc w:val="center"/>
+      </w:pPr>
+      <w:r>
+        <w:rPr>
+          <w:noProof/>
+        </w:rPr>
+        <w:drawing>
+          <wp:inline distT="0" distB="0" distL="0" distR="0" wp14:anchorId="67604197" wp14:editId="75801048">
+            <wp:extent cx="2924175" cy="2390775"/>
+            <wp:effectExtent l="0" t="0" r="9525" b="9525"/>
+            <wp:docPr id="2" name="图片 2"/>
+            <wp:cNvGraphicFramePr>
+              <a:graphicFrameLocks xmlns:a="http://schemas.openxmlformats.org/drawingml/2006/main" noChangeAspect="1"/>
+            </wp:cNvGraphicFramePr>
+            <a:graphic xmlns:a="http://schemas.openxmlformats.org/drawingml/2006/main">
+              <a:graphicData uri="http://schemas.openxmlformats.org/drawingml/2006/picture">
+                <pic:pic xmlns:pic="http://schemas.openxmlformats.org/drawingml/2006/picture">
+                  <pic:nvPicPr>
+                    <pic:cNvPr id="0" name=""/>
+                    <pic:cNvPicPr/>
+                  </pic:nvPicPr>
+                  <pic:blipFill>
+                    <a:blip r:embed="rId9"/>
+                    <a:stretch>
+                      <a:fillRect/>
+                    </a:stretch>
+                  </pic:blipFill>
+                  <pic:spPr>
+                    <a:xfrm>
+                      <a:off x="0" y="0"/>
+                      <a:ext cx="2924175" cy="2390775"/>
+                    </a:xfrm>
+                    <a:prstGeom prst="rect">
+                      <a:avLst/>
+                    </a:prstGeom>
+                  </pic:spPr>
+                </pic:pic>
+              </a:graphicData>
+            </a:graphic>
+          </wp:inline>
+        </w:drawing>
+      </w:r>
+    </w:p>
+    <w:p>
+      <w:pPr>
+        <w:ind w:firstLine="420"/>
+      </w:pPr>
+      <w:r>
+        <w:rPr>
+          <w:rFonts w:hint="eastAsia"/>
+        </w:rPr>
+        <w:t>阶跃函数在</w:t>
+      </w:r>
+      <w:r>
+        <w:rPr>
+          <w:rFonts w:ascii="Cambria Math" w:hAnsi="Cambria Math" w:cs="Cambria Math"/>
+        </w:rPr>
+        <w:t>𝑧</w:t>
+      </w:r>
+      <w:r>
+        <w:rPr>
+          <w:rFonts w:hint="eastAsia"/>
+        </w:rPr>
+        <w:t xml:space="preserve"> = 0</w:t>
+      </w:r>
+      <w:r>
+        <w:rPr>
+          <w:rFonts w:hint="eastAsia"/>
+        </w:rPr>
+        <w:t>处是不连续的，其他位置导数为</w:t>
+      </w:r>
+      <w:r>
+        <w:rPr>
+          <w:rFonts w:hint="eastAsia"/>
+        </w:rPr>
+        <w:t>0</w:t>
+      </w:r>
+      <w:r>
+        <w:rPr>
+          <w:rFonts w:hint="eastAsia"/>
+        </w:rPr>
+        <w:t>，无法利用梯度下降算法进行参数优化。</w:t>
+      </w:r>
+    </w:p>
+    <w:p>
+      <w:pPr>
+        <w:pStyle w:val="1"/>
+      </w:pPr>
+      <w:r>
+        <w:rPr>
+          <w:rFonts w:hint="eastAsia"/>
+        </w:rPr>
+        <w:t>符号函数</w:t>
+      </w:r>
+    </w:p>
+    <w:p>
+      <w:r>
+        <w:rPr>
+          <w:rFonts w:hint="eastAsia"/>
+        </w:rPr>
+        <w:tab/>
+      </w:r>
+      <w:r>
+        <w:rPr>
+          <w:rFonts w:hint="eastAsia"/>
+        </w:rPr>
+        <w:t>符合函数的表达式如下所示：</w:t>
+      </w:r>
+    </w:p>
+    <w:p>
+      <w:pPr>
+        <w:jc w:val="center"/>
+      </w:pPr>
+      <w:r>
+        <w:rPr>
+          <w:noProof/>
+        </w:rPr>
+        <w:drawing>
+          <wp:inline distT="0" distB="0" distL="0" distR="0" wp14:anchorId="683A2D54" wp14:editId="1AE9DC50">
+            <wp:extent cx="2095500" cy="514350"/>
+            <wp:effectExtent l="0" t="0" r="0" b="0"/>
+            <wp:docPr id="3" name="图片 3"/>
+            <wp:cNvGraphicFramePr>
+              <a:graphicFrameLocks xmlns:a="http://schemas.openxmlformats.org/drawingml/2006/main" noChangeAspect="1"/>
+            </wp:cNvGraphicFramePr>
+            <a:graphic xmlns:a="http://schemas.openxmlformats.org/drawingml/2006/main">
+              <a:graphicData uri="http://schemas.openxmlformats.org/drawingml/2006/picture">
+                <pic:pic xmlns:pic="http://schemas.openxmlformats.org/drawingml/2006/picture">
+                  <pic:nvPicPr>
+                    <pic:cNvPr id="0" name=""/>
+                    <pic:cNvPicPr/>
+                  </pic:nvPicPr>
+                  <pic:blipFill>
+                    <a:blip r:embed="rId10"/>
+                    <a:stretch>
+                      <a:fillRect/>
+                    </a:stretch>
+                  </pic:blipFill>
+                  <pic:spPr>
+                    <a:xfrm>
+                      <a:off x="0" y="0"/>
                       <a:ext cx="2095500" cy="514350"/>
                     </a:xfrm>
                     <a:prstGeom prst="rect">
@@ -396,7 +396,7 @@
                     <pic:cNvPicPr/>
                   </pic:nvPicPr>
                   <pic:blipFill>
-                    <a:blip r:embed="rId9"/>
+                    <a:blip r:embed="rId11"/>
                     <a:stretch>
                       <a:fillRect/>
                     </a:stretch>
@@ -912,6 +912,9 @@
     <w:p>
       <w:pPr>
         <w:jc w:val="center"/>
+        <w:rPr>
+          <w:rFonts w:hint="eastAsia"/>
+        </w:rPr>
       </w:pPr>
       <w:r>
         <w:rPr>
@@ -922,1172 +925,6 @@
             <wp:extent cx="2933700" cy="2390775"/>
             <wp:effectExtent l="0" t="0" r="0" b="9525"/>
             <wp:docPr id="5" name="图片 5"/>
-            <wp:cNvGraphicFramePr>
-              <a:graphicFrameLocks xmlns:a="http://schemas.openxmlformats.org/drawingml/2006/main" noChangeAspect="1"/>
-            </wp:cNvGraphicFramePr>
-            <a:graphic xmlns:a="http://schemas.openxmlformats.org/drawingml/2006/main">
-              <a:graphicData uri="http://schemas.openxmlformats.org/drawingml/2006/picture">
-                <pic:pic xmlns:pic="http://schemas.openxmlformats.org/drawingml/2006/picture">
-                  <pic:nvPicPr>
-                    <pic:cNvPr id="0" name=""/>
-                    <pic:cNvPicPr/>
-                  </pic:nvPicPr>
-                  <pic:blipFill>
-                    <a:blip r:embed="rId10"/>
-                    <a:stretch>
-                      <a:fillRect/>
-                    </a:stretch>
-                  </pic:blipFill>
-                  <pic:spPr>
-                    <a:xfrm>
-                      <a:off x="0" y="0"/>
-                      <a:ext cx="2933700" cy="2390775"/>
-                    </a:xfrm>
-                    <a:prstGeom prst="rect">
-                      <a:avLst/>
-                    </a:prstGeom>
-                  </pic:spPr>
-                </pic:pic>
-              </a:graphicData>
-            </a:graphic>
-          </wp:inline>
-        </w:drawing>
-      </w:r>
-    </w:p>
-    <w:p>
-      <w:r>
-        <w:rPr>
-          <w:rFonts w:hint="eastAsia"/>
-        </w:rPr>
-        <w:lastRenderedPageBreak/>
-        <w:t>在</w:t>
-      </w:r>
-      <w:proofErr w:type="spellStart"/>
-      <w:r>
-        <w:rPr>
-          <w:rFonts w:hint="eastAsia"/>
-        </w:rPr>
-        <w:t>TensorFlow</w:t>
-      </w:r>
-      <w:proofErr w:type="spellEnd"/>
-      <w:r>
-        <w:rPr>
-          <w:rFonts w:hint="eastAsia"/>
-        </w:rPr>
-        <w:t>中，可以通过</w:t>
-      </w:r>
-      <w:r>
-        <w:rPr>
-          <w:rFonts w:hint="eastAsia"/>
-        </w:rPr>
-        <w:t xml:space="preserve"> </w:t>
-      </w:r>
-      <w:proofErr w:type="spellStart"/>
-      <w:r>
-        <w:rPr>
-          <w:rFonts w:hint="eastAsia"/>
-        </w:rPr>
-        <w:t>tf.nn.sigmoid</w:t>
-      </w:r>
-      <w:proofErr w:type="spellEnd"/>
-      <w:r>
-        <w:rPr>
-          <w:rFonts w:hint="eastAsia"/>
-        </w:rPr>
-        <w:t xml:space="preserve"> </w:t>
-      </w:r>
-      <w:r>
-        <w:rPr>
-          <w:rFonts w:hint="eastAsia"/>
-        </w:rPr>
-        <w:t>实现</w:t>
-      </w:r>
-      <w:r>
-        <w:rPr>
-          <w:rFonts w:hint="eastAsia"/>
-        </w:rPr>
-        <w:t>Sigmoid</w:t>
-      </w:r>
-      <w:r>
-        <w:rPr>
-          <w:rFonts w:hint="eastAsia"/>
-        </w:rPr>
-        <w:t>函数，代码如下：</w:t>
-      </w:r>
-    </w:p>
-    <w:tbl>
-      <w:tblPr>
-        <w:tblStyle w:val="a7"/>
-        <w:tblW w:w="0" w:type="auto"/>
-        <w:tblLook w:val="04A0" w:firstRow="1" w:lastRow="0" w:firstColumn="1" w:lastColumn="0" w:noHBand="0" w:noVBand="1"/>
-      </w:tblPr>
-      <w:tblGrid>
-        <w:gridCol w:w="8522"/>
-      </w:tblGrid>
-      <w:tr>
-        <w:tc>
-          <w:tcPr>
-            <w:tcW w:w="8522" w:type="dxa"/>
-          </w:tcPr>
-          <w:p>
-            <w:pPr>
-              <w:rPr>
-                <w:rFonts w:asciiTheme="minorEastAsia" w:hAnsiTheme="minorEastAsia"/>
-              </w:rPr>
-            </w:pPr>
-            <w:proofErr w:type="spellStart"/>
-            <w:r>
-              <w:rPr>
-                <w:rFonts w:asciiTheme="minorEastAsia" w:hAnsiTheme="minorEastAsia"/>
-              </w:rPr>
-              <w:t>def</w:t>
-            </w:r>
-            <w:proofErr w:type="spellEnd"/>
-            <w:r>
-              <w:rPr>
-                <w:rFonts w:asciiTheme="minorEastAsia" w:hAnsiTheme="minorEastAsia"/>
-              </w:rPr>
-              <w:t xml:space="preserve"> </w:t>
-            </w:r>
-            <w:proofErr w:type="spellStart"/>
-            <w:r>
-              <w:rPr>
-                <w:rFonts w:asciiTheme="minorEastAsia" w:hAnsiTheme="minorEastAsia"/>
-              </w:rPr>
-              <w:t>set_plt_ax</w:t>
-            </w:r>
-            <w:proofErr w:type="spellEnd"/>
-            <w:r>
-              <w:rPr>
-                <w:rFonts w:asciiTheme="minorEastAsia" w:hAnsiTheme="minorEastAsia"/>
-              </w:rPr>
-              <w:t>():</w:t>
-            </w:r>
-          </w:p>
-          <w:p>
-            <w:pPr>
-              <w:rPr>
-                <w:rFonts w:asciiTheme="minorEastAsia" w:hAnsiTheme="minorEastAsia"/>
-              </w:rPr>
-            </w:pPr>
-            <w:r>
-              <w:rPr>
-                <w:rFonts w:asciiTheme="minorEastAsia" w:hAnsiTheme="minorEastAsia" w:hint="eastAsia"/>
-              </w:rPr>
-              <w:t xml:space="preserve">    # get current axis 获得坐标轴对象</w:t>
-            </w:r>
-          </w:p>
-          <w:p>
-            <w:pPr>
-              <w:rPr>
-                <w:rFonts w:asciiTheme="minorEastAsia" w:hAnsiTheme="minorEastAsia"/>
-              </w:rPr>
-            </w:pPr>
-            <w:r>
-              <w:rPr>
-                <w:rFonts w:asciiTheme="minorEastAsia" w:hAnsiTheme="minorEastAsia"/>
-              </w:rPr>
-              <w:t xml:space="preserve">    ax = </w:t>
-            </w:r>
-            <w:proofErr w:type="spellStart"/>
-            <w:r>
-              <w:rPr>
-                <w:rFonts w:asciiTheme="minorEastAsia" w:hAnsiTheme="minorEastAsia"/>
-              </w:rPr>
-              <w:t>plt.gca</w:t>
-            </w:r>
-            <w:proofErr w:type="spellEnd"/>
-            <w:r>
-              <w:rPr>
-                <w:rFonts w:asciiTheme="minorEastAsia" w:hAnsiTheme="minorEastAsia"/>
-              </w:rPr>
-              <w:t xml:space="preserve">()                                           </w:t>
-            </w:r>
-          </w:p>
-          <w:p>
-            <w:pPr>
-              <w:rPr>
-                <w:rFonts w:asciiTheme="minorEastAsia" w:hAnsiTheme="minorEastAsia"/>
-              </w:rPr>
-            </w:pPr>
-            <w:r>
-              <w:rPr>
-                <w:rFonts w:asciiTheme="minorEastAsia" w:hAnsiTheme="minorEastAsia"/>
-              </w:rPr>
-              <w:t xml:space="preserve">    </w:t>
-            </w:r>
-            <w:proofErr w:type="spellStart"/>
-            <w:r>
-              <w:rPr>
-                <w:rFonts w:asciiTheme="minorEastAsia" w:hAnsiTheme="minorEastAsia"/>
-              </w:rPr>
-              <w:t>ax.spines</w:t>
-            </w:r>
-            <w:proofErr w:type="spellEnd"/>
-            <w:r>
-              <w:rPr>
-                <w:rFonts w:asciiTheme="minorEastAsia" w:hAnsiTheme="minorEastAsia"/>
-              </w:rPr>
-              <w:t>['right'].</w:t>
-            </w:r>
-            <w:proofErr w:type="spellStart"/>
-            <w:r>
-              <w:rPr>
-                <w:rFonts w:asciiTheme="minorEastAsia" w:hAnsiTheme="minorEastAsia"/>
-              </w:rPr>
-              <w:t>set_color</w:t>
-            </w:r>
-            <w:proofErr w:type="spellEnd"/>
-            <w:r>
-              <w:rPr>
-                <w:rFonts w:asciiTheme="minorEastAsia" w:hAnsiTheme="minorEastAsia"/>
-              </w:rPr>
-              <w:t xml:space="preserve">('none') </w:t>
-            </w:r>
-          </w:p>
-          <w:p>
-            <w:pPr>
-              <w:rPr>
-                <w:rFonts w:asciiTheme="minorEastAsia" w:hAnsiTheme="minorEastAsia"/>
-              </w:rPr>
-            </w:pPr>
-            <w:r>
-              <w:rPr>
-                <w:rFonts w:asciiTheme="minorEastAsia" w:hAnsiTheme="minorEastAsia" w:hint="eastAsia"/>
-              </w:rPr>
-              <w:t xml:space="preserve">    # 将右边 上边的两条边颜色设置为空 其实就相当于抹掉这两条边</w:t>
-            </w:r>
-          </w:p>
-          <w:p>
-            <w:pPr>
-              <w:rPr>
-                <w:rFonts w:asciiTheme="minorEastAsia" w:hAnsiTheme="minorEastAsia"/>
-              </w:rPr>
-            </w:pPr>
-            <w:r>
-              <w:rPr>
-                <w:rFonts w:asciiTheme="minorEastAsia" w:hAnsiTheme="minorEastAsia"/>
-              </w:rPr>
-              <w:t xml:space="preserve">    </w:t>
-            </w:r>
-            <w:proofErr w:type="spellStart"/>
-            <w:r>
-              <w:rPr>
-                <w:rFonts w:asciiTheme="minorEastAsia" w:hAnsiTheme="minorEastAsia"/>
-              </w:rPr>
-              <w:t>ax.spines</w:t>
-            </w:r>
-            <w:proofErr w:type="spellEnd"/>
-            <w:r>
-              <w:rPr>
-                <w:rFonts w:asciiTheme="minorEastAsia" w:hAnsiTheme="minorEastAsia"/>
-              </w:rPr>
-              <w:t>['top'].</w:t>
-            </w:r>
-            <w:proofErr w:type="spellStart"/>
-            <w:r>
-              <w:rPr>
-                <w:rFonts w:asciiTheme="minorEastAsia" w:hAnsiTheme="minorEastAsia"/>
-              </w:rPr>
-              <w:t>set_color</w:t>
-            </w:r>
-            <w:proofErr w:type="spellEnd"/>
-            <w:r>
-              <w:rPr>
-                <w:rFonts w:asciiTheme="minorEastAsia" w:hAnsiTheme="minorEastAsia"/>
-              </w:rPr>
-              <w:t xml:space="preserve">('none')         </w:t>
-            </w:r>
-          </w:p>
-          <w:p>
-            <w:pPr>
-              <w:rPr>
-                <w:rFonts w:asciiTheme="minorEastAsia" w:hAnsiTheme="minorEastAsia"/>
-              </w:rPr>
-            </w:pPr>
-            <w:r>
-              <w:rPr>
-                <w:rFonts w:asciiTheme="minorEastAsia" w:hAnsiTheme="minorEastAsia"/>
-              </w:rPr>
-              <w:t xml:space="preserve">    </w:t>
-            </w:r>
-            <w:proofErr w:type="spellStart"/>
-            <w:r>
-              <w:rPr>
-                <w:rFonts w:asciiTheme="minorEastAsia" w:hAnsiTheme="minorEastAsia"/>
-              </w:rPr>
-              <w:t>ax.xaxis.set_ticks_position</w:t>
-            </w:r>
-            <w:proofErr w:type="spellEnd"/>
-            <w:r>
-              <w:rPr>
-                <w:rFonts w:asciiTheme="minorEastAsia" w:hAnsiTheme="minorEastAsia"/>
-              </w:rPr>
-              <w:t xml:space="preserve">('bottom')   </w:t>
-            </w:r>
-          </w:p>
-          <w:p>
-            <w:pPr>
-              <w:rPr>
-                <w:rFonts w:asciiTheme="minorEastAsia" w:hAnsiTheme="minorEastAsia"/>
-              </w:rPr>
-            </w:pPr>
-            <w:r>
-              <w:rPr>
-                <w:rFonts w:asciiTheme="minorEastAsia" w:hAnsiTheme="minorEastAsia" w:hint="eastAsia"/>
-              </w:rPr>
-              <w:t xml:space="preserve">    # 指定下边的边作为 x 轴，指定左边的边为 y 轴</w:t>
-            </w:r>
-          </w:p>
-          <w:p>
-            <w:pPr>
-              <w:rPr>
-                <w:rFonts w:asciiTheme="minorEastAsia" w:hAnsiTheme="minorEastAsia"/>
-              </w:rPr>
-            </w:pPr>
-            <w:r>
-              <w:rPr>
-                <w:rFonts w:asciiTheme="minorEastAsia" w:hAnsiTheme="minorEastAsia"/>
-              </w:rPr>
-              <w:t xml:space="preserve">    </w:t>
-            </w:r>
-            <w:proofErr w:type="spellStart"/>
-            <w:r>
-              <w:rPr>
-                <w:rFonts w:asciiTheme="minorEastAsia" w:hAnsiTheme="minorEastAsia"/>
-              </w:rPr>
-              <w:t>ax.yaxis.set_ticks_position</w:t>
-            </w:r>
-            <w:proofErr w:type="spellEnd"/>
-            <w:r>
-              <w:rPr>
-                <w:rFonts w:asciiTheme="minorEastAsia" w:hAnsiTheme="minorEastAsia"/>
-              </w:rPr>
-              <w:t xml:space="preserve">('left') </w:t>
-            </w:r>
-          </w:p>
-          <w:p>
-            <w:pPr>
-              <w:rPr>
-                <w:rFonts w:asciiTheme="minorEastAsia" w:hAnsiTheme="minorEastAsia"/>
-              </w:rPr>
-            </w:pPr>
-            <w:r>
-              <w:rPr>
-                <w:rFonts w:asciiTheme="minorEastAsia" w:hAnsiTheme="minorEastAsia" w:hint="eastAsia"/>
-              </w:rPr>
-              <w:t xml:space="preserve">    # 指定 data  设置的bottom(也就是指定的x轴)绑定到y轴的0这个点上</w:t>
-            </w:r>
-          </w:p>
-          <w:p>
-            <w:pPr>
-              <w:rPr>
-                <w:rFonts w:asciiTheme="minorEastAsia" w:hAnsiTheme="minorEastAsia"/>
-              </w:rPr>
-            </w:pPr>
-            <w:r>
-              <w:rPr>
-                <w:rFonts w:asciiTheme="minorEastAsia" w:hAnsiTheme="minorEastAsia"/>
-              </w:rPr>
-              <w:t xml:space="preserve">    </w:t>
-            </w:r>
-            <w:proofErr w:type="spellStart"/>
-            <w:r>
-              <w:rPr>
-                <w:rFonts w:asciiTheme="minorEastAsia" w:hAnsiTheme="minorEastAsia"/>
-              </w:rPr>
-              <w:t>ax.spines</w:t>
-            </w:r>
-            <w:proofErr w:type="spellEnd"/>
-            <w:r>
-              <w:rPr>
-                <w:rFonts w:asciiTheme="minorEastAsia" w:hAnsiTheme="minorEastAsia"/>
-              </w:rPr>
-              <w:t>['bottom'].</w:t>
-            </w:r>
-            <w:proofErr w:type="spellStart"/>
-            <w:r>
-              <w:rPr>
-                <w:rFonts w:asciiTheme="minorEastAsia" w:hAnsiTheme="minorEastAsia"/>
-              </w:rPr>
-              <w:t>set_position</w:t>
-            </w:r>
-            <w:proofErr w:type="spellEnd"/>
-            <w:r>
-              <w:rPr>
-                <w:rFonts w:asciiTheme="minorEastAsia" w:hAnsiTheme="minorEastAsia"/>
-              </w:rPr>
-              <w:t xml:space="preserve">(('data', 0)) </w:t>
-            </w:r>
-          </w:p>
-          <w:p>
-            <w:pPr>
-              <w:rPr>
-                <w:rFonts w:asciiTheme="minorEastAsia" w:hAnsiTheme="minorEastAsia"/>
-              </w:rPr>
-            </w:pPr>
-            <w:r>
-              <w:rPr>
-                <w:rFonts w:asciiTheme="minorEastAsia" w:hAnsiTheme="minorEastAsia"/>
-              </w:rPr>
-              <w:t xml:space="preserve">    </w:t>
-            </w:r>
-            <w:proofErr w:type="spellStart"/>
-            <w:r>
-              <w:rPr>
-                <w:rFonts w:asciiTheme="minorEastAsia" w:hAnsiTheme="minorEastAsia"/>
-              </w:rPr>
-              <w:t>ax.spines</w:t>
-            </w:r>
-            <w:proofErr w:type="spellEnd"/>
-            <w:r>
-              <w:rPr>
-                <w:rFonts w:asciiTheme="minorEastAsia" w:hAnsiTheme="minorEastAsia"/>
-              </w:rPr>
-              <w:t>['left'].</w:t>
-            </w:r>
-            <w:proofErr w:type="spellStart"/>
-            <w:r>
-              <w:rPr>
-                <w:rFonts w:asciiTheme="minorEastAsia" w:hAnsiTheme="minorEastAsia"/>
-              </w:rPr>
-              <w:t>set_position</w:t>
-            </w:r>
-            <w:proofErr w:type="spellEnd"/>
-            <w:r>
-              <w:rPr>
-                <w:rFonts w:asciiTheme="minorEastAsia" w:hAnsiTheme="minorEastAsia"/>
-              </w:rPr>
-              <w:t>(('data', 0))</w:t>
-            </w:r>
-          </w:p>
-          <w:p>
-            <w:pPr>
-              <w:rPr>
-                <w:rFonts w:asciiTheme="minorEastAsia" w:hAnsiTheme="minorEastAsia"/>
-              </w:rPr>
-            </w:pPr>
-          </w:p>
-          <w:p>
-            <w:pPr>
-              <w:rPr>
-                <w:rFonts w:asciiTheme="minorEastAsia" w:hAnsiTheme="minorEastAsia"/>
-              </w:rPr>
-            </w:pPr>
-            <w:r>
-              <w:rPr>
-                <w:rFonts w:asciiTheme="minorEastAsia" w:hAnsiTheme="minorEastAsia"/>
-              </w:rPr>
-              <w:t xml:space="preserve">x = </w:t>
-            </w:r>
-            <w:proofErr w:type="spellStart"/>
-            <w:r>
-              <w:rPr>
-                <w:rFonts w:asciiTheme="minorEastAsia" w:hAnsiTheme="minorEastAsia"/>
-              </w:rPr>
-              <w:t>tf.linspace</w:t>
-            </w:r>
-            <w:proofErr w:type="spellEnd"/>
-            <w:r>
-              <w:rPr>
-                <w:rFonts w:asciiTheme="minorEastAsia" w:hAnsiTheme="minorEastAsia"/>
-              </w:rPr>
-              <w:t>(-6., 6., 10)</w:t>
-            </w:r>
-          </w:p>
-          <w:p>
-            <w:pPr>
-              <w:rPr>
-                <w:rFonts w:asciiTheme="minorEastAsia" w:hAnsiTheme="minorEastAsia"/>
-              </w:rPr>
-            </w:pPr>
-            <w:r>
-              <w:rPr>
-                <w:rFonts w:asciiTheme="minorEastAsia" w:hAnsiTheme="minorEastAsia" w:hint="eastAsia"/>
-              </w:rPr>
-              <w:t># 通过 Sigmoid 函数</w:t>
-            </w:r>
-          </w:p>
-          <w:p>
-            <w:pPr>
-              <w:rPr>
-                <w:rFonts w:asciiTheme="minorEastAsia" w:hAnsiTheme="minorEastAsia"/>
-              </w:rPr>
-            </w:pPr>
-            <w:proofErr w:type="spellStart"/>
-            <w:r>
-              <w:rPr>
-                <w:rFonts w:asciiTheme="minorEastAsia" w:hAnsiTheme="minorEastAsia"/>
-              </w:rPr>
-              <w:t>sigmoid_y</w:t>
-            </w:r>
-            <w:proofErr w:type="spellEnd"/>
-            <w:r>
-              <w:rPr>
-                <w:rFonts w:asciiTheme="minorEastAsia" w:hAnsiTheme="minorEastAsia"/>
-              </w:rPr>
-              <w:t xml:space="preserve"> = </w:t>
-            </w:r>
-            <w:proofErr w:type="spellStart"/>
-            <w:r>
-              <w:rPr>
-                <w:rFonts w:asciiTheme="minorEastAsia" w:hAnsiTheme="minorEastAsia"/>
-              </w:rPr>
-              <w:t>tf.nn.sigmoid</w:t>
-            </w:r>
-            <w:proofErr w:type="spellEnd"/>
-            <w:r>
-              <w:rPr>
-                <w:rFonts w:asciiTheme="minorEastAsia" w:hAnsiTheme="minorEastAsia"/>
-              </w:rPr>
-              <w:t>(x)</w:t>
-            </w:r>
-          </w:p>
-          <w:p>
-            <w:pPr>
-              <w:rPr>
-                <w:rFonts w:asciiTheme="minorEastAsia" w:hAnsiTheme="minorEastAsia"/>
-              </w:rPr>
-            </w:pPr>
-            <w:proofErr w:type="spellStart"/>
-            <w:r>
-              <w:rPr>
-                <w:rFonts w:asciiTheme="minorEastAsia" w:hAnsiTheme="minorEastAsia"/>
-              </w:rPr>
-              <w:t>set_plt_ax</w:t>
-            </w:r>
-            <w:proofErr w:type="spellEnd"/>
-            <w:r>
-              <w:rPr>
-                <w:rFonts w:asciiTheme="minorEastAsia" w:hAnsiTheme="minorEastAsia"/>
-              </w:rPr>
-              <w:t>()</w:t>
-            </w:r>
-          </w:p>
-          <w:p>
-            <w:pPr>
-              <w:rPr>
-                <w:rFonts w:asciiTheme="minorEastAsia" w:hAnsiTheme="minorEastAsia"/>
-              </w:rPr>
-            </w:pPr>
-            <w:proofErr w:type="spellStart"/>
-            <w:r>
-              <w:rPr>
-                <w:rFonts w:asciiTheme="minorEastAsia" w:hAnsiTheme="minorEastAsia"/>
-              </w:rPr>
-              <w:t>plt.plot</w:t>
-            </w:r>
-            <w:proofErr w:type="spellEnd"/>
-            <w:r>
-              <w:rPr>
-                <w:rFonts w:asciiTheme="minorEastAsia" w:hAnsiTheme="minorEastAsia"/>
-              </w:rPr>
-              <w:t xml:space="preserve">(x, </w:t>
-            </w:r>
-            <w:proofErr w:type="spellStart"/>
-            <w:r>
-              <w:rPr>
-                <w:rFonts w:asciiTheme="minorEastAsia" w:hAnsiTheme="minorEastAsia"/>
-              </w:rPr>
-              <w:t>sigmoid_y</w:t>
-            </w:r>
-            <w:proofErr w:type="spellEnd"/>
-            <w:r>
-              <w:rPr>
-                <w:rFonts w:asciiTheme="minorEastAsia" w:hAnsiTheme="minorEastAsia"/>
-              </w:rPr>
-              <w:t>, color='C4', label='Sigmoid')</w:t>
-            </w:r>
-          </w:p>
-          <w:p>
-            <w:pPr>
-              <w:rPr>
-                <w:rFonts w:asciiTheme="minorEastAsia" w:hAnsiTheme="minorEastAsia"/>
-              </w:rPr>
-            </w:pPr>
-            <w:proofErr w:type="spellStart"/>
-            <w:r>
-              <w:rPr>
-                <w:rFonts w:asciiTheme="minorEastAsia" w:hAnsiTheme="minorEastAsia"/>
-              </w:rPr>
-              <w:t>plt.xlim</w:t>
-            </w:r>
-            <w:proofErr w:type="spellEnd"/>
-            <w:r>
-              <w:rPr>
-                <w:rFonts w:asciiTheme="minorEastAsia" w:hAnsiTheme="minorEastAsia"/>
-              </w:rPr>
-              <w:t>(-6, 6)</w:t>
-            </w:r>
-          </w:p>
-          <w:p>
-            <w:pPr>
-              <w:rPr>
-                <w:rFonts w:asciiTheme="minorEastAsia" w:hAnsiTheme="minorEastAsia"/>
-              </w:rPr>
-            </w:pPr>
-            <w:proofErr w:type="spellStart"/>
-            <w:r>
-              <w:rPr>
-                <w:rFonts w:asciiTheme="minorEastAsia" w:hAnsiTheme="minorEastAsia"/>
-              </w:rPr>
-              <w:t>plt.ylim</w:t>
-            </w:r>
-            <w:proofErr w:type="spellEnd"/>
-            <w:r>
-              <w:rPr>
-                <w:rFonts w:asciiTheme="minorEastAsia" w:hAnsiTheme="minorEastAsia"/>
-              </w:rPr>
-              <w:t>(0, 1)</w:t>
-            </w:r>
-          </w:p>
-          <w:p>
-            <w:pPr>
-              <w:rPr>
-                <w:rFonts w:asciiTheme="minorEastAsia" w:hAnsiTheme="minorEastAsia"/>
-              </w:rPr>
-            </w:pPr>
-            <w:proofErr w:type="spellStart"/>
-            <w:r>
-              <w:rPr>
-                <w:rFonts w:asciiTheme="minorEastAsia" w:hAnsiTheme="minorEastAsia"/>
-              </w:rPr>
-              <w:t>plt.legend</w:t>
-            </w:r>
-            <w:proofErr w:type="spellEnd"/>
-            <w:r>
-              <w:rPr>
-                <w:rFonts w:asciiTheme="minorEastAsia" w:hAnsiTheme="minorEastAsia"/>
-              </w:rPr>
-              <w:t>(</w:t>
-            </w:r>
-            <w:proofErr w:type="spellStart"/>
-            <w:r>
-              <w:rPr>
-                <w:rFonts w:asciiTheme="minorEastAsia" w:hAnsiTheme="minorEastAsia"/>
-              </w:rPr>
-              <w:t>loc</w:t>
-            </w:r>
-            <w:proofErr w:type="spellEnd"/>
-            <w:r>
-              <w:rPr>
-                <w:rFonts w:asciiTheme="minorEastAsia" w:hAnsiTheme="minorEastAsia"/>
-              </w:rPr>
-              <w:t>=2)</w:t>
-            </w:r>
-          </w:p>
-          <w:p>
-            <w:proofErr w:type="spellStart"/>
-            <w:r>
-              <w:rPr>
-                <w:rFonts w:asciiTheme="minorEastAsia" w:hAnsiTheme="minorEastAsia"/>
-              </w:rPr>
-              <w:t>plt.show</w:t>
-            </w:r>
-            <w:proofErr w:type="spellEnd"/>
-            <w:r>
-              <w:rPr>
-                <w:rFonts w:asciiTheme="minorEastAsia" w:hAnsiTheme="minorEastAsia"/>
-              </w:rPr>
-              <w:t>()</w:t>
-            </w:r>
-          </w:p>
-        </w:tc>
-      </w:tr>
-    </w:tbl>
-    <w:p>
-      <w:pPr>
-        <w:pStyle w:val="1"/>
-      </w:pPr>
-      <w:proofErr w:type="spellStart"/>
-      <w:r>
-        <w:rPr>
-          <w:rFonts w:hint="eastAsia"/>
-        </w:rPr>
-        <w:t>ReLU</w:t>
-      </w:r>
-      <w:proofErr w:type="spellEnd"/>
-    </w:p>
-    <w:p>
-      <w:pPr>
-        <w:ind w:firstLine="420"/>
-      </w:pPr>
-      <w:r>
-        <w:rPr>
-          <w:rFonts w:hint="eastAsia"/>
-        </w:rPr>
-        <w:t>在</w:t>
-      </w:r>
-      <w:proofErr w:type="spellStart"/>
-      <w:r>
-        <w:rPr>
-          <w:rFonts w:hint="eastAsia"/>
-        </w:rPr>
-        <w:t>ReLU</w:t>
-      </w:r>
-      <w:proofErr w:type="spellEnd"/>
-      <w:r>
-        <w:rPr>
-          <w:rFonts w:hint="eastAsia"/>
-        </w:rPr>
-        <w:t>(</w:t>
-      </w:r>
-      <w:proofErr w:type="spellStart"/>
-      <w:r>
-        <w:rPr>
-          <w:rFonts w:hint="eastAsia"/>
-        </w:rPr>
-        <w:t>REctified</w:t>
-      </w:r>
-      <w:proofErr w:type="spellEnd"/>
-      <w:r>
-        <w:rPr>
-          <w:rFonts w:hint="eastAsia"/>
-        </w:rPr>
-        <w:t xml:space="preserve"> Linear Unit</w:t>
-      </w:r>
-      <w:r>
-        <w:rPr>
-          <w:rFonts w:hint="eastAsia"/>
-        </w:rPr>
-        <w:t>，修正线性单元</w:t>
-      </w:r>
-      <w:r>
-        <w:rPr>
-          <w:rFonts w:hint="eastAsia"/>
-        </w:rPr>
-        <w:t>)</w:t>
-      </w:r>
-      <w:r>
-        <w:rPr>
-          <w:rFonts w:hint="eastAsia"/>
-        </w:rPr>
-        <w:t>激活函数提出之前，</w:t>
-      </w:r>
-      <w:r>
-        <w:rPr>
-          <w:rFonts w:hint="eastAsia"/>
-        </w:rPr>
-        <w:t>Sigmoid</w:t>
-      </w:r>
-      <w:r>
-        <w:rPr>
-          <w:rFonts w:hint="eastAsia"/>
-        </w:rPr>
-        <w:t>函数通常是神经网络的激活函数首选。但是</w:t>
-      </w:r>
-      <w:r>
-        <w:rPr>
-          <w:rFonts w:hint="eastAsia"/>
-        </w:rPr>
-        <w:t>Sigmoid</w:t>
-      </w:r>
-      <w:r>
-        <w:rPr>
-          <w:rFonts w:hint="eastAsia"/>
-        </w:rPr>
-        <w:t>函数在输入值较大或较小时容易出现梯度值接近于</w:t>
-      </w:r>
-      <w:r>
-        <w:rPr>
-          <w:rFonts w:hint="eastAsia"/>
-        </w:rPr>
-        <w:t xml:space="preserve">0 </w:t>
-      </w:r>
-      <w:r>
-        <w:rPr>
-          <w:rFonts w:hint="eastAsia"/>
-        </w:rPr>
-        <w:t>的现象，称为梯度弥散现象。出现梯度弥散现象时，网络参数长时间得不到更新，导致训练不收敛或停滞不动的现象发生，较深层次的网络模型中更容易出现梯度弥散现象。</w:t>
-      </w:r>
-      <w:r>
-        <w:rPr>
-          <w:rFonts w:hint="eastAsia"/>
-        </w:rPr>
-        <w:t>2012</w:t>
-      </w:r>
-      <w:r>
-        <w:rPr>
-          <w:rFonts w:hint="eastAsia"/>
-        </w:rPr>
-        <w:t>年提出的</w:t>
-      </w:r>
-      <w:r>
-        <w:rPr>
-          <w:rFonts w:hint="eastAsia"/>
-        </w:rPr>
-        <w:t>8</w:t>
-      </w:r>
-      <w:r>
-        <w:rPr>
-          <w:rFonts w:hint="eastAsia"/>
-        </w:rPr>
-        <w:t>层</w:t>
-      </w:r>
-      <w:proofErr w:type="spellStart"/>
-      <w:r>
-        <w:rPr>
-          <w:rFonts w:hint="eastAsia"/>
-        </w:rPr>
-        <w:t>AlexNet</w:t>
-      </w:r>
-      <w:proofErr w:type="spellEnd"/>
-      <w:r>
-        <w:rPr>
-          <w:rFonts w:hint="eastAsia"/>
-        </w:rPr>
-        <w:t xml:space="preserve"> </w:t>
-      </w:r>
-      <w:r>
-        <w:rPr>
-          <w:rFonts w:hint="eastAsia"/>
-        </w:rPr>
-        <w:t>模型采用了一种名叫</w:t>
-      </w:r>
-      <w:proofErr w:type="spellStart"/>
-      <w:r>
-        <w:rPr>
-          <w:rFonts w:hint="eastAsia"/>
-        </w:rPr>
-        <w:t>ReLU</w:t>
-      </w:r>
-      <w:proofErr w:type="spellEnd"/>
-      <w:r>
-        <w:rPr>
-          <w:rFonts w:hint="eastAsia"/>
-        </w:rPr>
-        <w:t>的激活函数，使得网络层数达到了</w:t>
-      </w:r>
-      <w:r>
-        <w:rPr>
-          <w:rFonts w:hint="eastAsia"/>
-        </w:rPr>
-        <w:t>8</w:t>
-      </w:r>
-      <w:r>
-        <w:rPr>
-          <w:rFonts w:hint="eastAsia"/>
-        </w:rPr>
-        <w:t>层，自此</w:t>
-      </w:r>
-      <w:proofErr w:type="spellStart"/>
-      <w:r>
-        <w:rPr>
-          <w:rFonts w:hint="eastAsia"/>
-        </w:rPr>
-        <w:t>ReLU</w:t>
-      </w:r>
-      <w:proofErr w:type="spellEnd"/>
-      <w:r>
-        <w:rPr>
-          <w:rFonts w:hint="eastAsia"/>
-        </w:rPr>
-        <w:t>函数应用的越来越广泛。</w:t>
-      </w:r>
-      <w:proofErr w:type="spellStart"/>
-      <w:r>
-        <w:rPr>
-          <w:rFonts w:hint="eastAsia"/>
-        </w:rPr>
-        <w:t>ReLU</w:t>
-      </w:r>
-      <w:proofErr w:type="spellEnd"/>
-      <w:r>
-        <w:rPr>
-          <w:rFonts w:hint="eastAsia"/>
-        </w:rPr>
-        <w:t xml:space="preserve"> </w:t>
-      </w:r>
-      <w:r>
-        <w:rPr>
-          <w:rFonts w:hint="eastAsia"/>
-        </w:rPr>
-        <w:t>函数定义为</w:t>
-      </w:r>
-      <w:r>
-        <w:rPr>
-          <w:rFonts w:hint="eastAsia"/>
-        </w:rPr>
-        <w:t>：</w:t>
-      </w:r>
-    </w:p>
-    <w:p>
-      <w:pPr>
-        <w:jc w:val="center"/>
-      </w:pPr>
-      <w:proofErr w:type="spellStart"/>
-      <w:proofErr w:type="gramStart"/>
-      <w:r>
-        <w:t>ReLU</w:t>
-      </w:r>
-      <w:proofErr w:type="spellEnd"/>
-      <w:r>
-        <w:t>(</w:t>
-      </w:r>
-      <w:proofErr w:type="gramEnd"/>
-      <w:r>
-        <w:rPr>
-          <w:rFonts w:ascii="Cambria Math" w:hAnsi="Cambria Math" w:cs="Cambria Math"/>
-        </w:rPr>
-        <w:t>𝑥</w:t>
-      </w:r>
-      <w:r>
-        <w:t xml:space="preserve">) </w:t>
-      </w:r>
-      <w:r>
-        <w:rPr>
-          <w:rFonts w:ascii="Cambria Math" w:hAnsi="Cambria Math" w:cs="Cambria Math"/>
-        </w:rPr>
-        <w:t>≜</w:t>
-      </w:r>
-      <w:r>
-        <w:t xml:space="preserve"> max(0,</w:t>
-      </w:r>
-      <w:r>
-        <w:rPr>
-          <w:rFonts w:ascii="Cambria Math" w:hAnsi="Cambria Math" w:cs="Cambria Math"/>
-        </w:rPr>
-        <w:t>𝑥</w:t>
-      </w:r>
-      <w:r>
-        <w:t>)</w:t>
-      </w:r>
-    </w:p>
-    <w:p>
-      <w:pPr>
-        <w:jc w:val="left"/>
-      </w:pPr>
-      <w:proofErr w:type="spellStart"/>
-      <w:r>
-        <w:rPr>
-          <w:rFonts w:hint="eastAsia"/>
-        </w:rPr>
-        <w:t>ReLU</w:t>
-      </w:r>
-      <w:proofErr w:type="spellEnd"/>
-      <w:r>
-        <w:rPr>
-          <w:rFonts w:hint="eastAsia"/>
-        </w:rPr>
-        <w:t>函数曲线如</w:t>
-      </w:r>
-      <w:r>
-        <w:rPr>
-          <w:rFonts w:hint="eastAsia"/>
-        </w:rPr>
-        <w:t>下图</w:t>
-      </w:r>
-      <w:r>
-        <w:rPr>
-          <w:rFonts w:hint="eastAsia"/>
-        </w:rPr>
-        <w:t>所示。</w:t>
-      </w:r>
-    </w:p>
-    <w:p>
-      <w:pPr>
-        <w:jc w:val="center"/>
-      </w:pPr>
-      <w:r>
-        <w:rPr>
-          <w:noProof/>
-        </w:rPr>
-        <w:lastRenderedPageBreak/>
-        <w:drawing>
-          <wp:inline distT="0" distB="0" distL="0" distR="0" wp14:anchorId="31E4C805" wp14:editId="3C330873">
-            <wp:extent cx="3133725" cy="2762250"/>
-            <wp:effectExtent l="0" t="0" r="9525" b="0"/>
-            <wp:docPr id="7" name="图片 7"/>
-            <wp:cNvGraphicFramePr>
-              <a:graphicFrameLocks xmlns:a="http://schemas.openxmlformats.org/drawingml/2006/main" noChangeAspect="1"/>
-            </wp:cNvGraphicFramePr>
-            <a:graphic xmlns:a="http://schemas.openxmlformats.org/drawingml/2006/main">
-              <a:graphicData uri="http://schemas.openxmlformats.org/drawingml/2006/picture">
-                <pic:pic xmlns:pic="http://schemas.openxmlformats.org/drawingml/2006/picture">
-                  <pic:nvPicPr>
-                    <pic:cNvPr id="0" name=""/>
-                    <pic:cNvPicPr/>
-                  </pic:nvPicPr>
-                  <pic:blipFill>
-                    <a:blip r:embed="rId11"/>
-                    <a:stretch>
-                      <a:fillRect/>
-                    </a:stretch>
-                  </pic:blipFill>
-                  <pic:spPr>
-                    <a:xfrm>
-                      <a:off x="0" y="0"/>
-                      <a:ext cx="3133725" cy="2762250"/>
-                    </a:xfrm>
-                    <a:prstGeom prst="rect">
-                      <a:avLst/>
-                    </a:prstGeom>
-                  </pic:spPr>
-                </pic:pic>
-              </a:graphicData>
-            </a:graphic>
-          </wp:inline>
-        </w:drawing>
-      </w:r>
-    </w:p>
-    <w:p>
-      <w:pPr>
-        <w:jc w:val="left"/>
-      </w:pPr>
-      <w:r>
-        <w:rPr>
-          <w:rFonts w:hint="eastAsia"/>
-        </w:rPr>
-        <w:t>可以看到，</w:t>
-      </w:r>
-      <w:proofErr w:type="spellStart"/>
-      <w:r>
-        <w:rPr>
-          <w:rFonts w:hint="eastAsia"/>
-        </w:rPr>
-        <w:t>ReLU</w:t>
-      </w:r>
-      <w:proofErr w:type="spellEnd"/>
-      <w:r>
-        <w:rPr>
-          <w:rFonts w:hint="eastAsia"/>
-        </w:rPr>
-        <w:t>对小于</w:t>
-      </w:r>
-      <w:r>
-        <w:rPr>
-          <w:rFonts w:hint="eastAsia"/>
-        </w:rPr>
-        <w:t>0</w:t>
-      </w:r>
-      <w:r>
-        <w:rPr>
-          <w:rFonts w:hint="eastAsia"/>
-        </w:rPr>
-        <w:t>的</w:t>
-      </w:r>
-      <w:proofErr w:type="gramStart"/>
-      <w:r>
-        <w:rPr>
-          <w:rFonts w:hint="eastAsia"/>
-        </w:rPr>
-        <w:t>值全部</w:t>
-      </w:r>
-      <w:proofErr w:type="gramEnd"/>
-      <w:r>
-        <w:rPr>
-          <w:rFonts w:hint="eastAsia"/>
-        </w:rPr>
-        <w:t>抑制为</w:t>
-      </w:r>
-      <w:r>
-        <w:rPr>
-          <w:rFonts w:hint="eastAsia"/>
-        </w:rPr>
-        <w:t>0</w:t>
-      </w:r>
-      <w:r>
-        <w:rPr>
-          <w:rFonts w:hint="eastAsia"/>
-        </w:rPr>
-        <w:t>；对于正数则直接输出，这种单边抑制特性来源于生物学。</w:t>
-      </w:r>
-      <w:r>
-        <w:rPr>
-          <w:rFonts w:hint="eastAsia"/>
-        </w:rPr>
-        <w:t>2001</w:t>
-      </w:r>
-      <w:r>
-        <w:rPr>
-          <w:rFonts w:hint="eastAsia"/>
-        </w:rPr>
-        <w:t>年，神经科学家</w:t>
-      </w:r>
-      <w:r>
-        <w:rPr>
-          <w:rFonts w:hint="eastAsia"/>
-        </w:rPr>
-        <w:t>Dayan</w:t>
-      </w:r>
-      <w:r>
-        <w:rPr>
-          <w:rFonts w:hint="eastAsia"/>
-        </w:rPr>
-        <w:t>和</w:t>
-      </w:r>
-      <w:proofErr w:type="spellStart"/>
-      <w:r>
-        <w:rPr>
-          <w:rFonts w:hint="eastAsia"/>
-        </w:rPr>
-        <w:t>Abott</w:t>
-      </w:r>
-      <w:proofErr w:type="spellEnd"/>
-      <w:r>
-        <w:rPr>
-          <w:rFonts w:hint="eastAsia"/>
-        </w:rPr>
-        <w:t>模拟得出更加精确的脑神经元激活模型，如</w:t>
-      </w:r>
-      <w:r>
-        <w:rPr>
-          <w:rFonts w:hint="eastAsia"/>
-        </w:rPr>
-        <w:t>下</w:t>
-      </w:r>
-      <w:r>
-        <w:rPr>
-          <w:rFonts w:hint="eastAsia"/>
-        </w:rPr>
-        <w:t>图所示，它具有单侧抑制、相对宽松的兴奋边界等特</w:t>
-      </w:r>
-      <w:r>
-        <w:rPr>
-          <w:rFonts w:hint="eastAsia"/>
-        </w:rPr>
-        <w:t xml:space="preserve"> </w:t>
-      </w:r>
-      <w:r>
-        <w:rPr>
-          <w:rFonts w:hint="eastAsia"/>
-        </w:rPr>
-        <w:t>性，</w:t>
-      </w:r>
-      <w:proofErr w:type="spellStart"/>
-      <w:r>
-        <w:rPr>
-          <w:rFonts w:hint="eastAsia"/>
-        </w:rPr>
-        <w:t>ReLU</w:t>
-      </w:r>
-      <w:proofErr w:type="spellEnd"/>
-      <w:r>
-        <w:rPr>
-          <w:rFonts w:hint="eastAsia"/>
-        </w:rPr>
-        <w:t xml:space="preserve"> </w:t>
-      </w:r>
-      <w:r>
-        <w:rPr>
-          <w:rFonts w:hint="eastAsia"/>
-        </w:rPr>
-        <w:t>函数的设计与之非常类似</w:t>
-      </w:r>
-    </w:p>
-    <w:p>
-      <w:pPr>
-        <w:jc w:val="center"/>
-      </w:pPr>
-      <w:r>
-        <w:rPr>
-          <w:noProof/>
-        </w:rPr>
-        <w:drawing>
-          <wp:inline distT="0" distB="0" distL="0" distR="0" wp14:anchorId="633E3C3A" wp14:editId="659977BA">
-            <wp:extent cx="3409950" cy="2838450"/>
-            <wp:effectExtent l="0" t="0" r="0" b="0"/>
-            <wp:docPr id="8" name="图片 8"/>
             <wp:cNvGraphicFramePr>
               <a:graphicFrameLocks xmlns:a="http://schemas.openxmlformats.org/drawingml/2006/main" noChangeAspect="1"/>
             </wp:cNvGraphicFramePr>
@@ -2107,7 +944,7 @@
                   <pic:spPr>
                     <a:xfrm>
                       <a:off x="0" y="0"/>
-                      <a:ext cx="3409950" cy="2838450"/>
+                      <a:ext cx="2933700" cy="2390775"/>
                     </a:xfrm>
                     <a:prstGeom prst="rect">
                       <a:avLst/>
@@ -2120,325 +957,26 @@
         </w:drawing>
       </w:r>
     </w:p>
-    <w:tbl>
-      <w:tblPr>
-        <w:tblStyle w:val="a7"/>
-        <w:tblW w:w="0" w:type="auto"/>
-        <w:tblLook w:val="04A0" w:firstRow="1" w:lastRow="0" w:firstColumn="1" w:lastColumn="0" w:noHBand="0" w:noVBand="1"/>
-      </w:tblPr>
-      <w:tblGrid>
-        <w:gridCol w:w="8522"/>
-      </w:tblGrid>
-      <w:tr>
-        <w:tc>
-          <w:tcPr>
-            <w:tcW w:w="8522" w:type="dxa"/>
-          </w:tcPr>
-          <w:p>
-            <w:proofErr w:type="spellStart"/>
-            <w:r>
-              <w:rPr>
-                <w:rFonts w:hint="eastAsia"/>
-              </w:rPr>
-              <w:t>t</w:t>
-            </w:r>
-            <w:r>
-              <w:rPr>
-                <w:rFonts w:hint="eastAsia"/>
-              </w:rPr>
-              <w:t>f.nn.relu</w:t>
-            </w:r>
-            <w:proofErr w:type="spellEnd"/>
-            <w:r>
-              <w:rPr>
-                <w:rFonts w:hint="eastAsia"/>
-              </w:rPr>
-              <w:t>(x)</w:t>
-            </w:r>
-            <w:r>
-              <w:rPr>
-                <w:rFonts w:hint="eastAsia"/>
-              </w:rPr>
-              <w:t xml:space="preserve"> # </w:t>
-            </w:r>
-            <w:r>
-              <w:rPr>
-                <w:rFonts w:hint="eastAsia"/>
-              </w:rPr>
-              <w:t>采用</w:t>
-            </w:r>
-            <w:proofErr w:type="spellStart"/>
-            <w:r>
-              <w:rPr>
-                <w:rFonts w:hint="eastAsia"/>
-              </w:rPr>
-              <w:t>tensorflow</w:t>
-            </w:r>
-            <w:proofErr w:type="spellEnd"/>
-            <w:r>
-              <w:rPr>
-                <w:rFonts w:hint="eastAsia"/>
-              </w:rPr>
-              <w:t>实现</w:t>
-            </w:r>
-            <w:proofErr w:type="spellStart"/>
-            <w:r>
-              <w:rPr>
-                <w:rFonts w:hint="eastAsia"/>
-              </w:rPr>
-              <w:t>relu</w:t>
-            </w:r>
-            <w:proofErr w:type="spellEnd"/>
-            <w:r>
-              <w:rPr>
-                <w:rFonts w:hint="eastAsia"/>
-              </w:rPr>
-              <w:t>函数</w:t>
-            </w:r>
-          </w:p>
-        </w:tc>
-      </w:tr>
-    </w:tbl>
     <w:p>
       <w:pPr>
         <w:ind w:firstLine="420"/>
+        <w:jc w:val="left"/>
+        <w:rPr>
+          <w:rFonts w:hint="eastAsia"/>
+        </w:rPr>
       </w:pPr>
       <w:r>
-        <w:rPr>
-          <w:rFonts w:hint="eastAsia"/>
-        </w:rPr>
-        <w:t>除了可以使用函数式接口</w:t>
-      </w:r>
-      <w:proofErr w:type="spellStart"/>
-      <w:r>
-        <w:rPr>
-          <w:rFonts w:hint="eastAsia"/>
-        </w:rPr>
-        <w:t>tf.nn.relu</w:t>
-      </w:r>
-      <w:proofErr w:type="spellEnd"/>
-      <w:r>
-        <w:rPr>
-          <w:rFonts w:hint="eastAsia"/>
-        </w:rPr>
-        <w:t>实现</w:t>
-      </w:r>
-      <w:proofErr w:type="spellStart"/>
-      <w:r>
-        <w:rPr>
-          <w:rFonts w:hint="eastAsia"/>
-        </w:rPr>
-        <w:t>R</w:t>
-      </w:r>
-      <w:r>
-        <w:rPr>
-          <w:rFonts w:hint="eastAsia"/>
-        </w:rPr>
-        <w:t>eLU</w:t>
-      </w:r>
-      <w:proofErr w:type="spellEnd"/>
-      <w:r>
-        <w:rPr>
-          <w:rFonts w:hint="eastAsia"/>
-        </w:rPr>
-        <w:t>函数外，还可以像</w:t>
-      </w:r>
-      <w:r>
-        <w:rPr>
-          <w:rFonts w:hint="eastAsia"/>
-        </w:rPr>
-        <w:t>Dense</w:t>
-      </w:r>
-      <w:r>
-        <w:rPr>
-          <w:rFonts w:hint="eastAsia"/>
-        </w:rPr>
-        <w:t>层一样将</w:t>
-      </w:r>
-      <w:proofErr w:type="spellStart"/>
-      <w:r>
-        <w:rPr>
-          <w:rFonts w:hint="eastAsia"/>
-        </w:rPr>
-        <w:t>ReLU</w:t>
-      </w:r>
-      <w:proofErr w:type="spellEnd"/>
-      <w:r>
-        <w:rPr>
-          <w:rFonts w:hint="eastAsia"/>
-        </w:rPr>
-        <w:t>函数作为一个网络层添加到网络中，对应的类为</w:t>
-      </w:r>
-      <w:proofErr w:type="spellStart"/>
-      <w:r>
-        <w:rPr>
-          <w:rFonts w:hint="eastAsia"/>
-        </w:rPr>
-        <w:t>layers.ReLU</w:t>
-      </w:r>
-      <w:proofErr w:type="spellEnd"/>
-      <w:r>
-        <w:rPr>
-          <w:rFonts w:hint="eastAsia"/>
-        </w:rPr>
-        <w:t>()</w:t>
-      </w:r>
-      <w:r>
-        <w:rPr>
-          <w:rFonts w:hint="eastAsia"/>
-        </w:rPr>
-        <w:t>类。一般来说，激活函数类并不是主要的网络运算层，不计入网络的层数。</w:t>
-      </w:r>
-      <w:r>
-        <w:rPr>
-          <w:rFonts w:hint="eastAsia"/>
-        </w:rPr>
-        <w:t xml:space="preserve"> </w:t>
-      </w:r>
-      <w:proofErr w:type="spellStart"/>
-      <w:r>
-        <w:rPr>
-          <w:rFonts w:hint="eastAsia"/>
-        </w:rPr>
-        <w:t>ReLU</w:t>
-      </w:r>
-      <w:proofErr w:type="spellEnd"/>
-      <w:r>
-        <w:rPr>
-          <w:rFonts w:hint="eastAsia"/>
-        </w:rPr>
-        <w:t>函数的设计源自神经科学，函数值和导数值的计算均十分简单，同时有着优良</w:t>
-      </w:r>
-      <w:r>
-        <w:rPr>
-          <w:rFonts w:hint="eastAsia"/>
-        </w:rPr>
-        <w:t xml:space="preserve"> </w:t>
-      </w:r>
-      <w:r>
-        <w:rPr>
-          <w:rFonts w:hint="eastAsia"/>
-        </w:rPr>
-        <w:t>的梯度特性，在大量的深度学习应用中被验证非常有效，是应用最广泛的激活函数之一。</w:t>
-      </w:r>
-    </w:p>
-    <w:p>
-      <w:pPr>
-        <w:pStyle w:val="1"/>
-      </w:pPr>
-      <w:proofErr w:type="spellStart"/>
-      <w:r>
-        <w:t>LeakyReLU</w:t>
-      </w:r>
-      <w:proofErr w:type="spellEnd"/>
-    </w:p>
-    <w:p>
-      <w:pPr>
-        <w:ind w:firstLine="420"/>
-        <w:rPr>
-          <w:rFonts w:hint="eastAsia"/>
-        </w:rPr>
-      </w:pPr>
-      <w:proofErr w:type="spellStart"/>
-      <w:r>
-        <w:rPr>
-          <w:rFonts w:hint="eastAsia"/>
-        </w:rPr>
-        <w:t>ReLU</w:t>
-      </w:r>
-      <w:proofErr w:type="spellEnd"/>
-      <w:r>
-        <w:rPr>
-          <w:rFonts w:hint="eastAsia"/>
-        </w:rPr>
-        <w:t xml:space="preserve"> </w:t>
-      </w:r>
-      <w:r>
-        <w:rPr>
-          <w:rFonts w:hint="eastAsia"/>
-        </w:rPr>
-        <w:t>函数在</w:t>
-      </w:r>
-      <w:r>
-        <w:rPr>
-          <w:rFonts w:ascii="Cambria Math" w:hAnsi="Cambria Math" w:cs="Cambria Math"/>
-        </w:rPr>
-        <w:t>𝑥</w:t>
-      </w:r>
-      <w:r>
-        <w:rPr>
-          <w:rFonts w:hint="eastAsia"/>
-        </w:rPr>
-        <w:t xml:space="preserve"> &lt; 0</w:t>
-      </w:r>
-      <w:r>
-        <w:rPr>
-          <w:rFonts w:hint="eastAsia"/>
-        </w:rPr>
-        <w:t>时导数值恒为</w:t>
-      </w:r>
-      <w:r>
-        <w:rPr>
-          <w:rFonts w:hint="eastAsia"/>
-        </w:rPr>
-        <w:t xml:space="preserve"> 0</w:t>
-      </w:r>
-      <w:r>
-        <w:rPr>
-          <w:rFonts w:hint="eastAsia"/>
-        </w:rPr>
-        <w:t>，也可能会造成梯度弥散现象，为了克服这个问题，</w:t>
-      </w:r>
-      <w:proofErr w:type="spellStart"/>
-      <w:r>
-        <w:rPr>
-          <w:rFonts w:hint="eastAsia"/>
-        </w:rPr>
         <w:lastRenderedPageBreak/>
-        <w:t>LeakyReLU</w:t>
-      </w:r>
-      <w:proofErr w:type="spellEnd"/>
-      <w:r>
-        <w:rPr>
-          <w:rFonts w:hint="eastAsia"/>
-        </w:rPr>
-        <w:t xml:space="preserve"> </w:t>
-      </w:r>
-      <w:r>
-        <w:rPr>
-          <w:rFonts w:hint="eastAsia"/>
-        </w:rPr>
-        <w:t>函数被提出，</w:t>
-      </w:r>
-      <w:r>
-        <w:rPr>
-          <w:rFonts w:hint="eastAsia"/>
-        </w:rPr>
-        <w:t>其函数</w:t>
-      </w:r>
-      <w:r>
-        <w:rPr>
-          <w:rFonts w:hint="eastAsia"/>
-        </w:rPr>
-        <w:t>图像</w:t>
-      </w:r>
-      <w:r>
-        <w:rPr>
-          <w:rFonts w:hint="eastAsia"/>
-        </w:rPr>
-        <w:t>如</w:t>
-      </w:r>
-      <w:r>
-        <w:rPr>
-          <w:rFonts w:hint="eastAsia"/>
-        </w:rPr>
-        <w:t>下图</w:t>
-      </w:r>
-      <w:r>
-        <w:rPr>
-          <w:rFonts w:hint="eastAsia"/>
-        </w:rPr>
-        <w:t>所示：</w:t>
+        <w:t>Sigmoid</w:t>
+      </w:r>
+      <w:r>
+        <w:t>函数的导数表达式推导如下</w:t>
+      </w:r>
+      <w:r>
+        <w:rPr>
+          <w:rFonts w:hint="eastAsia"/>
+        </w:rPr>
+        <w:t>：</w:t>
       </w:r>
     </w:p>
     <w:p>
@@ -2453,10 +991,10 @@
           <w:noProof/>
         </w:rPr>
         <w:drawing>
-          <wp:inline distT="0" distB="0" distL="0" distR="0" wp14:anchorId="4AABB877" wp14:editId="313F81B5">
-            <wp:extent cx="3429000" cy="2905125"/>
-            <wp:effectExtent l="0" t="0" r="0" b="9525"/>
-            <wp:docPr id="9" name="图片 9"/>
+          <wp:inline distT="0" distB="0" distL="0" distR="0" wp14:anchorId="3827BE25" wp14:editId="67B652ED">
+            <wp:extent cx="2781300" cy="3848100"/>
+            <wp:effectExtent l="0" t="0" r="0" b="0"/>
+            <wp:docPr id="13" name="图片 13"/>
             <wp:cNvGraphicFramePr>
               <a:graphicFrameLocks xmlns:a="http://schemas.openxmlformats.org/drawingml/2006/main" noChangeAspect="1"/>
             </wp:cNvGraphicFramePr>
@@ -2476,7 +1014,7 @@
                   <pic:spPr>
                     <a:xfrm>
                       <a:off x="0" y="0"/>
-                      <a:ext cx="3429000" cy="2905125"/>
+                      <a:ext cx="2781300" cy="3848100"/>
                     </a:xfrm>
                     <a:prstGeom prst="rect">
                       <a:avLst/>
@@ -2491,40 +1029,6 @@
     </w:p>
     <w:p>
       <w:pPr>
-        <w:ind w:firstLine="420"/>
-        <w:rPr>
-          <w:rFonts w:hint="eastAsia"/>
-        </w:rPr>
-      </w:pPr>
-      <w:proofErr w:type="spellStart"/>
-      <w:r>
-        <w:rPr>
-          <w:rFonts w:hint="eastAsia"/>
-        </w:rPr>
-        <w:t>LeakyReLU</w:t>
-      </w:r>
-      <w:proofErr w:type="spellEnd"/>
-      <w:r>
-        <w:rPr>
-          <w:rFonts w:hint="eastAsia"/>
-        </w:rPr>
-        <w:t xml:space="preserve"> </w:t>
-      </w:r>
-      <w:r>
-        <w:rPr>
-          <w:rFonts w:hint="eastAsia"/>
-        </w:rPr>
-        <w:t>的表达式为</w:t>
-      </w:r>
-      <w:r>
-        <w:rPr>
-          <w:rFonts w:hint="eastAsia"/>
-        </w:rPr>
-        <w:t xml:space="preserve">: </w:t>
-      </w:r>
-    </w:p>
-    <w:p>
-      <w:pPr>
         <w:jc w:val="center"/>
       </w:pPr>
       <w:r>
@@ -2532,10 +1036,10 @@
           <w:noProof/>
         </w:rPr>
         <w:drawing>
-          <wp:inline distT="0" distB="0" distL="0" distR="0" wp14:anchorId="0620CD9D" wp14:editId="50FCC5E6">
-            <wp:extent cx="2333625" cy="485775"/>
+          <wp:inline distT="0" distB="0" distL="0" distR="0" wp14:anchorId="74DAA45E" wp14:editId="00E58595">
+            <wp:extent cx="3629025" cy="3209925"/>
             <wp:effectExtent l="0" t="0" r="9525" b="9525"/>
-            <wp:docPr id="6" name="图片 6"/>
+            <wp:docPr id="14" name="图片 14"/>
             <wp:cNvGraphicFramePr>
               <a:graphicFrameLocks xmlns:a="http://schemas.openxmlformats.org/drawingml/2006/main" noChangeAspect="1"/>
             </wp:cNvGraphicFramePr>
@@ -2555,7 +1059,7 @@
                   <pic:spPr>
                     <a:xfrm>
                       <a:off x="0" y="0"/>
-                      <a:ext cx="2333625" cy="485775"/>
+                      <a:ext cx="3629025" cy="3209925"/>
                     </a:xfrm>
                     <a:prstGeom prst="rect">
                       <a:avLst/>
@@ -2573,69 +1077,21 @@
         <w:rPr>
           <w:rFonts w:hint="eastAsia"/>
         </w:rPr>
-        <w:t>其中</w:t>
-      </w:r>
-      <w:r>
-        <w:rPr>
-          <w:rFonts w:ascii="Cambria Math" w:hAnsi="Cambria Math" w:cs="Cambria Math"/>
-        </w:rPr>
-        <w:t>𝑝</w:t>
-      </w:r>
-      <w:r>
-        <w:rPr>
-          <w:rFonts w:hint="eastAsia"/>
-        </w:rPr>
-        <w:t>为用户自行设置的某较小数值的超参数，如</w:t>
-      </w:r>
-      <w:r>
-        <w:rPr>
-          <w:rFonts w:hint="eastAsia"/>
-        </w:rPr>
-        <w:t xml:space="preserve"> 0.02 </w:t>
-      </w:r>
-      <w:r>
-        <w:rPr>
-          <w:rFonts w:hint="eastAsia"/>
-        </w:rPr>
-        <w:t>等。当</w:t>
-      </w:r>
-      <w:r>
-        <w:rPr>
-          <w:rFonts w:ascii="Cambria Math" w:hAnsi="Cambria Math" w:cs="Cambria Math"/>
-        </w:rPr>
-        <w:t>𝑝</w:t>
-      </w:r>
-      <w:r>
-        <w:rPr>
-          <w:rFonts w:hint="eastAsia"/>
-        </w:rPr>
-        <w:t xml:space="preserve"> = 0</w:t>
-      </w:r>
-      <w:r>
-        <w:rPr>
-          <w:rFonts w:hint="eastAsia"/>
-        </w:rPr>
-        <w:t>时，</w:t>
+        <w:t>在</w:t>
       </w:r>
       <w:proofErr w:type="spellStart"/>
       <w:r>
         <w:rPr>
           <w:rFonts w:hint="eastAsia"/>
         </w:rPr>
-        <w:t>LeayReLU</w:t>
+        <w:t>TensorFlow</w:t>
       </w:r>
       <w:proofErr w:type="spellEnd"/>
       <w:r>
         <w:rPr>
           <w:rFonts w:hint="eastAsia"/>
         </w:rPr>
-        <w:t xml:space="preserve"> </w:t>
-      </w:r>
-      <w:r>
-        <w:rPr>
-          <w:rFonts w:hint="eastAsia"/>
-        </w:rPr>
-        <w:t>函数退化为</w:t>
+        <w:t>中，可以通过</w:t>
       </w:r>
       <w:r>
         <w:rPr>
@@ -2648,7 +1104,7 @@
         <w:rPr>
           <w:rFonts w:hint="eastAsia"/>
         </w:rPr>
-        <w:t>ReLU</w:t>
+        <w:t>tf.nn.sigmoid</w:t>
       </w:r>
       <w:proofErr w:type="spellEnd"/>
       <w:r>
@@ -2661,153 +1117,13 @@
         <w:rPr>
           <w:rFonts w:hint="eastAsia"/>
         </w:rPr>
-        <w:t>函数；当</w:t>
-      </w:r>
-      <w:r>
-        <w:rPr>
-          <w:rFonts w:ascii="Cambria Math" w:hAnsi="Cambria Math" w:cs="Cambria Math"/>
-        </w:rPr>
-        <w:t>𝑝</w:t>
-      </w:r>
-      <w:r>
-        <w:rPr>
-          <w:rFonts w:hint="eastAsia"/>
-        </w:rPr>
-        <w:t xml:space="preserve"> </w:t>
-      </w:r>
-      <w:r>
-        <w:rPr>
-          <w:rFonts w:hint="eastAsia"/>
-        </w:rPr>
-        <w:t>≠</w:t>
-      </w:r>
-      <w:r>
-        <w:rPr>
-          <w:rFonts w:hint="eastAsia"/>
-        </w:rPr>
-        <w:t xml:space="preserve"> 0</w:t>
-      </w:r>
-      <w:r>
-        <w:rPr>
-          <w:rFonts w:hint="eastAsia"/>
-        </w:rPr>
-        <w:t>时，</w:t>
-      </w:r>
-      <w:r>
-        <w:rPr>
-          <w:rFonts w:ascii="Cambria Math" w:hAnsi="Cambria Math" w:cs="Cambria Math"/>
-        </w:rPr>
-        <w:t>𝑥</w:t>
-      </w:r>
-      <w:r>
-        <w:rPr>
-          <w:rFonts w:hint="eastAsia"/>
-        </w:rPr>
-        <w:t xml:space="preserve"> &lt; 0</w:t>
-      </w:r>
-      <w:r>
-        <w:rPr>
-          <w:rFonts w:hint="eastAsia"/>
-        </w:rPr>
-        <w:t>处能够获得较小的导数值</w:t>
-      </w:r>
-      <w:r>
-        <w:rPr>
-          <w:rFonts w:ascii="Cambria Math" w:hAnsi="Cambria Math" w:cs="Cambria Math"/>
-        </w:rPr>
-        <w:t>𝑝</w:t>
-      </w:r>
-      <w:r>
-        <w:rPr>
-          <w:rFonts w:hint="eastAsia"/>
-        </w:rPr>
-        <w:t>，从而避免出现梯度弥散现象。</w:t>
-      </w:r>
-    </w:p>
-    <w:p>
-      <w:pPr>
-        <w:ind w:firstLine="420"/>
-        <w:rPr>
-          <w:rFonts w:hint="eastAsia"/>
-        </w:rPr>
-      </w:pPr>
-      <w:r>
-        <w:rPr>
-          <w:rFonts w:hint="eastAsia"/>
-        </w:rPr>
-        <w:t>在</w:t>
-      </w:r>
-      <w:r>
-        <w:rPr>
-          <w:rFonts w:hint="eastAsia"/>
-        </w:rPr>
-        <w:t xml:space="preserve"> </w:t>
-      </w:r>
-      <w:proofErr w:type="spellStart"/>
-      <w:r>
-        <w:rPr>
-          <w:rFonts w:hint="eastAsia"/>
-        </w:rPr>
-        <w:t>TensorFlow</w:t>
-      </w:r>
-      <w:proofErr w:type="spellEnd"/>
-      <w:r>
-        <w:rPr>
-          <w:rFonts w:hint="eastAsia"/>
-        </w:rPr>
-        <w:t xml:space="preserve"> </w:t>
-      </w:r>
-      <w:r>
-        <w:rPr>
-          <w:rFonts w:hint="eastAsia"/>
-        </w:rPr>
-        <w:t>中，可以通过</w:t>
-      </w:r>
-      <w:r>
-        <w:rPr>
-          <w:rFonts w:hint="eastAsia"/>
-        </w:rPr>
-        <w:t xml:space="preserve"> </w:t>
-      </w:r>
-      <w:proofErr w:type="spellStart"/>
-      <w:r>
-        <w:rPr>
-          <w:rFonts w:hint="eastAsia"/>
-        </w:rPr>
-        <w:t>tf.nn.leaky_relu</w:t>
-      </w:r>
-      <w:proofErr w:type="spellEnd"/>
-      <w:r>
-        <w:rPr>
-          <w:rFonts w:hint="eastAsia"/>
-        </w:rPr>
-        <w:t xml:space="preserve"> </w:t>
-      </w:r>
-      <w:r>
-        <w:rPr>
-          <w:rFonts w:hint="eastAsia"/>
-        </w:rPr>
         <w:t>实现</w:t>
       </w:r>
       <w:r>
         <w:rPr>
           <w:rFonts w:hint="eastAsia"/>
         </w:rPr>
-        <w:t xml:space="preserve"> </w:t>
-      </w:r>
-      <w:proofErr w:type="spellStart"/>
-      <w:r>
-        <w:rPr>
-          <w:rFonts w:hint="eastAsia"/>
-        </w:rPr>
-        <w:t>LeakyReLU</w:t>
-      </w:r>
-      <w:proofErr w:type="spellEnd"/>
-      <w:r>
-        <w:rPr>
-          <w:rFonts w:hint="eastAsia"/>
-        </w:rPr>
-        <w:t xml:space="preserve"> </w:t>
+        <w:t>Sigmoid</w:t>
       </w:r>
       <w:r>
         <w:rPr>
@@ -2833,201 +1149,565 @@
           <w:p>
             <w:pPr>
               <w:rPr>
-                <w:rFonts w:hint="eastAsia"/>
+                <w:rFonts w:asciiTheme="minorEastAsia" w:hAnsiTheme="minorEastAsia"/>
               </w:rPr>
             </w:pPr>
-            <w:r>
-              <w:rPr>
-                <w:rFonts w:hint="eastAsia"/>
-              </w:rPr>
-              <w:t xml:space="preserve"># </w:t>
-            </w:r>
-            <w:r>
-              <w:rPr>
-                <w:rFonts w:hint="eastAsia"/>
-              </w:rPr>
-              <w:t>其中</w:t>
-            </w:r>
-            <w:r>
-              <w:rPr>
-                <w:rFonts w:hint="eastAsia"/>
-              </w:rPr>
-              <w:t xml:space="preserve"> alpha </w:t>
-            </w:r>
-            <w:r>
-              <w:rPr>
-                <w:rFonts w:hint="eastAsia"/>
-              </w:rPr>
-              <w:t>参数代表</w:t>
-            </w:r>
-            <w:r>
-              <w:rPr>
-                <w:rFonts w:ascii="Cambria Math" w:hAnsi="Cambria Math" w:cs="Cambria Math"/>
-              </w:rPr>
-              <w:t>𝑝</w:t>
-            </w:r>
-            <w:r>
-              <w:rPr>
-                <w:rFonts w:hint="eastAsia"/>
-              </w:rPr>
-              <w:t>。</w:t>
-            </w:r>
             <w:proofErr w:type="spellStart"/>
             <w:r>
               <w:rPr>
-                <w:rFonts w:hint="eastAsia"/>
-              </w:rPr>
-              <w:t>tf.nn.leaky_relu</w:t>
+                <w:rFonts w:asciiTheme="minorEastAsia" w:hAnsiTheme="minorEastAsia"/>
+              </w:rPr>
+              <w:t>def</w:t>
             </w:r>
             <w:proofErr w:type="spellEnd"/>
             <w:r>
               <w:rPr>
-                <w:rFonts w:hint="eastAsia"/>
+                <w:rFonts w:asciiTheme="minorEastAsia" w:hAnsiTheme="minorEastAsia"/>
               </w:rPr>
               <w:t xml:space="preserve"> </w:t>
             </w:r>
-            <w:r>
-              <w:rPr>
-                <w:rFonts w:hint="eastAsia"/>
-              </w:rPr>
-              <w:t>对应的类为</w:t>
-            </w:r>
-            <w:r>
-              <w:rPr>
-                <w:rFonts w:hint="eastAsia"/>
-              </w:rPr>
-              <w:t xml:space="preserve"> </w:t>
-            </w:r>
             <w:proofErr w:type="spellStart"/>
             <w:r>
               <w:rPr>
-                <w:rFonts w:hint="eastAsia"/>
-              </w:rPr>
-              <w:t>layers.LeakyReLU</w:t>
+                <w:rFonts w:asciiTheme="minorEastAsia" w:hAnsiTheme="minorEastAsia"/>
+              </w:rPr>
+              <w:t>set_plt_ax</w:t>
             </w:r>
             <w:proofErr w:type="spellEnd"/>
             <w:r>
               <w:rPr>
-                <w:rFonts w:hint="eastAsia"/>
-              </w:rPr>
-              <w:t>，可以通过</w:t>
-            </w:r>
-            <w:r>
-              <w:rPr>
-                <w:rFonts w:hint="eastAsia"/>
-              </w:rPr>
-              <w:t xml:space="preserve"> </w:t>
-            </w:r>
-            <w:proofErr w:type="spellStart"/>
-            <w:r>
-              <w:rPr>
-                <w:rFonts w:hint="eastAsia"/>
-              </w:rPr>
-              <w:t>LeakyReLU</w:t>
-            </w:r>
-            <w:proofErr w:type="spellEnd"/>
-            <w:r>
-              <w:rPr>
-                <w:rFonts w:hint="eastAsia"/>
-              </w:rPr>
-              <w:t>(alpha)</w:t>
-            </w:r>
-            <w:r>
-              <w:rPr>
-                <w:rFonts w:hint="eastAsia"/>
-              </w:rPr>
-              <w:t>创建</w:t>
-            </w:r>
-            <w:r>
-              <w:rPr>
-                <w:rFonts w:hint="eastAsia"/>
-              </w:rPr>
-              <w:t xml:space="preserve"> </w:t>
-            </w:r>
-            <w:proofErr w:type="spellStart"/>
-            <w:r>
-              <w:rPr>
-                <w:rFonts w:hint="eastAsia"/>
-              </w:rPr>
-              <w:t>LeakyReLU</w:t>
-            </w:r>
-            <w:proofErr w:type="spellEnd"/>
-            <w:r>
-              <w:rPr>
-                <w:rFonts w:hint="eastAsia"/>
-              </w:rPr>
-              <w:t xml:space="preserve"> </w:t>
-            </w:r>
-            <w:r>
-              <w:rPr>
-                <w:rFonts w:hint="eastAsia"/>
-              </w:rPr>
-              <w:t>网络层，并设置</w:t>
-            </w:r>
-            <w:r>
-              <w:rPr>
-                <w:rFonts w:ascii="Cambria Math" w:hAnsi="Cambria Math" w:cs="Cambria Math"/>
-              </w:rPr>
-              <w:t>𝑝</w:t>
-            </w:r>
-            <w:r>
-              <w:rPr>
-                <w:rFonts w:hint="eastAsia"/>
-              </w:rPr>
-              <w:t>参数，像</w:t>
-            </w:r>
-            <w:r>
-              <w:rPr>
-                <w:rFonts w:hint="eastAsia"/>
-              </w:rPr>
-              <w:t xml:space="preserve"> Dense </w:t>
-            </w:r>
-            <w:r>
-              <w:rPr>
-                <w:rFonts w:hint="eastAsia"/>
-              </w:rPr>
-              <w:t>层一样将</w:t>
-            </w:r>
-            <w:r>
-              <w:rPr>
-                <w:rFonts w:hint="eastAsia"/>
-              </w:rPr>
-              <w:t xml:space="preserve"> </w:t>
-            </w:r>
-            <w:proofErr w:type="spellStart"/>
-            <w:r>
-              <w:rPr>
-                <w:rFonts w:hint="eastAsia"/>
-              </w:rPr>
-              <w:t>LeakyReLU</w:t>
-            </w:r>
-            <w:proofErr w:type="spellEnd"/>
-            <w:r>
-              <w:rPr>
-                <w:rFonts w:hint="eastAsia"/>
-              </w:rPr>
-              <w:t xml:space="preserve"> </w:t>
-            </w:r>
-            <w:r>
-              <w:rPr>
-                <w:rFonts w:hint="eastAsia"/>
-              </w:rPr>
-              <w:t>层放置在网络的合适</w:t>
+                <w:rFonts w:asciiTheme="minorEastAsia" w:hAnsiTheme="minorEastAsia"/>
+              </w:rPr>
+              <w:t>():</w:t>
             </w:r>
           </w:p>
           <w:p>
             <w:pPr>
               <w:rPr>
-                <w:rFonts w:hint="eastAsia"/>
+                <w:rFonts w:asciiTheme="minorEastAsia" w:hAnsiTheme="minorEastAsia"/>
+              </w:rPr>
+            </w:pPr>
+            <w:r>
+              <w:rPr>
+                <w:rFonts w:asciiTheme="minorEastAsia" w:hAnsiTheme="minorEastAsia" w:hint="eastAsia"/>
+              </w:rPr>
+              <w:t xml:space="preserve">    # get current axis 获得坐标轴对象</w:t>
+            </w:r>
+          </w:p>
+          <w:p>
+            <w:pPr>
+              <w:rPr>
+                <w:rFonts w:asciiTheme="minorEastAsia" w:hAnsiTheme="minorEastAsia"/>
+              </w:rPr>
+            </w:pPr>
+            <w:r>
+              <w:rPr>
+                <w:rFonts w:asciiTheme="minorEastAsia" w:hAnsiTheme="minorEastAsia"/>
+              </w:rPr>
+              <w:t xml:space="preserve">    ax = </w:t>
+            </w:r>
+            <w:proofErr w:type="spellStart"/>
+            <w:r>
+              <w:rPr>
+                <w:rFonts w:asciiTheme="minorEastAsia" w:hAnsiTheme="minorEastAsia"/>
+              </w:rPr>
+              <w:t>plt.gca</w:t>
+            </w:r>
+            <w:proofErr w:type="spellEnd"/>
+            <w:r>
+              <w:rPr>
+                <w:rFonts w:asciiTheme="minorEastAsia" w:hAnsiTheme="minorEastAsia"/>
+              </w:rPr>
+              <w:t xml:space="preserve">()                                           </w:t>
+            </w:r>
+          </w:p>
+          <w:p>
+            <w:pPr>
+              <w:rPr>
+                <w:rFonts w:asciiTheme="minorEastAsia" w:hAnsiTheme="minorEastAsia"/>
+              </w:rPr>
+            </w:pPr>
+            <w:r>
+              <w:rPr>
+                <w:rFonts w:asciiTheme="minorEastAsia" w:hAnsiTheme="minorEastAsia"/>
+              </w:rPr>
+              <w:t xml:space="preserve">    </w:t>
+            </w:r>
+            <w:proofErr w:type="spellStart"/>
+            <w:r>
+              <w:rPr>
+                <w:rFonts w:asciiTheme="minorEastAsia" w:hAnsiTheme="minorEastAsia"/>
+              </w:rPr>
+              <w:t>ax.spines</w:t>
+            </w:r>
+            <w:proofErr w:type="spellEnd"/>
+            <w:r>
+              <w:rPr>
+                <w:rFonts w:asciiTheme="minorEastAsia" w:hAnsiTheme="minorEastAsia"/>
+              </w:rPr>
+              <w:t>['right'].</w:t>
+            </w:r>
+            <w:proofErr w:type="spellStart"/>
+            <w:r>
+              <w:rPr>
+                <w:rFonts w:asciiTheme="minorEastAsia" w:hAnsiTheme="minorEastAsia"/>
+              </w:rPr>
+              <w:t>set_color</w:t>
+            </w:r>
+            <w:proofErr w:type="spellEnd"/>
+            <w:r>
+              <w:rPr>
+                <w:rFonts w:asciiTheme="minorEastAsia" w:hAnsiTheme="minorEastAsia"/>
+              </w:rPr>
+              <w:t xml:space="preserve">('none') </w:t>
+            </w:r>
+          </w:p>
+          <w:p>
+            <w:pPr>
+              <w:rPr>
+                <w:rFonts w:asciiTheme="minorEastAsia" w:hAnsiTheme="minorEastAsia"/>
+              </w:rPr>
+            </w:pPr>
+            <w:r>
+              <w:rPr>
+                <w:rFonts w:asciiTheme="minorEastAsia" w:hAnsiTheme="minorEastAsia" w:hint="eastAsia"/>
+              </w:rPr>
+              <w:t xml:space="preserve">    # 将右边 上边的两条边颜色设置为空 其实就相当于抹掉这两条边</w:t>
+            </w:r>
+          </w:p>
+          <w:p>
+            <w:pPr>
+              <w:rPr>
+                <w:rFonts w:asciiTheme="minorEastAsia" w:hAnsiTheme="minorEastAsia"/>
+              </w:rPr>
+            </w:pPr>
+            <w:r>
+              <w:rPr>
+                <w:rFonts w:asciiTheme="minorEastAsia" w:hAnsiTheme="minorEastAsia"/>
+              </w:rPr>
+              <w:lastRenderedPageBreak/>
+              <w:t xml:space="preserve">    </w:t>
+            </w:r>
+            <w:proofErr w:type="spellStart"/>
+            <w:r>
+              <w:rPr>
+                <w:rFonts w:asciiTheme="minorEastAsia" w:hAnsiTheme="minorEastAsia"/>
+              </w:rPr>
+              <w:t>ax.spines</w:t>
+            </w:r>
+            <w:proofErr w:type="spellEnd"/>
+            <w:r>
+              <w:rPr>
+                <w:rFonts w:asciiTheme="minorEastAsia" w:hAnsiTheme="minorEastAsia"/>
+              </w:rPr>
+              <w:t>['top'].</w:t>
+            </w:r>
+            <w:proofErr w:type="spellStart"/>
+            <w:r>
+              <w:rPr>
+                <w:rFonts w:asciiTheme="minorEastAsia" w:hAnsiTheme="minorEastAsia"/>
+              </w:rPr>
+              <w:t>set_color</w:t>
+            </w:r>
+            <w:proofErr w:type="spellEnd"/>
+            <w:r>
+              <w:rPr>
+                <w:rFonts w:asciiTheme="minorEastAsia" w:hAnsiTheme="minorEastAsia"/>
+              </w:rPr>
+              <w:t xml:space="preserve">('none')         </w:t>
+            </w:r>
+          </w:p>
+          <w:p>
+            <w:pPr>
+              <w:rPr>
+                <w:rFonts w:asciiTheme="minorEastAsia" w:hAnsiTheme="minorEastAsia"/>
+              </w:rPr>
+            </w:pPr>
+            <w:r>
+              <w:rPr>
+                <w:rFonts w:asciiTheme="minorEastAsia" w:hAnsiTheme="minorEastAsia"/>
+              </w:rPr>
+              <w:t xml:space="preserve">    </w:t>
+            </w:r>
+            <w:proofErr w:type="spellStart"/>
+            <w:r>
+              <w:rPr>
+                <w:rFonts w:asciiTheme="minorEastAsia" w:hAnsiTheme="minorEastAsia"/>
+              </w:rPr>
+              <w:t>ax.xaxis.set_ticks_position</w:t>
+            </w:r>
+            <w:proofErr w:type="spellEnd"/>
+            <w:r>
+              <w:rPr>
+                <w:rFonts w:asciiTheme="minorEastAsia" w:hAnsiTheme="minorEastAsia"/>
+              </w:rPr>
+              <w:t xml:space="preserve">('bottom')   </w:t>
+            </w:r>
+          </w:p>
+          <w:p>
+            <w:pPr>
+              <w:rPr>
+                <w:rFonts w:asciiTheme="minorEastAsia" w:hAnsiTheme="minorEastAsia"/>
+              </w:rPr>
+            </w:pPr>
+            <w:r>
+              <w:rPr>
+                <w:rFonts w:asciiTheme="minorEastAsia" w:hAnsiTheme="minorEastAsia" w:hint="eastAsia"/>
+              </w:rPr>
+              <w:t xml:space="preserve">    # 指定下边的边作为 x 轴，指定左边的边为 y 轴</w:t>
+            </w:r>
+          </w:p>
+          <w:p>
+            <w:pPr>
+              <w:rPr>
+                <w:rFonts w:asciiTheme="minorEastAsia" w:hAnsiTheme="minorEastAsia"/>
+              </w:rPr>
+            </w:pPr>
+            <w:r>
+              <w:rPr>
+                <w:rFonts w:asciiTheme="minorEastAsia" w:hAnsiTheme="minorEastAsia"/>
+              </w:rPr>
+              <w:t xml:space="preserve">    </w:t>
+            </w:r>
+            <w:proofErr w:type="spellStart"/>
+            <w:r>
+              <w:rPr>
+                <w:rFonts w:asciiTheme="minorEastAsia" w:hAnsiTheme="minorEastAsia"/>
+              </w:rPr>
+              <w:t>ax.yaxis.set_ticks_position</w:t>
+            </w:r>
+            <w:proofErr w:type="spellEnd"/>
+            <w:r>
+              <w:rPr>
+                <w:rFonts w:asciiTheme="minorEastAsia" w:hAnsiTheme="minorEastAsia"/>
+              </w:rPr>
+              <w:t xml:space="preserve">('left') </w:t>
+            </w:r>
+          </w:p>
+          <w:p>
+            <w:pPr>
+              <w:rPr>
+                <w:rFonts w:asciiTheme="minorEastAsia" w:hAnsiTheme="minorEastAsia"/>
+              </w:rPr>
+            </w:pPr>
+            <w:r>
+              <w:rPr>
+                <w:rFonts w:asciiTheme="minorEastAsia" w:hAnsiTheme="minorEastAsia" w:hint="eastAsia"/>
+              </w:rPr>
+              <w:t xml:space="preserve">    # 指定 data  设置的bottom(也就是指定的x轴)绑定到y轴的0这个点上</w:t>
+            </w:r>
+          </w:p>
+          <w:p>
+            <w:pPr>
+              <w:rPr>
+                <w:rFonts w:asciiTheme="minorEastAsia" w:hAnsiTheme="minorEastAsia"/>
+              </w:rPr>
+            </w:pPr>
+            <w:r>
+              <w:rPr>
+                <w:rFonts w:asciiTheme="minorEastAsia" w:hAnsiTheme="minorEastAsia"/>
+              </w:rPr>
+              <w:t xml:space="preserve">    </w:t>
+            </w:r>
+            <w:proofErr w:type="spellStart"/>
+            <w:r>
+              <w:rPr>
+                <w:rFonts w:asciiTheme="minorEastAsia" w:hAnsiTheme="minorEastAsia"/>
+              </w:rPr>
+              <w:t>ax.spines</w:t>
+            </w:r>
+            <w:proofErr w:type="spellEnd"/>
+            <w:r>
+              <w:rPr>
+                <w:rFonts w:asciiTheme="minorEastAsia" w:hAnsiTheme="minorEastAsia"/>
+              </w:rPr>
+              <w:t>['bottom'].</w:t>
+            </w:r>
+            <w:proofErr w:type="spellStart"/>
+            <w:r>
+              <w:rPr>
+                <w:rFonts w:asciiTheme="minorEastAsia" w:hAnsiTheme="minorEastAsia"/>
+              </w:rPr>
+              <w:t>set_position</w:t>
+            </w:r>
+            <w:proofErr w:type="spellEnd"/>
+            <w:r>
+              <w:rPr>
+                <w:rFonts w:asciiTheme="minorEastAsia" w:hAnsiTheme="minorEastAsia"/>
+              </w:rPr>
+              <w:t xml:space="preserve">(('data', 0)) </w:t>
+            </w:r>
+          </w:p>
+          <w:p>
+            <w:pPr>
+              <w:rPr>
+                <w:rFonts w:asciiTheme="minorEastAsia" w:hAnsiTheme="minorEastAsia"/>
+              </w:rPr>
+            </w:pPr>
+            <w:r>
+              <w:rPr>
+                <w:rFonts w:asciiTheme="minorEastAsia" w:hAnsiTheme="minorEastAsia"/>
+              </w:rPr>
+              <w:t xml:space="preserve">    </w:t>
+            </w:r>
+            <w:proofErr w:type="spellStart"/>
+            <w:r>
+              <w:rPr>
+                <w:rFonts w:asciiTheme="minorEastAsia" w:hAnsiTheme="minorEastAsia"/>
+              </w:rPr>
+              <w:t>ax.spines</w:t>
+            </w:r>
+            <w:proofErr w:type="spellEnd"/>
+            <w:r>
+              <w:rPr>
+                <w:rFonts w:asciiTheme="minorEastAsia" w:hAnsiTheme="minorEastAsia"/>
+              </w:rPr>
+              <w:t>['left'].</w:t>
+            </w:r>
+            <w:proofErr w:type="spellStart"/>
+            <w:r>
+              <w:rPr>
+                <w:rFonts w:asciiTheme="minorEastAsia" w:hAnsiTheme="minorEastAsia"/>
+              </w:rPr>
+              <w:t>set_position</w:t>
+            </w:r>
+            <w:proofErr w:type="spellEnd"/>
+            <w:r>
+              <w:rPr>
+                <w:rFonts w:asciiTheme="minorEastAsia" w:hAnsiTheme="minorEastAsia"/>
+              </w:rPr>
+              <w:t>(('data', 0))</w:t>
+            </w:r>
+          </w:p>
+          <w:p>
+            <w:pPr>
+              <w:rPr>
+                <w:rFonts w:asciiTheme="minorEastAsia" w:hAnsiTheme="minorEastAsia"/>
+              </w:rPr>
+            </w:pPr>
+          </w:p>
+          <w:p>
+            <w:pPr>
+              <w:rPr>
+                <w:rFonts w:asciiTheme="minorEastAsia" w:hAnsiTheme="minorEastAsia"/>
+              </w:rPr>
+            </w:pPr>
+            <w:r>
+              <w:rPr>
+                <w:rFonts w:asciiTheme="minorEastAsia" w:hAnsiTheme="minorEastAsia"/>
+              </w:rPr>
+              <w:t xml:space="preserve">x = </w:t>
+            </w:r>
+            <w:proofErr w:type="spellStart"/>
+            <w:r>
+              <w:rPr>
+                <w:rFonts w:asciiTheme="minorEastAsia" w:hAnsiTheme="minorEastAsia"/>
+              </w:rPr>
+              <w:t>tf.linspace</w:t>
+            </w:r>
+            <w:proofErr w:type="spellEnd"/>
+            <w:r>
+              <w:rPr>
+                <w:rFonts w:asciiTheme="minorEastAsia" w:hAnsiTheme="minorEastAsia"/>
+              </w:rPr>
+              <w:t>(-6., 6., 10)</w:t>
+            </w:r>
+          </w:p>
+          <w:p>
+            <w:pPr>
+              <w:rPr>
+                <w:rFonts w:asciiTheme="minorEastAsia" w:hAnsiTheme="minorEastAsia"/>
+              </w:rPr>
+            </w:pPr>
+            <w:r>
+              <w:rPr>
+                <w:rFonts w:asciiTheme="minorEastAsia" w:hAnsiTheme="minorEastAsia" w:hint="eastAsia"/>
+              </w:rPr>
+              <w:t># 通过 Sigmoid 函数</w:t>
+            </w:r>
+          </w:p>
+          <w:p>
+            <w:pPr>
+              <w:rPr>
+                <w:rFonts w:asciiTheme="minorEastAsia" w:hAnsiTheme="minorEastAsia"/>
               </w:rPr>
             </w:pPr>
             <w:proofErr w:type="spellStart"/>
             <w:r>
-              <w:t>tf.nn.leaky_relu</w:t>
+              <w:rPr>
+                <w:rFonts w:asciiTheme="minorEastAsia" w:hAnsiTheme="minorEastAsia"/>
+              </w:rPr>
+              <w:t>sigmoid_y</w:t>
             </w:r>
             <w:proofErr w:type="spellEnd"/>
             <w:r>
-              <w:t>(x, alpha=0.1)</w:t>
+              <w:rPr>
+                <w:rFonts w:asciiTheme="minorEastAsia" w:hAnsiTheme="minorEastAsia"/>
+              </w:rPr>
+              <w:t xml:space="preserve"> = </w:t>
+            </w:r>
+            <w:proofErr w:type="spellStart"/>
+            <w:r>
+              <w:rPr>
+                <w:rFonts w:asciiTheme="minorEastAsia" w:hAnsiTheme="minorEastAsia"/>
+              </w:rPr>
+              <w:t>tf.nn.sigmoid</w:t>
+            </w:r>
+            <w:proofErr w:type="spellEnd"/>
+            <w:r>
+              <w:rPr>
+                <w:rFonts w:asciiTheme="minorEastAsia" w:hAnsiTheme="minorEastAsia"/>
+              </w:rPr>
+              <w:t>(x)</w:t>
+            </w:r>
+          </w:p>
+          <w:p>
+            <w:pPr>
+              <w:rPr>
+                <w:rFonts w:asciiTheme="minorEastAsia" w:hAnsiTheme="minorEastAsia"/>
+              </w:rPr>
+            </w:pPr>
+            <w:proofErr w:type="spellStart"/>
+            <w:r>
+              <w:rPr>
+                <w:rFonts w:asciiTheme="minorEastAsia" w:hAnsiTheme="minorEastAsia"/>
+              </w:rPr>
+              <w:t>set_plt_ax</w:t>
+            </w:r>
+            <w:proofErr w:type="spellEnd"/>
+            <w:r>
+              <w:rPr>
+                <w:rFonts w:asciiTheme="minorEastAsia" w:hAnsiTheme="minorEastAsia"/>
+              </w:rPr>
+              <w:t>()</w:t>
+            </w:r>
+          </w:p>
+          <w:p>
+            <w:pPr>
+              <w:rPr>
+                <w:rFonts w:asciiTheme="minorEastAsia" w:hAnsiTheme="minorEastAsia"/>
+              </w:rPr>
+            </w:pPr>
+            <w:proofErr w:type="spellStart"/>
+            <w:r>
+              <w:rPr>
+                <w:rFonts w:asciiTheme="minorEastAsia" w:hAnsiTheme="minorEastAsia"/>
+              </w:rPr>
+              <w:t>plt.plot</w:t>
+            </w:r>
+            <w:proofErr w:type="spellEnd"/>
+            <w:r>
+              <w:rPr>
+                <w:rFonts w:asciiTheme="minorEastAsia" w:hAnsiTheme="minorEastAsia"/>
+              </w:rPr>
+              <w:t xml:space="preserve">(x, </w:t>
+            </w:r>
+            <w:proofErr w:type="spellStart"/>
+            <w:r>
+              <w:rPr>
+                <w:rFonts w:asciiTheme="minorEastAsia" w:hAnsiTheme="minorEastAsia"/>
+              </w:rPr>
+              <w:t>sigmoid_y</w:t>
+            </w:r>
+            <w:proofErr w:type="spellEnd"/>
+            <w:r>
+              <w:rPr>
+                <w:rFonts w:asciiTheme="minorEastAsia" w:hAnsiTheme="minorEastAsia"/>
+              </w:rPr>
+              <w:t>, color='C4', label='Sigmoid')</w:t>
+            </w:r>
+          </w:p>
+          <w:p>
+            <w:pPr>
+              <w:rPr>
+                <w:rFonts w:asciiTheme="minorEastAsia" w:hAnsiTheme="minorEastAsia"/>
+              </w:rPr>
+            </w:pPr>
+            <w:proofErr w:type="spellStart"/>
+            <w:r>
+              <w:rPr>
+                <w:rFonts w:asciiTheme="minorEastAsia" w:hAnsiTheme="minorEastAsia"/>
+              </w:rPr>
+              <w:t>plt.xlim</w:t>
+            </w:r>
+            <w:proofErr w:type="spellEnd"/>
+            <w:r>
+              <w:rPr>
+                <w:rFonts w:asciiTheme="minorEastAsia" w:hAnsiTheme="minorEastAsia"/>
+              </w:rPr>
+              <w:t>(-6, 6)</w:t>
+            </w:r>
+          </w:p>
+          <w:p>
+            <w:pPr>
+              <w:rPr>
+                <w:rFonts w:asciiTheme="minorEastAsia" w:hAnsiTheme="minorEastAsia"/>
+              </w:rPr>
+            </w:pPr>
+            <w:proofErr w:type="spellStart"/>
+            <w:r>
+              <w:rPr>
+                <w:rFonts w:asciiTheme="minorEastAsia" w:hAnsiTheme="minorEastAsia"/>
+              </w:rPr>
+              <w:t>plt.ylim</w:t>
+            </w:r>
+            <w:proofErr w:type="spellEnd"/>
+            <w:r>
+              <w:rPr>
+                <w:rFonts w:asciiTheme="minorEastAsia" w:hAnsiTheme="minorEastAsia"/>
+              </w:rPr>
+              <w:t>(0, 1)</w:t>
+            </w:r>
+          </w:p>
+          <w:p>
+            <w:pPr>
+              <w:rPr>
+                <w:rFonts w:asciiTheme="minorEastAsia" w:hAnsiTheme="minorEastAsia"/>
+              </w:rPr>
+            </w:pPr>
+            <w:proofErr w:type="spellStart"/>
+            <w:r>
+              <w:rPr>
+                <w:rFonts w:asciiTheme="minorEastAsia" w:hAnsiTheme="minorEastAsia"/>
+              </w:rPr>
+              <w:t>plt.legend</w:t>
+            </w:r>
+            <w:proofErr w:type="spellEnd"/>
+            <w:r>
+              <w:rPr>
+                <w:rFonts w:asciiTheme="minorEastAsia" w:hAnsiTheme="minorEastAsia"/>
+              </w:rPr>
+              <w:t>(</w:t>
+            </w:r>
+            <w:proofErr w:type="spellStart"/>
+            <w:r>
+              <w:rPr>
+                <w:rFonts w:asciiTheme="minorEastAsia" w:hAnsiTheme="minorEastAsia"/>
+              </w:rPr>
+              <w:t>loc</w:t>
+            </w:r>
+            <w:proofErr w:type="spellEnd"/>
+            <w:r>
+              <w:rPr>
+                <w:rFonts w:asciiTheme="minorEastAsia" w:hAnsiTheme="minorEastAsia"/>
+              </w:rPr>
+              <w:t>=2)</w:t>
+            </w:r>
+          </w:p>
+          <w:p>
+            <w:proofErr w:type="spellStart"/>
+            <w:r>
+              <w:rPr>
+                <w:rFonts w:asciiTheme="minorEastAsia" w:hAnsiTheme="minorEastAsia"/>
+              </w:rPr>
+              <w:t>plt.show</w:t>
+            </w:r>
+            <w:proofErr w:type="spellEnd"/>
+            <w:r>
+              <w:rPr>
+                <w:rFonts w:asciiTheme="minorEastAsia" w:hAnsiTheme="minorEastAsia"/>
+              </w:rPr>
+              <w:t>()</w:t>
             </w:r>
           </w:p>
         </w:tc>
@@ -3035,91 +1715,604 @@
     </w:tbl>
     <w:p>
       <w:pPr>
+        <w:rPr>
+          <w:rFonts w:hint="eastAsia"/>
+        </w:rPr>
+      </w:pPr>
+      <w:r>
+        <w:rPr>
+          <w:rFonts w:hint="eastAsia"/>
+        </w:rPr>
+        <w:lastRenderedPageBreak/>
+        <w:t>通过</w:t>
+      </w:r>
+      <w:r>
+        <w:rPr>
+          <w:rFonts w:hint="eastAsia"/>
+        </w:rPr>
+        <w:t xml:space="preserve"> </w:t>
+      </w:r>
+      <w:proofErr w:type="spellStart"/>
+      <w:r>
+        <w:rPr>
+          <w:rFonts w:hint="eastAsia"/>
+        </w:rPr>
+        <w:t>Numpy</w:t>
+      </w:r>
+      <w:proofErr w:type="spellEnd"/>
+      <w:r>
+        <w:rPr>
+          <w:rFonts w:hint="eastAsia"/>
+        </w:rPr>
+        <w:t xml:space="preserve"> </w:t>
+      </w:r>
+      <w:r>
+        <w:rPr>
+          <w:rFonts w:hint="eastAsia"/>
+        </w:rPr>
+        <w:t>实现</w:t>
+      </w:r>
+      <w:r>
+        <w:rPr>
+          <w:rFonts w:hint="eastAsia"/>
+        </w:rPr>
+        <w:t xml:space="preserve"> Sigmoid </w:t>
+      </w:r>
+      <w:r>
+        <w:rPr>
+          <w:rFonts w:hint="eastAsia"/>
+        </w:rPr>
+        <w:t>函数的导数，代码如下：</w:t>
+      </w:r>
+    </w:p>
+    <w:tbl>
+      <w:tblPr>
+        <w:tblStyle w:val="a7"/>
+        <w:tblW w:w="0" w:type="auto"/>
+        <w:tblLook w:val="04A0" w:firstRow="1" w:lastRow="0" w:firstColumn="1" w:lastColumn="0" w:noHBand="0" w:noVBand="1"/>
+      </w:tblPr>
+      <w:tblGrid>
+        <w:gridCol w:w="8522"/>
+      </w:tblGrid>
+      <w:tr>
+        <w:tc>
+          <w:tcPr>
+            <w:tcW w:w="8522" w:type="dxa"/>
+          </w:tcPr>
+          <w:p>
+            <w:pPr>
+              <w:rPr>
+                <w:rFonts w:hint="eastAsia"/>
+              </w:rPr>
+            </w:pPr>
+            <w:r>
+              <w:rPr>
+                <w:rFonts w:hint="eastAsia"/>
+              </w:rPr>
+              <w:t xml:space="preserve">import </w:t>
+            </w:r>
+            <w:proofErr w:type="spellStart"/>
+            <w:r>
+              <w:rPr>
+                <w:rFonts w:hint="eastAsia"/>
+              </w:rPr>
+              <w:t>numpy</w:t>
+            </w:r>
+            <w:proofErr w:type="spellEnd"/>
+            <w:r>
+              <w:rPr>
+                <w:rFonts w:hint="eastAsia"/>
+              </w:rPr>
+              <w:t xml:space="preserve"> as np # </w:t>
+            </w:r>
+            <w:r>
+              <w:rPr>
+                <w:rFonts w:hint="eastAsia"/>
+              </w:rPr>
+              <w:t>导入</w:t>
+            </w:r>
+            <w:r>
+              <w:rPr>
+                <w:rFonts w:hint="eastAsia"/>
+              </w:rPr>
+              <w:t xml:space="preserve"> </w:t>
+            </w:r>
+            <w:proofErr w:type="spellStart"/>
+            <w:r>
+              <w:rPr>
+                <w:rFonts w:hint="eastAsia"/>
+              </w:rPr>
+              <w:t>numpy</w:t>
+            </w:r>
+            <w:proofErr w:type="spellEnd"/>
+            <w:r>
+              <w:rPr>
+                <w:rFonts w:hint="eastAsia"/>
+              </w:rPr>
+              <w:t xml:space="preserve"> </w:t>
+            </w:r>
+            <w:r>
+              <w:rPr>
+                <w:rFonts w:hint="eastAsia"/>
+              </w:rPr>
+              <w:t>库</w:t>
+            </w:r>
+            <w:r>
+              <w:rPr>
+                <w:rFonts w:hint="eastAsia"/>
+              </w:rPr>
+              <w:t xml:space="preserve"> </w:t>
+            </w:r>
+          </w:p>
+          <w:p>
+            <w:pPr>
+              <w:rPr>
+                <w:rFonts w:hint="eastAsia"/>
+              </w:rPr>
+            </w:pPr>
+            <w:proofErr w:type="spellStart"/>
+            <w:r>
+              <w:rPr>
+                <w:rFonts w:hint="eastAsia"/>
+              </w:rPr>
+              <w:t>def</w:t>
+            </w:r>
+            <w:proofErr w:type="spellEnd"/>
+            <w:r>
+              <w:rPr>
+                <w:rFonts w:hint="eastAsia"/>
+              </w:rPr>
+              <w:t xml:space="preserve"> sigmoid(x): # </w:t>
+            </w:r>
+            <w:r>
+              <w:rPr>
+                <w:rFonts w:hint="eastAsia"/>
+              </w:rPr>
+              <w:t>实现</w:t>
+            </w:r>
+            <w:r>
+              <w:rPr>
+                <w:rFonts w:hint="eastAsia"/>
+              </w:rPr>
+              <w:t xml:space="preserve"> sigmoid </w:t>
+            </w:r>
+            <w:r>
+              <w:rPr>
+                <w:rFonts w:hint="eastAsia"/>
+              </w:rPr>
+              <w:t>函数</w:t>
+            </w:r>
+            <w:r>
+              <w:rPr>
+                <w:rFonts w:hint="eastAsia"/>
+              </w:rPr>
+              <w:t xml:space="preserve">     </w:t>
+            </w:r>
+          </w:p>
+          <w:p>
+            <w:pPr>
+              <w:ind w:firstLineChars="200" w:firstLine="420"/>
+              <w:rPr>
+                <w:rFonts w:hint="eastAsia"/>
+              </w:rPr>
+            </w:pPr>
+            <w:r>
+              <w:rPr>
+                <w:rFonts w:hint="eastAsia"/>
+              </w:rPr>
+              <w:t xml:space="preserve">return 1 / (1 + </w:t>
+            </w:r>
+            <w:proofErr w:type="spellStart"/>
+            <w:r>
+              <w:rPr>
+                <w:rFonts w:hint="eastAsia"/>
+              </w:rPr>
+              <w:t>np.exp</w:t>
+            </w:r>
+            <w:proofErr w:type="spellEnd"/>
+            <w:r>
+              <w:rPr>
+                <w:rFonts w:hint="eastAsia"/>
+              </w:rPr>
+              <w:t xml:space="preserve">(-x)) </w:t>
+            </w:r>
+          </w:p>
+          <w:p>
+            <w:r>
+              <w:t xml:space="preserve"> </w:t>
+            </w:r>
+          </w:p>
+          <w:p>
+            <w:pPr>
+              <w:rPr>
+                <w:rFonts w:hint="eastAsia"/>
+              </w:rPr>
+            </w:pPr>
+            <w:proofErr w:type="spellStart"/>
+            <w:r>
+              <w:rPr>
+                <w:rFonts w:hint="eastAsia"/>
+              </w:rPr>
+              <w:t>def</w:t>
+            </w:r>
+            <w:proofErr w:type="spellEnd"/>
+            <w:r>
+              <w:rPr>
+                <w:rFonts w:hint="eastAsia"/>
+              </w:rPr>
+              <w:t xml:space="preserve"> derivative(x):  # sigmoid </w:t>
+            </w:r>
+            <w:r>
+              <w:rPr>
+                <w:rFonts w:hint="eastAsia"/>
+              </w:rPr>
+              <w:t>导数的计算</w:t>
+            </w:r>
+            <w:r>
+              <w:rPr>
+                <w:rFonts w:hint="eastAsia"/>
+              </w:rPr>
+              <w:t xml:space="preserve">     </w:t>
+            </w:r>
+          </w:p>
+          <w:p>
+            <w:pPr>
+              <w:ind w:firstLineChars="200" w:firstLine="420"/>
+              <w:rPr>
+                <w:rFonts w:hint="eastAsia"/>
+              </w:rPr>
+            </w:pPr>
+            <w:r>
+              <w:rPr>
+                <w:rFonts w:hint="eastAsia"/>
+              </w:rPr>
+              <w:t xml:space="preserve"># sigmoid </w:t>
+            </w:r>
+            <w:r>
+              <w:rPr>
+                <w:rFonts w:hint="eastAsia"/>
+              </w:rPr>
+              <w:t>函数的表达式由手动推导而得</w:t>
+            </w:r>
+            <w:r>
+              <w:rPr>
+                <w:rFonts w:hint="eastAsia"/>
+              </w:rPr>
+              <w:t xml:space="preserve"> </w:t>
+            </w:r>
+          </w:p>
+          <w:p>
+            <w:pPr>
+              <w:rPr>
+                <w:rFonts w:hint="eastAsia"/>
+              </w:rPr>
+            </w:pPr>
+            <w:r>
+              <w:t xml:space="preserve">    return sigmoid(x)*(1-sigmoid(</w:t>
+            </w:r>
+            <w:r>
+              <w:t>x</w:t>
+            </w:r>
+            <w:r>
+              <w:rPr>
+                <w:rFonts w:hint="eastAsia"/>
+              </w:rPr>
+              <w:t>))</w:t>
+            </w:r>
+          </w:p>
+        </w:tc>
+      </w:tr>
+    </w:tbl>
+    <w:p>
+      <w:pPr>
+        <w:rPr>
+          <w:rFonts w:hint="eastAsia"/>
+        </w:rPr>
+      </w:pPr>
+    </w:p>
+    <w:p>
+      <w:pPr>
         <w:pStyle w:val="1"/>
       </w:pPr>
       <w:proofErr w:type="spellStart"/>
       <w:r>
-        <w:t>Tanh</w:t>
+        <w:rPr>
+          <w:rFonts w:hint="eastAsia"/>
+        </w:rPr>
+        <w:t>ReLU</w:t>
       </w:r>
       <w:proofErr w:type="spellEnd"/>
     </w:p>
     <w:p>
       <w:pPr>
         <w:ind w:firstLine="420"/>
-        <w:rPr>
-          <w:rFonts w:hint="eastAsia"/>
-        </w:rPr>
       </w:pPr>
+      <w:r>
+        <w:rPr>
+          <w:rFonts w:hint="eastAsia"/>
+        </w:rPr>
+        <w:t>在</w:t>
+      </w:r>
       <w:proofErr w:type="spellStart"/>
       <w:r>
-        <w:t>Tanh</w:t>
+        <w:rPr>
+          <w:rFonts w:hint="eastAsia"/>
+        </w:rPr>
+        <w:t>ReLU</w:t>
       </w:r>
       <w:proofErr w:type="spellEnd"/>
       <w:r>
-        <w:t xml:space="preserve"> </w:t>
-      </w:r>
-      <w:r>
-        <w:rPr>
-          <w:rFonts w:hint="eastAsia"/>
-        </w:rPr>
-        <w:t>函数能够将</w:t>
-      </w:r>
-      <w:r>
-        <w:rPr>
-          <w:rFonts w:ascii="Cambria Math" w:hAnsi="Cambria Math" w:cs="Cambria Math"/>
-        </w:rPr>
-        <w:t>𝑥</w:t>
-      </w:r>
-      <w:r>
-        <w:t xml:space="preserve"> </w:t>
-      </w:r>
-      <w:r>
-        <w:rPr>
-          <w:rFonts w:hint="eastAsia"/>
-        </w:rPr>
-        <w:t>∈</w:t>
-      </w:r>
-      <w:r>
-        <w:t xml:space="preserve"> </w:t>
-      </w:r>
-      <w:r>
-        <w:rPr>
-          <w:rFonts w:ascii="Cambria Math" w:hAnsi="Cambria Math" w:cs="Cambria Math"/>
-        </w:rPr>
-        <w:t>𝑅</w:t>
-      </w:r>
-      <w:r>
-        <w:rPr>
-          <w:rFonts w:hint="eastAsia"/>
-        </w:rPr>
-        <w:t>的输入“压缩”到</w:t>
-      </w:r>
-      <w:r>
-        <w:t>(−1,1)</w:t>
-      </w:r>
-      <w:r>
-        <w:rPr>
-          <w:rFonts w:hint="eastAsia"/>
-        </w:rPr>
-        <w:t>区间，定义为：</w:t>
+        <w:rPr>
+          <w:rFonts w:hint="eastAsia"/>
+        </w:rPr>
+        <w:t>(</w:t>
+      </w:r>
+      <w:proofErr w:type="spellStart"/>
+      <w:r>
+        <w:rPr>
+          <w:rFonts w:hint="eastAsia"/>
+        </w:rPr>
+        <w:t>REctified</w:t>
+      </w:r>
+      <w:proofErr w:type="spellEnd"/>
+      <w:r>
+        <w:rPr>
+          <w:rFonts w:hint="eastAsia"/>
+        </w:rPr>
+        <w:t xml:space="preserve"> Linear Unit</w:t>
+      </w:r>
+      <w:r>
+        <w:rPr>
+          <w:rFonts w:hint="eastAsia"/>
+        </w:rPr>
+        <w:t>，修正线性单元</w:t>
+      </w:r>
+      <w:r>
+        <w:rPr>
+          <w:rFonts w:hint="eastAsia"/>
+        </w:rPr>
+        <w:t>)</w:t>
+      </w:r>
+      <w:r>
+        <w:rPr>
+          <w:rFonts w:hint="eastAsia"/>
+        </w:rPr>
+        <w:t>激活函数提出之前，</w:t>
+      </w:r>
+      <w:r>
+        <w:rPr>
+          <w:rFonts w:hint="eastAsia"/>
+        </w:rPr>
+        <w:t>Sigmoid</w:t>
+      </w:r>
+      <w:r>
+        <w:rPr>
+          <w:rFonts w:hint="eastAsia"/>
+        </w:rPr>
+        <w:t>函数通常是神经网络的激活函数首选。但是</w:t>
+      </w:r>
+      <w:r>
+        <w:rPr>
+          <w:rFonts w:hint="eastAsia"/>
+        </w:rPr>
+        <w:t>Sigmoid</w:t>
+      </w:r>
+      <w:r>
+        <w:rPr>
+          <w:rFonts w:hint="eastAsia"/>
+        </w:rPr>
+        <w:t>函数在输入值较大或较小时容易出现梯度值接近于</w:t>
+      </w:r>
+      <w:r>
+        <w:rPr>
+          <w:rFonts w:hint="eastAsia"/>
+        </w:rPr>
+        <w:t xml:space="preserve">0 </w:t>
+      </w:r>
+      <w:r>
+        <w:rPr>
+          <w:rFonts w:hint="eastAsia"/>
+        </w:rPr>
+        <w:t>的现象，称为梯度弥散现象。出现梯度弥散现象时，网络参数长时间得不到更新，导致训练不收敛或停滞不动的现象发生，较深层次的网络模型中更容易出现梯度弥散现象。</w:t>
+      </w:r>
+      <w:r>
+        <w:rPr>
+          <w:rFonts w:hint="eastAsia"/>
+        </w:rPr>
+        <w:t>2012</w:t>
+      </w:r>
+      <w:r>
+        <w:rPr>
+          <w:rFonts w:hint="eastAsia"/>
+        </w:rPr>
+        <w:t>年提出的</w:t>
+      </w:r>
+      <w:r>
+        <w:rPr>
+          <w:rFonts w:hint="eastAsia"/>
+        </w:rPr>
+        <w:t>8</w:t>
+      </w:r>
+      <w:r>
+        <w:rPr>
+          <w:rFonts w:hint="eastAsia"/>
+        </w:rPr>
+        <w:t>层</w:t>
+      </w:r>
+      <w:proofErr w:type="spellStart"/>
+      <w:r>
+        <w:rPr>
+          <w:rFonts w:hint="eastAsia"/>
+        </w:rPr>
+        <w:t>AlexNet</w:t>
+      </w:r>
+      <w:proofErr w:type="spellEnd"/>
+      <w:r>
+        <w:rPr>
+          <w:rFonts w:hint="eastAsia"/>
+        </w:rPr>
+        <w:t xml:space="preserve"> </w:t>
+      </w:r>
+      <w:r>
+        <w:rPr>
+          <w:rFonts w:hint="eastAsia"/>
+        </w:rPr>
+        <w:t>模型采用了一种名叫</w:t>
+      </w:r>
+      <w:proofErr w:type="spellStart"/>
+      <w:r>
+        <w:rPr>
+          <w:rFonts w:hint="eastAsia"/>
+        </w:rPr>
+        <w:t>ReLU</w:t>
+      </w:r>
+      <w:proofErr w:type="spellEnd"/>
+      <w:r>
+        <w:rPr>
+          <w:rFonts w:hint="eastAsia"/>
+        </w:rPr>
+        <w:t>的激活函数，使得网络层数达到了</w:t>
+      </w:r>
+      <w:r>
+        <w:rPr>
+          <w:rFonts w:hint="eastAsia"/>
+        </w:rPr>
+        <w:t>8</w:t>
+      </w:r>
+      <w:r>
+        <w:rPr>
+          <w:rFonts w:hint="eastAsia"/>
+        </w:rPr>
+        <w:t>层，自此</w:t>
+      </w:r>
+      <w:proofErr w:type="spellStart"/>
+      <w:r>
+        <w:rPr>
+          <w:rFonts w:hint="eastAsia"/>
+        </w:rPr>
+        <w:t>ReLU</w:t>
+      </w:r>
+      <w:proofErr w:type="spellEnd"/>
+      <w:r>
+        <w:rPr>
+          <w:rFonts w:hint="eastAsia"/>
+        </w:rPr>
+        <w:t>函数应用的越来越广泛。</w:t>
+      </w:r>
+      <w:proofErr w:type="spellStart"/>
+      <w:r>
+        <w:rPr>
+          <w:rFonts w:hint="eastAsia"/>
+        </w:rPr>
+        <w:t>ReLU</w:t>
+      </w:r>
+      <w:proofErr w:type="spellEnd"/>
+      <w:r>
+        <w:rPr>
+          <w:rFonts w:hint="eastAsia"/>
+        </w:rPr>
+        <w:t xml:space="preserve"> </w:t>
+      </w:r>
+      <w:r>
+        <w:rPr>
+          <w:rFonts w:hint="eastAsia"/>
+        </w:rPr>
+        <w:t>函数定义为</w:t>
+      </w:r>
+      <w:r>
+        <w:rPr>
+          <w:rFonts w:hint="eastAsia"/>
+        </w:rPr>
+        <w:t>：</w:t>
       </w:r>
     </w:p>
     <w:p>
       <w:pPr>
         <w:jc w:val="center"/>
-        <w:rPr>
-          <w:rFonts w:hint="eastAsia"/>
-        </w:rPr>
       </w:pPr>
+      <w:proofErr w:type="spellStart"/>
+      <w:proofErr w:type="gramStart"/>
+      <w:r>
+        <w:t>ReLU</w:t>
+      </w:r>
+      <w:proofErr w:type="spellEnd"/>
+      <w:r>
+        <w:t>(</w:t>
+      </w:r>
+      <w:proofErr w:type="gramEnd"/>
+      <w:r>
+        <w:rPr>
+          <w:rFonts w:ascii="Cambria Math" w:hAnsi="Cambria Math" w:cs="Cambria Math"/>
+        </w:rPr>
+        <w:t>𝑥</w:t>
+      </w:r>
+      <w:r>
+        <w:t xml:space="preserve">) </w:t>
+      </w:r>
+      <w:r>
+        <w:rPr>
+          <w:rFonts w:ascii="Cambria Math" w:hAnsi="Cambria Math" w:cs="Cambria Math"/>
+        </w:rPr>
+        <w:t>≜</w:t>
+      </w:r>
+      <w:r>
+        <w:t xml:space="preserve"> max(0,</w:t>
+      </w:r>
+      <w:r>
+        <w:rPr>
+          <w:rFonts w:ascii="Cambria Math" w:hAnsi="Cambria Math" w:cs="Cambria Math"/>
+        </w:rPr>
+        <w:t>𝑥</w:t>
+      </w:r>
+      <w:r>
+        <w:t>)</w:t>
+      </w:r>
+    </w:p>
+    <w:p>
+      <w:pPr>
+        <w:jc w:val="left"/>
+      </w:pPr>
+      <w:proofErr w:type="spellStart"/>
+      <w:r>
+        <w:rPr>
+          <w:rFonts w:hint="eastAsia"/>
+        </w:rPr>
+        <w:t>ReLU</w:t>
+      </w:r>
+      <w:proofErr w:type="spellEnd"/>
+      <w:r>
+        <w:rPr>
+          <w:rFonts w:hint="eastAsia"/>
+        </w:rPr>
+        <w:t>函数曲线如</w:t>
+      </w:r>
+      <w:r>
+        <w:rPr>
+          <w:rFonts w:hint="eastAsia"/>
+        </w:rPr>
+        <w:t>下图</w:t>
+      </w:r>
+      <w:r>
+        <w:rPr>
+          <w:rFonts w:hint="eastAsia"/>
+        </w:rPr>
+        <w:t>所示。</w:t>
+      </w:r>
+    </w:p>
+    <w:p>
+      <w:pPr>
+        <w:jc w:val="center"/>
+      </w:pPr>
       <w:r>
         <w:rPr>
           <w:noProof/>
         </w:rPr>
+        <w:lastRenderedPageBreak/>
         <w:drawing>
-          <wp:inline distT="0" distB="0" distL="0" distR="0" wp14:anchorId="5E3D4C51" wp14:editId="1F6AEF8B">
-            <wp:extent cx="1952625" cy="923925"/>
-            <wp:effectExtent l="0" t="0" r="9525" b="9525"/>
-            <wp:docPr id="10" name="图片 10"/>
+          <wp:inline distT="0" distB="0" distL="0" distR="0" wp14:anchorId="31E4C805" wp14:editId="3C330873">
+            <wp:extent cx="3133725" cy="2762250"/>
+            <wp:effectExtent l="0" t="0" r="9525" b="0"/>
+            <wp:docPr id="7" name="图片 7"/>
             <wp:cNvGraphicFramePr>
               <a:graphicFrameLocks xmlns:a="http://schemas.openxmlformats.org/drawingml/2006/main" noChangeAspect="1"/>
             </wp:cNvGraphicFramePr>
@@ -3139,7 +2332,7 @@
                   <pic:spPr>
                     <a:xfrm>
                       <a:off x="0" y="0"/>
-                      <a:ext cx="1952625" cy="923925"/>
+                      <a:ext cx="3133725" cy="2762250"/>
                     </a:xfrm>
                     <a:prstGeom prst="rect">
                       <a:avLst/>
@@ -3154,65 +2347,147 @@
     </w:p>
     <w:p>
       <w:pPr>
-        <w:rPr>
-          <w:rFonts w:hint="eastAsia"/>
-        </w:rPr>
+        <w:jc w:val="left"/>
       </w:pPr>
       <w:r>
         <w:rPr>
           <w:rFonts w:hint="eastAsia"/>
         </w:rPr>
-        <w:t>可以看到</w:t>
-      </w:r>
-      <w:r>
-        <w:rPr>
-          <w:rFonts w:hint="eastAsia"/>
-        </w:rPr>
-        <w:t xml:space="preserve"> </w:t>
+        <w:t>可以看到，</w:t>
       </w:r>
       <w:proofErr w:type="spellStart"/>
       <w:r>
         <w:rPr>
           <w:rFonts w:hint="eastAsia"/>
         </w:rPr>
-        <w:t>tanh</w:t>
+        <w:t>ReLU</w:t>
       </w:r>
       <w:proofErr w:type="spellEnd"/>
       <w:r>
         <w:rPr>
           <w:rFonts w:hint="eastAsia"/>
         </w:rPr>
-        <w:t xml:space="preserve"> </w:t>
-      </w:r>
-      <w:r>
-        <w:rPr>
-          <w:rFonts w:hint="eastAsia"/>
-        </w:rPr>
-        <w:t>激活函数可通过</w:t>
-      </w:r>
-      <w:r>
-        <w:rPr>
-          <w:rFonts w:hint="eastAsia"/>
-        </w:rPr>
-        <w:t xml:space="preserve"> Sigmoid </w:t>
-      </w:r>
-      <w:r>
-        <w:rPr>
-          <w:rFonts w:hint="eastAsia"/>
-        </w:rPr>
-        <w:t>函数缩放平移后实现，函数曲线</w:t>
-      </w:r>
-      <w:r>
-        <w:rPr>
-          <w:rFonts w:hint="eastAsia"/>
-        </w:rPr>
-        <w:t>下图</w:t>
-      </w:r>
-      <w:r>
-        <w:rPr>
-          <w:rFonts w:hint="eastAsia"/>
-        </w:rPr>
-        <w:t>所示。</w:t>
+        <w:t>对小于</w:t>
+      </w:r>
+      <w:r>
+        <w:rPr>
+          <w:rFonts w:hint="eastAsia"/>
+        </w:rPr>
+        <w:t>0</w:t>
+      </w:r>
+      <w:r>
+        <w:rPr>
+          <w:rFonts w:hint="eastAsia"/>
+        </w:rPr>
+        <w:t>的</w:t>
+      </w:r>
+      <w:proofErr w:type="gramStart"/>
+      <w:r>
+        <w:rPr>
+          <w:rFonts w:hint="eastAsia"/>
+        </w:rPr>
+        <w:t>值全部</w:t>
+      </w:r>
+      <w:proofErr w:type="gramEnd"/>
+      <w:r>
+        <w:rPr>
+          <w:rFonts w:hint="eastAsia"/>
+        </w:rPr>
+        <w:t>抑制为</w:t>
+      </w:r>
+      <w:r>
+        <w:rPr>
+          <w:rFonts w:hint="eastAsia"/>
+        </w:rPr>
+        <w:t>0</w:t>
+      </w:r>
+      <w:r>
+        <w:rPr>
+          <w:rFonts w:hint="eastAsia"/>
+        </w:rPr>
+        <w:t>；对于正数则直接输出，这种单边抑制特性来源于生物学。</w:t>
+      </w:r>
+      <w:r>
+        <w:rPr>
+          <w:rFonts w:hint="eastAsia"/>
+        </w:rPr>
+        <w:t>2001</w:t>
+      </w:r>
+      <w:r>
+        <w:rPr>
+          <w:rFonts w:hint="eastAsia"/>
+        </w:rPr>
+        <w:t>年，神经科学家</w:t>
+      </w:r>
+      <w:r>
+        <w:rPr>
+          <w:rFonts w:hint="eastAsia"/>
+        </w:rPr>
+        <w:t>Dayan</w:t>
+      </w:r>
+      <w:r>
+        <w:rPr>
+          <w:rFonts w:hint="eastAsia"/>
+        </w:rPr>
+        <w:t>和</w:t>
+      </w:r>
+      <w:proofErr w:type="spellStart"/>
+      <w:r>
+        <w:rPr>
+          <w:rFonts w:hint="eastAsia"/>
+        </w:rPr>
+        <w:t>Abott</w:t>
+      </w:r>
+      <w:proofErr w:type="spellEnd"/>
+      <w:r>
+        <w:rPr>
+          <w:rFonts w:hint="eastAsia"/>
+        </w:rPr>
+        <w:t>模拟得出更加精确的脑神经元激活模型，如</w:t>
+      </w:r>
+      <w:r>
+        <w:rPr>
+          <w:rFonts w:hint="eastAsia"/>
+        </w:rPr>
+        <w:t>下</w:t>
+      </w:r>
+      <w:r>
+        <w:rPr>
+          <w:rFonts w:hint="eastAsia"/>
+        </w:rPr>
+        <w:t>图所示，它具有单侧抑制、相对宽松的兴奋边界等特</w:t>
+      </w:r>
+      <w:r>
+        <w:rPr>
+          <w:rFonts w:hint="eastAsia"/>
+        </w:rPr>
+        <w:t xml:space="preserve"> </w:t>
+      </w:r>
+      <w:r>
+        <w:rPr>
+          <w:rFonts w:hint="eastAsia"/>
+        </w:rPr>
+        <w:t>性，</w:t>
+      </w:r>
+      <w:proofErr w:type="spellStart"/>
+      <w:r>
+        <w:rPr>
+          <w:rFonts w:hint="eastAsia"/>
+        </w:rPr>
+        <w:t>ReLU</w:t>
+      </w:r>
+      <w:proofErr w:type="spellEnd"/>
+      <w:r>
+        <w:rPr>
+          <w:rFonts w:hint="eastAsia"/>
+        </w:rPr>
+        <w:t xml:space="preserve"> </w:t>
+      </w:r>
+      <w:r>
+        <w:rPr>
+          <w:rFonts w:hint="eastAsia"/>
+        </w:rPr>
+        <w:t>函数的设计与之非常类似</w:t>
       </w:r>
     </w:p>
     <w:p>
@@ -3226,12 +2501,11 @@
         <w:rPr>
           <w:noProof/>
         </w:rPr>
-        <w:lastRenderedPageBreak/>
         <w:drawing>
-          <wp:inline distT="0" distB="0" distL="0" distR="0" wp14:anchorId="3ECA3B92" wp14:editId="6F5C2275">
-            <wp:extent cx="3219450" cy="2457450"/>
+          <wp:inline distT="0" distB="0" distL="0" distR="0" wp14:anchorId="633E3C3A" wp14:editId="659977BA">
+            <wp:extent cx="3409950" cy="2838450"/>
             <wp:effectExtent l="0" t="0" r="0" b="0"/>
-            <wp:docPr id="11" name="图片 11"/>
+            <wp:docPr id="8" name="图片 8"/>
             <wp:cNvGraphicFramePr>
               <a:graphicFrameLocks xmlns:a="http://schemas.openxmlformats.org/drawingml/2006/main" noChangeAspect="1"/>
             </wp:cNvGraphicFramePr>
@@ -3251,7 +2525,7 @@
                   <pic:spPr>
                     <a:xfrm>
                       <a:off x="0" y="0"/>
-                      <a:ext cx="3219450" cy="2457450"/>
+                      <a:ext cx="3409950" cy="2838450"/>
                     </a:xfrm>
                     <a:prstGeom prst="rect">
                       <a:avLst/>
@@ -3265,6 +2539,431 @@
       </w:r>
     </w:p>
     <w:p>
+      <w:pPr>
+        <w:jc w:val="left"/>
+        <w:rPr>
+          <w:rFonts w:hint="eastAsia"/>
+        </w:rPr>
+      </w:pPr>
+      <w:proofErr w:type="spellStart"/>
+      <w:r>
+        <w:t>R</w:t>
+      </w:r>
+      <w:r>
+        <w:rPr>
+          <w:rFonts w:hint="eastAsia"/>
+        </w:rPr>
+        <w:t>eLU</w:t>
+      </w:r>
+      <w:proofErr w:type="spellEnd"/>
+      <w:r>
+        <w:rPr>
+          <w:rFonts w:hint="eastAsia"/>
+        </w:rPr>
+        <w:t>函数的导数如下：</w:t>
+      </w:r>
+    </w:p>
+    <w:p>
+      <w:pPr>
+        <w:jc w:val="center"/>
+        <w:rPr>
+          <w:rFonts w:hint="eastAsia"/>
+        </w:rPr>
+      </w:pPr>
+      <w:r>
+        <w:rPr>
+          <w:noProof/>
+        </w:rPr>
+        <w:drawing>
+          <wp:inline distT="0" distB="0" distL="0" distR="0" wp14:anchorId="3293002A" wp14:editId="0563DC75">
+            <wp:extent cx="2295525" cy="619125"/>
+            <wp:effectExtent l="0" t="0" r="9525" b="9525"/>
+            <wp:docPr id="15" name="图片 15"/>
+            <wp:cNvGraphicFramePr>
+              <a:graphicFrameLocks xmlns:a="http://schemas.openxmlformats.org/drawingml/2006/main" noChangeAspect="1"/>
+            </wp:cNvGraphicFramePr>
+            <a:graphic xmlns:a="http://schemas.openxmlformats.org/drawingml/2006/main">
+              <a:graphicData uri="http://schemas.openxmlformats.org/drawingml/2006/picture">
+                <pic:pic xmlns:pic="http://schemas.openxmlformats.org/drawingml/2006/picture">
+                  <pic:nvPicPr>
+                    <pic:cNvPr id="0" name=""/>
+                    <pic:cNvPicPr/>
+                  </pic:nvPicPr>
+                  <pic:blipFill>
+                    <a:blip r:embed="rId17"/>
+                    <a:stretch>
+                      <a:fillRect/>
+                    </a:stretch>
+                  </pic:blipFill>
+                  <pic:spPr>
+                    <a:xfrm>
+                      <a:off x="0" y="0"/>
+                      <a:ext cx="2295525" cy="619125"/>
+                    </a:xfrm>
+                    <a:prstGeom prst="rect">
+                      <a:avLst/>
+                    </a:prstGeom>
+                  </pic:spPr>
+                </pic:pic>
+              </a:graphicData>
+            </a:graphic>
+          </wp:inline>
+        </w:drawing>
+      </w:r>
+    </w:p>
+    <w:p>
+      <w:pPr>
+        <w:ind w:firstLine="420"/>
+        <w:jc w:val="left"/>
+        <w:rPr>
+          <w:rFonts w:hint="eastAsia"/>
+        </w:rPr>
+      </w:pPr>
+      <w:r>
+        <w:rPr>
+          <w:rFonts w:hint="eastAsia"/>
+        </w:rPr>
+        <w:t>可以看到，</w:t>
+      </w:r>
+      <w:proofErr w:type="spellStart"/>
+      <w:r>
+        <w:rPr>
+          <w:rFonts w:hint="eastAsia"/>
+        </w:rPr>
+        <w:t>ReLU</w:t>
+      </w:r>
+      <w:proofErr w:type="spellEnd"/>
+      <w:r>
+        <w:rPr>
+          <w:rFonts w:hint="eastAsia"/>
+        </w:rPr>
+        <w:t xml:space="preserve"> </w:t>
+      </w:r>
+      <w:r>
+        <w:rPr>
+          <w:rFonts w:hint="eastAsia"/>
+        </w:rPr>
+        <w:t>函数的导数计算简单，</w:t>
+      </w:r>
+      <w:r>
+        <w:rPr>
+          <w:rFonts w:hint="eastAsia"/>
+        </w:rPr>
+        <w:t xml:space="preserve">x </w:t>
+      </w:r>
+      <w:r>
+        <w:rPr>
+          <w:rFonts w:hint="eastAsia"/>
+        </w:rPr>
+        <w:t>大于等于零的时候，导数值恒为</w:t>
+      </w:r>
+      <w:r>
+        <w:rPr>
+          <w:rFonts w:hint="eastAsia"/>
+        </w:rPr>
+        <w:t xml:space="preserve"> 1</w:t>
+      </w:r>
+      <w:r>
+        <w:rPr>
+          <w:rFonts w:hint="eastAsia"/>
+        </w:rPr>
+        <w:t>，在反向传播</w:t>
+      </w:r>
+      <w:r>
+        <w:rPr>
+          <w:rFonts w:hint="eastAsia"/>
+        </w:rPr>
+        <w:t xml:space="preserve"> </w:t>
+      </w:r>
+      <w:r>
+        <w:rPr>
+          <w:rFonts w:hint="eastAsia"/>
+        </w:rPr>
+        <w:t>过程中，它既不会放大梯度，造成梯度爆炸</w:t>
+      </w:r>
+      <w:r>
+        <w:rPr>
+          <w:rFonts w:hint="eastAsia"/>
+        </w:rPr>
+        <w:t>(Gradient exploding)</w:t>
+      </w:r>
+      <w:r>
+        <w:rPr>
+          <w:rFonts w:hint="eastAsia"/>
+        </w:rPr>
+        <w:t>现象；也不会缩小梯度，造成梯度弥散</w:t>
+      </w:r>
+      <w:r>
+        <w:rPr>
+          <w:rFonts w:hint="eastAsia"/>
+        </w:rPr>
+        <w:t>(Gradient vanishing)</w:t>
+      </w:r>
+      <w:r>
+        <w:rPr>
+          <w:rFonts w:hint="eastAsia"/>
+        </w:rPr>
+        <w:t>现象。</w:t>
+      </w:r>
+    </w:p>
+    <w:p>
+      <w:pPr>
+        <w:jc w:val="center"/>
+      </w:pPr>
+      <w:r>
+        <w:rPr>
+          <w:noProof/>
+        </w:rPr>
+        <w:lastRenderedPageBreak/>
+        <w:drawing>
+          <wp:inline distT="0" distB="0" distL="0" distR="0" wp14:anchorId="7753B32F" wp14:editId="74EE3361">
+            <wp:extent cx="4048125" cy="3524250"/>
+            <wp:effectExtent l="0" t="0" r="9525" b="0"/>
+            <wp:docPr id="16" name="图片 16"/>
+            <wp:cNvGraphicFramePr>
+              <a:graphicFrameLocks xmlns:a="http://schemas.openxmlformats.org/drawingml/2006/main" noChangeAspect="1"/>
+            </wp:cNvGraphicFramePr>
+            <a:graphic xmlns:a="http://schemas.openxmlformats.org/drawingml/2006/main">
+              <a:graphicData uri="http://schemas.openxmlformats.org/drawingml/2006/picture">
+                <pic:pic xmlns:pic="http://schemas.openxmlformats.org/drawingml/2006/picture">
+                  <pic:nvPicPr>
+                    <pic:cNvPr id="0" name=""/>
+                    <pic:cNvPicPr/>
+                  </pic:nvPicPr>
+                  <pic:blipFill>
+                    <a:blip r:embed="rId18"/>
+                    <a:stretch>
+                      <a:fillRect/>
+                    </a:stretch>
+                  </pic:blipFill>
+                  <pic:spPr>
+                    <a:xfrm>
+                      <a:off x="0" y="0"/>
+                      <a:ext cx="4048125" cy="3524250"/>
+                    </a:xfrm>
+                    <a:prstGeom prst="rect">
+                      <a:avLst/>
+                    </a:prstGeom>
+                  </pic:spPr>
+                </pic:pic>
+              </a:graphicData>
+            </a:graphic>
+          </wp:inline>
+        </w:drawing>
+      </w:r>
+    </w:p>
+    <w:tbl>
+      <w:tblPr>
+        <w:tblStyle w:val="a7"/>
+        <w:tblW w:w="0" w:type="auto"/>
+        <w:tblLook w:val="04A0" w:firstRow="1" w:lastRow="0" w:firstColumn="1" w:lastColumn="0" w:noHBand="0" w:noVBand="1"/>
+      </w:tblPr>
+      <w:tblGrid>
+        <w:gridCol w:w="8522"/>
+      </w:tblGrid>
+      <w:tr>
+        <w:tc>
+          <w:tcPr>
+            <w:tcW w:w="8522" w:type="dxa"/>
+          </w:tcPr>
+          <w:p>
+            <w:proofErr w:type="spellStart"/>
+            <w:r>
+              <w:rPr>
+                <w:rFonts w:hint="eastAsia"/>
+              </w:rPr>
+              <w:t>t</w:t>
+            </w:r>
+            <w:r>
+              <w:rPr>
+                <w:rFonts w:hint="eastAsia"/>
+              </w:rPr>
+              <w:t>f.nn.relu</w:t>
+            </w:r>
+            <w:proofErr w:type="spellEnd"/>
+            <w:r>
+              <w:rPr>
+                <w:rFonts w:hint="eastAsia"/>
+              </w:rPr>
+              <w:t>(x)</w:t>
+            </w:r>
+            <w:r>
+              <w:rPr>
+                <w:rFonts w:hint="eastAsia"/>
+              </w:rPr>
+              <w:t xml:space="preserve"> # </w:t>
+            </w:r>
+            <w:r>
+              <w:rPr>
+                <w:rFonts w:hint="eastAsia"/>
+              </w:rPr>
+              <w:t>采用</w:t>
+            </w:r>
+            <w:proofErr w:type="spellStart"/>
+            <w:r>
+              <w:rPr>
+                <w:rFonts w:hint="eastAsia"/>
+              </w:rPr>
+              <w:t>tensorflow</w:t>
+            </w:r>
+            <w:proofErr w:type="spellEnd"/>
+            <w:r>
+              <w:rPr>
+                <w:rFonts w:hint="eastAsia"/>
+              </w:rPr>
+              <w:t>实现</w:t>
+            </w:r>
+            <w:proofErr w:type="spellStart"/>
+            <w:r>
+              <w:rPr>
+                <w:rFonts w:hint="eastAsia"/>
+              </w:rPr>
+              <w:t>relu</w:t>
+            </w:r>
+            <w:proofErr w:type="spellEnd"/>
+            <w:r>
+              <w:rPr>
+                <w:rFonts w:hint="eastAsia"/>
+              </w:rPr>
+              <w:t>函数</w:t>
+            </w:r>
+          </w:p>
+        </w:tc>
+      </w:tr>
+    </w:tbl>
+    <w:p>
+      <w:pPr>
+        <w:ind w:firstLine="420"/>
+        <w:rPr>
+          <w:rFonts w:hint="eastAsia"/>
+        </w:rPr>
+      </w:pPr>
+      <w:r>
+        <w:rPr>
+          <w:rFonts w:hint="eastAsia"/>
+        </w:rPr>
+        <w:t>除了可以使用函数式接口</w:t>
+      </w:r>
+      <w:proofErr w:type="spellStart"/>
+      <w:r>
+        <w:rPr>
+          <w:rFonts w:hint="eastAsia"/>
+        </w:rPr>
+        <w:t>tf.nn.relu</w:t>
+      </w:r>
+      <w:proofErr w:type="spellEnd"/>
+      <w:r>
+        <w:rPr>
+          <w:rFonts w:hint="eastAsia"/>
+        </w:rPr>
+        <w:t>实现</w:t>
+      </w:r>
+      <w:proofErr w:type="spellStart"/>
+      <w:r>
+        <w:rPr>
+          <w:rFonts w:hint="eastAsia"/>
+        </w:rPr>
+        <w:t>R</w:t>
+      </w:r>
+      <w:r>
+        <w:rPr>
+          <w:rFonts w:hint="eastAsia"/>
+        </w:rPr>
+        <w:t>eLU</w:t>
+      </w:r>
+      <w:proofErr w:type="spellEnd"/>
+      <w:r>
+        <w:rPr>
+          <w:rFonts w:hint="eastAsia"/>
+        </w:rPr>
+        <w:t>函数外，还可以像</w:t>
+      </w:r>
+      <w:r>
+        <w:rPr>
+          <w:rFonts w:hint="eastAsia"/>
+        </w:rPr>
+        <w:t>Dense</w:t>
+      </w:r>
+      <w:r>
+        <w:rPr>
+          <w:rFonts w:hint="eastAsia"/>
+        </w:rPr>
+        <w:t>层一样将</w:t>
+      </w:r>
+      <w:proofErr w:type="spellStart"/>
+      <w:r>
+        <w:rPr>
+          <w:rFonts w:hint="eastAsia"/>
+        </w:rPr>
+        <w:t>ReLU</w:t>
+      </w:r>
+      <w:proofErr w:type="spellEnd"/>
+      <w:r>
+        <w:rPr>
+          <w:rFonts w:hint="eastAsia"/>
+        </w:rPr>
+        <w:t>函数作为一个网络层添加到网络中，对应的类为</w:t>
+      </w:r>
+      <w:proofErr w:type="spellStart"/>
+      <w:r>
+        <w:rPr>
+          <w:rFonts w:hint="eastAsia"/>
+        </w:rPr>
+        <w:t>layers.ReLU</w:t>
+      </w:r>
+      <w:proofErr w:type="spellEnd"/>
+      <w:r>
+        <w:rPr>
+          <w:rFonts w:hint="eastAsia"/>
+        </w:rPr>
+        <w:t>()</w:t>
+      </w:r>
+      <w:r>
+        <w:rPr>
+          <w:rFonts w:hint="eastAsia"/>
+        </w:rPr>
+        <w:t>类。一般来说，激活函数类并不是主要的网络运算层，不计入网络的层数。</w:t>
+      </w:r>
+      <w:r>
+        <w:rPr>
+          <w:rFonts w:hint="eastAsia"/>
+        </w:rPr>
+        <w:t xml:space="preserve"> </w:t>
+      </w:r>
+      <w:proofErr w:type="spellStart"/>
+      <w:r>
+        <w:rPr>
+          <w:rFonts w:hint="eastAsia"/>
+        </w:rPr>
+        <w:t>ReLU</w:t>
+      </w:r>
+      <w:proofErr w:type="spellEnd"/>
+      <w:r>
+        <w:rPr>
+          <w:rFonts w:hint="eastAsia"/>
+        </w:rPr>
+        <w:t>函数的设计源自神经科学，函数值和导数值的计算均十分简单，同时有着优良</w:t>
+      </w:r>
+      <w:r>
+        <w:rPr>
+          <w:rFonts w:hint="eastAsia"/>
+        </w:rPr>
+        <w:t xml:space="preserve"> </w:t>
+      </w:r>
+      <w:r>
+        <w:rPr>
+          <w:rFonts w:hint="eastAsia"/>
+        </w:rPr>
+        <w:t>的梯度特性，在大量的深度学习应用中被验证非常有效，是应用最广泛的激活函数之一。</w:t>
+      </w:r>
+    </w:p>
+    <w:p>
+      <w:pPr>
+        <w:ind w:firstLine="420"/>
+        <w:rPr>
+          <w:rFonts w:hint="eastAsia"/>
+        </w:rPr>
+      </w:pPr>
       <w:r>
         <w:rPr>
           <w:rFonts w:hint="eastAsia"/>
@@ -3282,7 +2981,7 @@
         <w:rPr>
           <w:rFonts w:hint="eastAsia"/>
         </w:rPr>
-        <w:t>TensorFlow</w:t>
+        <w:t>ReLU</w:t>
       </w:r>
       <w:proofErr w:type="spellEnd"/>
       <w:r>
@@ -3295,7 +2994,83 @@
         <w:rPr>
           <w:rFonts w:hint="eastAsia"/>
         </w:rPr>
-        <w:t>中，可以通过</w:t>
+        <w:t>函数被广泛应用之前，神经网络中激活函数采用</w:t>
+      </w:r>
+      <w:r>
+        <w:rPr>
+          <w:rFonts w:hint="eastAsia"/>
+        </w:rPr>
+        <w:t xml:space="preserve"> Sigmoid </w:t>
+      </w:r>
+      <w:r>
+        <w:rPr>
+          <w:rFonts w:hint="eastAsia"/>
+        </w:rPr>
+        <w:t>居多，但是</w:t>
+      </w:r>
+      <w:r>
+        <w:rPr>
+          <w:rFonts w:hint="eastAsia"/>
+        </w:rPr>
+        <w:t xml:space="preserve"> Sigmoid </w:t>
+      </w:r>
+      <w:r>
+        <w:rPr>
+          <w:rFonts w:hint="eastAsia"/>
+        </w:rPr>
+        <w:t>函数容易出现梯度弥散现象，当网络的层数增加后，较前层的参数由于梯度</w:t>
+      </w:r>
+      <w:proofErr w:type="gramStart"/>
+      <w:r>
+        <w:rPr>
+          <w:rFonts w:hint="eastAsia"/>
+        </w:rPr>
+        <w:t>值非常</w:t>
+      </w:r>
+      <w:proofErr w:type="gramEnd"/>
+      <w:r>
+        <w:rPr>
+          <w:rFonts w:hint="eastAsia"/>
+        </w:rPr>
+        <w:t>微小，</w:t>
+      </w:r>
+      <w:r>
+        <w:rPr>
+          <w:rFonts w:hint="eastAsia"/>
+        </w:rPr>
+        <w:t xml:space="preserve"> </w:t>
+      </w:r>
+      <w:r>
+        <w:rPr>
+          <w:rFonts w:hint="eastAsia"/>
+        </w:rPr>
+        <w:t>参数长时间得不到有效更新，无法</w:t>
+      </w:r>
+      <w:proofErr w:type="gramStart"/>
+      <w:r>
+        <w:rPr>
+          <w:rFonts w:hint="eastAsia"/>
+        </w:rPr>
+        <w:t>训练较</w:t>
+      </w:r>
+      <w:proofErr w:type="gramEnd"/>
+      <w:r>
+        <w:rPr>
+          <w:rFonts w:hint="eastAsia"/>
+        </w:rPr>
+        <w:t>深层的神经网络，导致神经网络的研究一直停留</w:t>
+      </w:r>
+      <w:r>
+        <w:rPr>
+          <w:rFonts w:hint="eastAsia"/>
+        </w:rPr>
+        <w:t xml:space="preserve"> </w:t>
+      </w:r>
+      <w:r>
+        <w:rPr>
+          <w:rFonts w:hint="eastAsia"/>
+        </w:rPr>
+        <w:t>在浅层。随着</w:t>
       </w:r>
       <w:r>
         <w:rPr>
@@ -3308,7 +3083,7 @@
         <w:rPr>
           <w:rFonts w:hint="eastAsia"/>
         </w:rPr>
-        <w:t>tf.nn.tanh</w:t>
+        <w:t>ReLU</w:t>
       </w:r>
       <w:proofErr w:type="spellEnd"/>
       <w:r>
@@ -3321,7 +3096,39 @@
         <w:rPr>
           <w:rFonts w:hint="eastAsia"/>
         </w:rPr>
-        <w:t>实现</w:t>
+        <w:t>函数的提出，很好地缓解了梯度弥散的现象，神经网络的层数能够地</w:t>
+      </w:r>
+      <w:r>
+        <w:rPr>
+          <w:rFonts w:hint="eastAsia"/>
+        </w:rPr>
+        <w:t xml:space="preserve"> </w:t>
+      </w:r>
+      <w:r>
+        <w:rPr>
+          <w:rFonts w:hint="eastAsia"/>
+        </w:rPr>
+        <w:t>达到较深层数</w:t>
+      </w:r>
+      <w:r>
+        <w:rPr>
+          <w:rFonts w:hint="eastAsia"/>
+        </w:rPr>
+        <w:t>。</w:t>
+      </w:r>
+    </w:p>
+    <w:p>
+      <w:pPr>
+        <w:ind w:firstLine="420"/>
+        <w:rPr>
+          <w:rFonts w:hint="eastAsia"/>
+        </w:rPr>
+      </w:pPr>
+      <w:r>
+        <w:rPr>
+          <w:rFonts w:hint="eastAsia"/>
+        </w:rPr>
+        <w:t>通过</w:t>
       </w:r>
       <w:r>
         <w:rPr>
@@ -3334,20 +3141,40 @@
         <w:rPr>
           <w:rFonts w:hint="eastAsia"/>
         </w:rPr>
-        <w:t>tanh</w:t>
+        <w:t>Numpy</w:t>
       </w:r>
       <w:proofErr w:type="spellEnd"/>
       <w:r>
         <w:rPr>
           <w:rFonts w:hint="eastAsia"/>
         </w:rPr>
-        <w:t xml:space="preserve"> </w:t>
-      </w:r>
-      <w:r>
-        <w:rPr>
-          <w:rFonts w:hint="eastAsia"/>
-        </w:rPr>
-        <w:t>函数，代码如下：</w:t>
+        <w:t>，我们可以方便地实现</w:t>
+      </w:r>
+      <w:r>
+        <w:rPr>
+          <w:rFonts w:hint="eastAsia"/>
+        </w:rPr>
+        <w:t xml:space="preserve"> </w:t>
+      </w:r>
+      <w:proofErr w:type="spellStart"/>
+      <w:r>
+        <w:rPr>
+          <w:rFonts w:hint="eastAsia"/>
+        </w:rPr>
+        <w:t>Re</w:t>
+      </w:r>
+      <w:r>
+        <w:rPr>
+          <w:rFonts w:hint="eastAsia"/>
+        </w:rPr>
+        <w:t>LU</w:t>
+      </w:r>
+      <w:proofErr w:type="spellEnd"/>
+      <w:r>
+        <w:rPr>
+          <w:rFonts w:hint="eastAsia"/>
+        </w:rPr>
+        <w:t>函数导数的代码如下：</w:t>
       </w:r>
     </w:p>
     <w:tbl>
@@ -3375,6 +3202,1626 @@
               <w:rPr>
                 <w:rFonts w:hint="eastAsia"/>
               </w:rPr>
+              <w:t>def</w:t>
+            </w:r>
+            <w:proofErr w:type="spellEnd"/>
+            <w:r>
+              <w:rPr>
+                <w:rFonts w:hint="eastAsia"/>
+              </w:rPr>
+              <w:t xml:space="preserve"> derivative(x):  # </w:t>
+            </w:r>
+            <w:proofErr w:type="spellStart"/>
+            <w:r>
+              <w:rPr>
+                <w:rFonts w:hint="eastAsia"/>
+              </w:rPr>
+              <w:t>ReLU</w:t>
+            </w:r>
+            <w:proofErr w:type="spellEnd"/>
+            <w:r>
+              <w:rPr>
+                <w:rFonts w:hint="eastAsia"/>
+              </w:rPr>
+              <w:t xml:space="preserve"> </w:t>
+            </w:r>
+            <w:r>
+              <w:rPr>
+                <w:rFonts w:hint="eastAsia"/>
+              </w:rPr>
+              <w:t>函数的导数</w:t>
+            </w:r>
+            <w:r>
+              <w:rPr>
+                <w:rFonts w:hint="eastAsia"/>
+              </w:rPr>
+              <w:t xml:space="preserve">     </w:t>
+            </w:r>
+          </w:p>
+          <w:p>
+            <w:pPr>
+              <w:ind w:firstLineChars="200" w:firstLine="420"/>
+              <w:rPr>
+                <w:rFonts w:hint="eastAsia"/>
+              </w:rPr>
+            </w:pPr>
+            <w:r>
+              <w:rPr>
+                <w:rFonts w:hint="eastAsia"/>
+              </w:rPr>
+              <w:t xml:space="preserve">d = </w:t>
+            </w:r>
+            <w:proofErr w:type="spellStart"/>
+            <w:r>
+              <w:rPr>
+                <w:rFonts w:hint="eastAsia"/>
+              </w:rPr>
+              <w:t>np.array</w:t>
+            </w:r>
+            <w:proofErr w:type="spellEnd"/>
+            <w:r>
+              <w:rPr>
+                <w:rFonts w:hint="eastAsia"/>
+              </w:rPr>
+              <w:t xml:space="preserve">(x, copy=True)  # </w:t>
+            </w:r>
+            <w:r>
+              <w:rPr>
+                <w:rFonts w:hint="eastAsia"/>
+              </w:rPr>
+              <w:t>用于保存梯度的张量</w:t>
+            </w:r>
+            <w:r>
+              <w:rPr>
+                <w:rFonts w:hint="eastAsia"/>
+              </w:rPr>
+              <w:t xml:space="preserve">     </w:t>
+            </w:r>
+          </w:p>
+          <w:p>
+            <w:pPr>
+              <w:ind w:firstLineChars="200" w:firstLine="420"/>
+              <w:rPr>
+                <w:rFonts w:hint="eastAsia"/>
+              </w:rPr>
+            </w:pPr>
+            <w:r>
+              <w:rPr>
+                <w:rFonts w:hint="eastAsia"/>
+              </w:rPr>
+              <w:t xml:space="preserve">d[x &lt; 0] = 0  # </w:t>
+            </w:r>
+            <w:r>
+              <w:rPr>
+                <w:rFonts w:hint="eastAsia"/>
+              </w:rPr>
+              <w:t>元素为负的导数为</w:t>
+            </w:r>
+            <w:r>
+              <w:rPr>
+                <w:rFonts w:hint="eastAsia"/>
+              </w:rPr>
+              <w:t xml:space="preserve"> 0     </w:t>
+            </w:r>
+          </w:p>
+          <w:p>
+            <w:pPr>
+              <w:ind w:firstLineChars="200" w:firstLine="420"/>
+              <w:rPr>
+                <w:rFonts w:hint="eastAsia"/>
+              </w:rPr>
+            </w:pPr>
+            <w:r>
+              <w:rPr>
+                <w:rFonts w:hint="eastAsia"/>
+              </w:rPr>
+              <w:t xml:space="preserve">d[x &gt;= 0] = 1  # </w:t>
+            </w:r>
+            <w:r>
+              <w:rPr>
+                <w:rFonts w:hint="eastAsia"/>
+              </w:rPr>
+              <w:t>元素为正的导数为</w:t>
+            </w:r>
+            <w:r>
+              <w:rPr>
+                <w:rFonts w:hint="eastAsia"/>
+              </w:rPr>
+              <w:t xml:space="preserve"> 1     </w:t>
+            </w:r>
+          </w:p>
+          <w:p>
+            <w:pPr>
+              <w:ind w:firstLineChars="200" w:firstLine="420"/>
+            </w:pPr>
+            <w:r>
+              <w:rPr>
+                <w:rFonts w:hint="eastAsia"/>
+              </w:rPr>
+              <w:t>return d</w:t>
+            </w:r>
+          </w:p>
+        </w:tc>
+      </w:tr>
+    </w:tbl>
+    <w:p/>
+    <w:p>
+      <w:pPr>
+        <w:pStyle w:val="1"/>
+      </w:pPr>
+      <w:proofErr w:type="spellStart"/>
+      <w:r>
+        <w:t>LeakyReLU</w:t>
+      </w:r>
+      <w:proofErr w:type="spellEnd"/>
+    </w:p>
+    <w:p>
+      <w:pPr>
+        <w:ind w:firstLine="420"/>
+      </w:pPr>
+      <w:proofErr w:type="spellStart"/>
+      <w:r>
+        <w:rPr>
+          <w:rFonts w:hint="eastAsia"/>
+        </w:rPr>
+        <w:t>ReLU</w:t>
+      </w:r>
+      <w:proofErr w:type="spellEnd"/>
+      <w:r>
+        <w:rPr>
+          <w:rFonts w:hint="eastAsia"/>
+        </w:rPr>
+        <w:t xml:space="preserve"> </w:t>
+      </w:r>
+      <w:r>
+        <w:rPr>
+          <w:rFonts w:hint="eastAsia"/>
+        </w:rPr>
+        <w:t>函数在</w:t>
+      </w:r>
+      <w:r>
+        <w:rPr>
+          <w:rFonts w:ascii="Cambria Math" w:hAnsi="Cambria Math" w:cs="Cambria Math"/>
+        </w:rPr>
+        <w:t>𝑥</w:t>
+      </w:r>
+      <w:r>
+        <w:rPr>
+          <w:rFonts w:hint="eastAsia"/>
+        </w:rPr>
+        <w:t xml:space="preserve"> &lt; 0</w:t>
+      </w:r>
+      <w:r>
+        <w:rPr>
+          <w:rFonts w:hint="eastAsia"/>
+        </w:rPr>
+        <w:t>时导数值恒为</w:t>
+      </w:r>
+      <w:r>
+        <w:rPr>
+          <w:rFonts w:hint="eastAsia"/>
+        </w:rPr>
+        <w:t xml:space="preserve"> 0</w:t>
+      </w:r>
+      <w:r>
+        <w:rPr>
+          <w:rFonts w:hint="eastAsia"/>
+        </w:rPr>
+        <w:t>，也可能会造成梯度弥散现象，为了克服这个问题，</w:t>
+      </w:r>
+      <w:proofErr w:type="spellStart"/>
+      <w:r>
+        <w:rPr>
+          <w:rFonts w:hint="eastAsia"/>
+        </w:rPr>
+        <w:t>LeakyReLU</w:t>
+      </w:r>
+      <w:proofErr w:type="spellEnd"/>
+      <w:r>
+        <w:rPr>
+          <w:rFonts w:hint="eastAsia"/>
+        </w:rPr>
+        <w:t xml:space="preserve"> </w:t>
+      </w:r>
+      <w:r>
+        <w:rPr>
+          <w:rFonts w:hint="eastAsia"/>
+        </w:rPr>
+        <w:t>函数被提出，</w:t>
+      </w:r>
+      <w:r>
+        <w:rPr>
+          <w:rFonts w:hint="eastAsia"/>
+        </w:rPr>
+        <w:t>其函数</w:t>
+      </w:r>
+      <w:r>
+        <w:rPr>
+          <w:rFonts w:hint="eastAsia"/>
+        </w:rPr>
+        <w:t>图像</w:t>
+      </w:r>
+      <w:r>
+        <w:rPr>
+          <w:rFonts w:hint="eastAsia"/>
+        </w:rPr>
+        <w:t>如</w:t>
+      </w:r>
+      <w:r>
+        <w:rPr>
+          <w:rFonts w:hint="eastAsia"/>
+        </w:rPr>
+        <w:t>下图</w:t>
+      </w:r>
+      <w:r>
+        <w:rPr>
+          <w:rFonts w:hint="eastAsia"/>
+        </w:rPr>
+        <w:t>所示：</w:t>
+      </w:r>
+    </w:p>
+    <w:p>
+      <w:pPr>
+        <w:jc w:val="center"/>
+      </w:pPr>
+      <w:r>
+        <w:rPr>
+          <w:noProof/>
+        </w:rPr>
+        <w:lastRenderedPageBreak/>
+        <w:drawing>
+          <wp:inline distT="0" distB="0" distL="0" distR="0" wp14:anchorId="4AABB877" wp14:editId="313F81B5">
+            <wp:extent cx="3429000" cy="2905125"/>
+            <wp:effectExtent l="0" t="0" r="0" b="9525"/>
+            <wp:docPr id="9" name="图片 9"/>
+            <wp:cNvGraphicFramePr>
+              <a:graphicFrameLocks xmlns:a="http://schemas.openxmlformats.org/drawingml/2006/main" noChangeAspect="1"/>
+            </wp:cNvGraphicFramePr>
+            <a:graphic xmlns:a="http://schemas.openxmlformats.org/drawingml/2006/main">
+              <a:graphicData uri="http://schemas.openxmlformats.org/drawingml/2006/picture">
+                <pic:pic xmlns:pic="http://schemas.openxmlformats.org/drawingml/2006/picture">
+                  <pic:nvPicPr>
+                    <pic:cNvPr id="0" name=""/>
+                    <pic:cNvPicPr/>
+                  </pic:nvPicPr>
+                  <pic:blipFill>
+                    <a:blip r:embed="rId19"/>
+                    <a:stretch>
+                      <a:fillRect/>
+                    </a:stretch>
+                  </pic:blipFill>
+                  <pic:spPr>
+                    <a:xfrm>
+                      <a:off x="0" y="0"/>
+                      <a:ext cx="3429000" cy="2905125"/>
+                    </a:xfrm>
+                    <a:prstGeom prst="rect">
+                      <a:avLst/>
+                    </a:prstGeom>
+                  </pic:spPr>
+                </pic:pic>
+              </a:graphicData>
+            </a:graphic>
+          </wp:inline>
+        </w:drawing>
+      </w:r>
+    </w:p>
+    <w:p>
+      <w:pPr>
+        <w:ind w:firstLine="420"/>
+      </w:pPr>
+      <w:proofErr w:type="spellStart"/>
+      <w:r>
+        <w:rPr>
+          <w:rFonts w:hint="eastAsia"/>
+        </w:rPr>
+        <w:t>LeakyReLU</w:t>
+      </w:r>
+      <w:proofErr w:type="spellEnd"/>
+      <w:r>
+        <w:rPr>
+          <w:rFonts w:hint="eastAsia"/>
+        </w:rPr>
+        <w:t xml:space="preserve"> </w:t>
+      </w:r>
+      <w:r>
+        <w:rPr>
+          <w:rFonts w:hint="eastAsia"/>
+        </w:rPr>
+        <w:t>的表达式为</w:t>
+      </w:r>
+      <w:r>
+        <w:rPr>
+          <w:rFonts w:hint="eastAsia"/>
+        </w:rPr>
+        <w:t xml:space="preserve">: </w:t>
+      </w:r>
+    </w:p>
+    <w:p>
+      <w:pPr>
+        <w:jc w:val="center"/>
+      </w:pPr>
+      <w:r>
+        <w:rPr>
+          <w:noProof/>
+        </w:rPr>
+        <w:drawing>
+          <wp:inline distT="0" distB="0" distL="0" distR="0" wp14:anchorId="0620CD9D" wp14:editId="50FCC5E6">
+            <wp:extent cx="2333625" cy="485775"/>
+            <wp:effectExtent l="0" t="0" r="9525" b="9525"/>
+            <wp:docPr id="6" name="图片 6"/>
+            <wp:cNvGraphicFramePr>
+              <a:graphicFrameLocks xmlns:a="http://schemas.openxmlformats.org/drawingml/2006/main" noChangeAspect="1"/>
+            </wp:cNvGraphicFramePr>
+            <a:graphic xmlns:a="http://schemas.openxmlformats.org/drawingml/2006/main">
+              <a:graphicData uri="http://schemas.openxmlformats.org/drawingml/2006/picture">
+                <pic:pic xmlns:pic="http://schemas.openxmlformats.org/drawingml/2006/picture">
+                  <pic:nvPicPr>
+                    <pic:cNvPr id="0" name=""/>
+                    <pic:cNvPicPr/>
+                  </pic:nvPicPr>
+                  <pic:blipFill>
+                    <a:blip r:embed="rId20"/>
+                    <a:stretch>
+                      <a:fillRect/>
+                    </a:stretch>
+                  </pic:blipFill>
+                  <pic:spPr>
+                    <a:xfrm>
+                      <a:off x="0" y="0"/>
+                      <a:ext cx="2333625" cy="485775"/>
+                    </a:xfrm>
+                    <a:prstGeom prst="rect">
+                      <a:avLst/>
+                    </a:prstGeom>
+                  </pic:spPr>
+                </pic:pic>
+              </a:graphicData>
+            </a:graphic>
+          </wp:inline>
+        </w:drawing>
+      </w:r>
+    </w:p>
+    <w:p>
+      <w:pPr>
+        <w:rPr>
+          <w:rFonts w:hint="eastAsia"/>
+        </w:rPr>
+      </w:pPr>
+      <w:r>
+        <w:rPr>
+          <w:rFonts w:hint="eastAsia"/>
+        </w:rPr>
+        <w:t>其中</w:t>
+      </w:r>
+      <w:r>
+        <w:rPr>
+          <w:rFonts w:ascii="Cambria Math" w:hAnsi="Cambria Math" w:cs="Cambria Math"/>
+        </w:rPr>
+        <w:t>𝑝</w:t>
+      </w:r>
+      <w:r>
+        <w:rPr>
+          <w:rFonts w:hint="eastAsia"/>
+        </w:rPr>
+        <w:t>为用户自行设置的某较小数值的超参数，如</w:t>
+      </w:r>
+      <w:r>
+        <w:rPr>
+          <w:rFonts w:hint="eastAsia"/>
+        </w:rPr>
+        <w:t xml:space="preserve"> 0.02 </w:t>
+      </w:r>
+      <w:r>
+        <w:rPr>
+          <w:rFonts w:hint="eastAsia"/>
+        </w:rPr>
+        <w:t>等。当</w:t>
+      </w:r>
+      <w:r>
+        <w:rPr>
+          <w:rFonts w:ascii="Cambria Math" w:hAnsi="Cambria Math" w:cs="Cambria Math"/>
+        </w:rPr>
+        <w:t>𝑝</w:t>
+      </w:r>
+      <w:r>
+        <w:rPr>
+          <w:rFonts w:hint="eastAsia"/>
+        </w:rPr>
+        <w:t xml:space="preserve"> = 0</w:t>
+      </w:r>
+      <w:r>
+        <w:rPr>
+          <w:rFonts w:hint="eastAsia"/>
+        </w:rPr>
+        <w:t>时，</w:t>
+      </w:r>
+      <w:proofErr w:type="spellStart"/>
+      <w:r>
+        <w:rPr>
+          <w:rFonts w:hint="eastAsia"/>
+        </w:rPr>
+        <w:t>LeayReLU</w:t>
+      </w:r>
+      <w:proofErr w:type="spellEnd"/>
+      <w:r>
+        <w:rPr>
+          <w:rFonts w:hint="eastAsia"/>
+        </w:rPr>
+        <w:t xml:space="preserve"> </w:t>
+      </w:r>
+      <w:r>
+        <w:rPr>
+          <w:rFonts w:hint="eastAsia"/>
+        </w:rPr>
+        <w:t>函数退化为</w:t>
+      </w:r>
+      <w:r>
+        <w:rPr>
+          <w:rFonts w:hint="eastAsia"/>
+        </w:rPr>
+        <w:t xml:space="preserve"> </w:t>
+      </w:r>
+      <w:proofErr w:type="spellStart"/>
+      <w:r>
+        <w:rPr>
+          <w:rFonts w:hint="eastAsia"/>
+        </w:rPr>
+        <w:t>ReLU</w:t>
+      </w:r>
+      <w:proofErr w:type="spellEnd"/>
+      <w:r>
+        <w:rPr>
+          <w:rFonts w:hint="eastAsia"/>
+        </w:rPr>
+        <w:t xml:space="preserve"> </w:t>
+      </w:r>
+      <w:r>
+        <w:rPr>
+          <w:rFonts w:hint="eastAsia"/>
+        </w:rPr>
+        <w:t>函数；当</w:t>
+      </w:r>
+      <w:r>
+        <w:rPr>
+          <w:rFonts w:ascii="Cambria Math" w:hAnsi="Cambria Math" w:cs="Cambria Math"/>
+        </w:rPr>
+        <w:t>𝑝</w:t>
+      </w:r>
+      <w:r>
+        <w:rPr>
+          <w:rFonts w:hint="eastAsia"/>
+        </w:rPr>
+        <w:t xml:space="preserve"> </w:t>
+      </w:r>
+      <w:r>
+        <w:rPr>
+          <w:rFonts w:hint="eastAsia"/>
+        </w:rPr>
+        <w:t>≠</w:t>
+      </w:r>
+      <w:r>
+        <w:rPr>
+          <w:rFonts w:hint="eastAsia"/>
+        </w:rPr>
+        <w:t xml:space="preserve"> 0</w:t>
+      </w:r>
+      <w:r>
+        <w:rPr>
+          <w:rFonts w:hint="eastAsia"/>
+        </w:rPr>
+        <w:t>时，</w:t>
+      </w:r>
+      <w:r>
+        <w:rPr>
+          <w:rFonts w:ascii="Cambria Math" w:hAnsi="Cambria Math" w:cs="Cambria Math"/>
+        </w:rPr>
+        <w:t>𝑥</w:t>
+      </w:r>
+      <w:r>
+        <w:rPr>
+          <w:rFonts w:hint="eastAsia"/>
+        </w:rPr>
+        <w:t xml:space="preserve"> &lt; 0</w:t>
+      </w:r>
+      <w:r>
+        <w:rPr>
+          <w:rFonts w:hint="eastAsia"/>
+        </w:rPr>
+        <w:t>处能够获得较小的导数值</w:t>
+      </w:r>
+      <w:r>
+        <w:rPr>
+          <w:rFonts w:ascii="Cambria Math" w:hAnsi="Cambria Math" w:cs="Cambria Math"/>
+        </w:rPr>
+        <w:t>𝑝</w:t>
+      </w:r>
+      <w:r>
+        <w:rPr>
+          <w:rFonts w:hint="eastAsia"/>
+        </w:rPr>
+        <w:t>，从而避免出现梯度弥散现象。</w:t>
+      </w:r>
+    </w:p>
+    <w:p>
+      <w:pPr>
+        <w:ind w:firstLine="420"/>
+        <w:rPr>
+          <w:rFonts w:hint="eastAsia"/>
+        </w:rPr>
+      </w:pPr>
+      <w:proofErr w:type="spellStart"/>
+      <w:r>
+        <w:rPr>
+          <w:rFonts w:hint="eastAsia"/>
+        </w:rPr>
+        <w:t>LeakyReLU</w:t>
+      </w:r>
+      <w:proofErr w:type="spellEnd"/>
+      <w:r>
+        <w:rPr>
+          <w:rFonts w:hint="eastAsia"/>
+        </w:rPr>
+        <w:t>函数的导数为：</w:t>
+      </w:r>
+    </w:p>
+    <w:p>
+      <w:pPr>
+        <w:jc w:val="center"/>
+        <w:rPr>
+          <w:rFonts w:hint="eastAsia"/>
+        </w:rPr>
+      </w:pPr>
+      <w:r>
+        <w:rPr>
+          <w:noProof/>
+        </w:rPr>
+        <w:drawing>
+          <wp:inline distT="0" distB="0" distL="0" distR="0" wp14:anchorId="54DFAA03" wp14:editId="053FF18C">
+            <wp:extent cx="2867025" cy="609600"/>
+            <wp:effectExtent l="0" t="0" r="9525" b="0"/>
+            <wp:docPr id="17" name="图片 17"/>
+            <wp:cNvGraphicFramePr>
+              <a:graphicFrameLocks xmlns:a="http://schemas.openxmlformats.org/drawingml/2006/main" noChangeAspect="1"/>
+            </wp:cNvGraphicFramePr>
+            <a:graphic xmlns:a="http://schemas.openxmlformats.org/drawingml/2006/main">
+              <a:graphicData uri="http://schemas.openxmlformats.org/drawingml/2006/picture">
+                <pic:pic xmlns:pic="http://schemas.openxmlformats.org/drawingml/2006/picture">
+                  <pic:nvPicPr>
+                    <pic:cNvPr id="0" name=""/>
+                    <pic:cNvPicPr/>
+                  </pic:nvPicPr>
+                  <pic:blipFill>
+                    <a:blip r:embed="rId21"/>
+                    <a:stretch>
+                      <a:fillRect/>
+                    </a:stretch>
+                  </pic:blipFill>
+                  <pic:spPr>
+                    <a:xfrm>
+                      <a:off x="0" y="0"/>
+                      <a:ext cx="2867025" cy="609600"/>
+                    </a:xfrm>
+                    <a:prstGeom prst="rect">
+                      <a:avLst/>
+                    </a:prstGeom>
+                  </pic:spPr>
+                </pic:pic>
+              </a:graphicData>
+            </a:graphic>
+          </wp:inline>
+        </w:drawing>
+      </w:r>
+    </w:p>
+    <w:p>
+      <w:pPr>
+        <w:jc w:val="center"/>
+      </w:pPr>
+      <w:r>
+        <w:rPr>
+          <w:noProof/>
+        </w:rPr>
+        <w:drawing>
+          <wp:inline distT="0" distB="0" distL="0" distR="0" wp14:anchorId="1932FC67" wp14:editId="5409CA2B">
+            <wp:extent cx="4038600" cy="3390900"/>
+            <wp:effectExtent l="0" t="0" r="0" b="0"/>
+            <wp:docPr id="18" name="图片 18"/>
+            <wp:cNvGraphicFramePr>
+              <a:graphicFrameLocks xmlns:a="http://schemas.openxmlformats.org/drawingml/2006/main" noChangeAspect="1"/>
+            </wp:cNvGraphicFramePr>
+            <a:graphic xmlns:a="http://schemas.openxmlformats.org/drawingml/2006/main">
+              <a:graphicData uri="http://schemas.openxmlformats.org/drawingml/2006/picture">
+                <pic:pic xmlns:pic="http://schemas.openxmlformats.org/drawingml/2006/picture">
+                  <pic:nvPicPr>
+                    <pic:cNvPr id="0" name=""/>
+                    <pic:cNvPicPr/>
+                  </pic:nvPicPr>
+                  <pic:blipFill>
+                    <a:blip r:embed="rId22"/>
+                    <a:stretch>
+                      <a:fillRect/>
+                    </a:stretch>
+                  </pic:blipFill>
+                  <pic:spPr>
+                    <a:xfrm>
+                      <a:off x="0" y="0"/>
+                      <a:ext cx="4038600" cy="3390900"/>
+                    </a:xfrm>
+                    <a:prstGeom prst="rect">
+                      <a:avLst/>
+                    </a:prstGeom>
+                  </pic:spPr>
+                </pic:pic>
+              </a:graphicData>
+            </a:graphic>
+          </wp:inline>
+        </w:drawing>
+      </w:r>
+    </w:p>
+    <w:p>
+      <w:pPr>
+        <w:ind w:firstLine="420"/>
+      </w:pPr>
+      <w:r>
+        <w:rPr>
+          <w:rFonts w:hint="eastAsia"/>
+        </w:rPr>
+        <w:lastRenderedPageBreak/>
+        <w:t>在</w:t>
+      </w:r>
+      <w:r>
+        <w:rPr>
+          <w:rFonts w:hint="eastAsia"/>
+        </w:rPr>
+        <w:t xml:space="preserve"> </w:t>
+      </w:r>
+      <w:proofErr w:type="spellStart"/>
+      <w:r>
+        <w:rPr>
+          <w:rFonts w:hint="eastAsia"/>
+        </w:rPr>
+        <w:t>TensorFlow</w:t>
+      </w:r>
+      <w:proofErr w:type="spellEnd"/>
+      <w:r>
+        <w:rPr>
+          <w:rFonts w:hint="eastAsia"/>
+        </w:rPr>
+        <w:t xml:space="preserve"> </w:t>
+      </w:r>
+      <w:r>
+        <w:rPr>
+          <w:rFonts w:hint="eastAsia"/>
+        </w:rPr>
+        <w:t>中，可以通过</w:t>
+      </w:r>
+      <w:r>
+        <w:rPr>
+          <w:rFonts w:hint="eastAsia"/>
+        </w:rPr>
+        <w:t xml:space="preserve"> </w:t>
+      </w:r>
+      <w:proofErr w:type="spellStart"/>
+      <w:r>
+        <w:rPr>
+          <w:rFonts w:hint="eastAsia"/>
+        </w:rPr>
+        <w:t>tf.nn.leaky_relu</w:t>
+      </w:r>
+      <w:proofErr w:type="spellEnd"/>
+      <w:r>
+        <w:rPr>
+          <w:rFonts w:hint="eastAsia"/>
+        </w:rPr>
+        <w:t xml:space="preserve"> </w:t>
+      </w:r>
+      <w:r>
+        <w:rPr>
+          <w:rFonts w:hint="eastAsia"/>
+        </w:rPr>
+        <w:t>实现</w:t>
+      </w:r>
+      <w:r>
+        <w:rPr>
+          <w:rFonts w:hint="eastAsia"/>
+        </w:rPr>
+        <w:t xml:space="preserve"> </w:t>
+      </w:r>
+      <w:proofErr w:type="spellStart"/>
+      <w:r>
+        <w:rPr>
+          <w:rFonts w:hint="eastAsia"/>
+        </w:rPr>
+        <w:t>LeakyReLU</w:t>
+      </w:r>
+      <w:proofErr w:type="spellEnd"/>
+      <w:r>
+        <w:rPr>
+          <w:rFonts w:hint="eastAsia"/>
+        </w:rPr>
+        <w:t xml:space="preserve"> </w:t>
+      </w:r>
+      <w:r>
+        <w:rPr>
+          <w:rFonts w:hint="eastAsia"/>
+        </w:rPr>
+        <w:t>函数，代码如下：</w:t>
+      </w:r>
+    </w:p>
+    <w:tbl>
+      <w:tblPr>
+        <w:tblStyle w:val="a7"/>
+        <w:tblW w:w="0" w:type="auto"/>
+        <w:tblLook w:val="04A0" w:firstRow="1" w:lastRow="0" w:firstColumn="1" w:lastColumn="0" w:noHBand="0" w:noVBand="1"/>
+      </w:tblPr>
+      <w:tblGrid>
+        <w:gridCol w:w="8522"/>
+      </w:tblGrid>
+      <w:tr>
+        <w:tc>
+          <w:tcPr>
+            <w:tcW w:w="8522" w:type="dxa"/>
+          </w:tcPr>
+          <w:p>
+            <w:r>
+              <w:rPr>
+                <w:rFonts w:hint="eastAsia"/>
+              </w:rPr>
+              <w:t xml:space="preserve"># </w:t>
+            </w:r>
+            <w:r>
+              <w:rPr>
+                <w:rFonts w:hint="eastAsia"/>
+              </w:rPr>
+              <w:t>其中</w:t>
+            </w:r>
+            <w:r>
+              <w:rPr>
+                <w:rFonts w:hint="eastAsia"/>
+              </w:rPr>
+              <w:t xml:space="preserve"> alpha </w:t>
+            </w:r>
+            <w:r>
+              <w:rPr>
+                <w:rFonts w:hint="eastAsia"/>
+              </w:rPr>
+              <w:t>参数代表</w:t>
+            </w:r>
+            <w:r>
+              <w:rPr>
+                <w:rFonts w:ascii="Cambria Math" w:hAnsi="Cambria Math" w:cs="Cambria Math"/>
+              </w:rPr>
+              <w:t>𝑝</w:t>
+            </w:r>
+            <w:r>
+              <w:rPr>
+                <w:rFonts w:hint="eastAsia"/>
+              </w:rPr>
+              <w:t>。</w:t>
+            </w:r>
+            <w:proofErr w:type="spellStart"/>
+            <w:r>
+              <w:rPr>
+                <w:rFonts w:hint="eastAsia"/>
+              </w:rPr>
+              <w:t>tf.nn.leaky_relu</w:t>
+            </w:r>
+            <w:proofErr w:type="spellEnd"/>
+            <w:r>
+              <w:rPr>
+                <w:rFonts w:hint="eastAsia"/>
+              </w:rPr>
+              <w:t xml:space="preserve"> </w:t>
+            </w:r>
+            <w:r>
+              <w:rPr>
+                <w:rFonts w:hint="eastAsia"/>
+              </w:rPr>
+              <w:t>对应的类为</w:t>
+            </w:r>
+            <w:r>
+              <w:rPr>
+                <w:rFonts w:hint="eastAsia"/>
+              </w:rPr>
+              <w:t xml:space="preserve"> </w:t>
+            </w:r>
+            <w:proofErr w:type="spellStart"/>
+            <w:r>
+              <w:rPr>
+                <w:rFonts w:hint="eastAsia"/>
+              </w:rPr>
+              <w:t>layers.LeakyReLU</w:t>
+            </w:r>
+            <w:proofErr w:type="spellEnd"/>
+            <w:r>
+              <w:rPr>
+                <w:rFonts w:hint="eastAsia"/>
+              </w:rPr>
+              <w:t>，可以通过</w:t>
+            </w:r>
+            <w:r>
+              <w:rPr>
+                <w:rFonts w:hint="eastAsia"/>
+              </w:rPr>
+              <w:t xml:space="preserve"> </w:t>
+            </w:r>
+            <w:proofErr w:type="spellStart"/>
+            <w:r>
+              <w:rPr>
+                <w:rFonts w:hint="eastAsia"/>
+              </w:rPr>
+              <w:t>LeakyReLU</w:t>
+            </w:r>
+            <w:proofErr w:type="spellEnd"/>
+            <w:r>
+              <w:rPr>
+                <w:rFonts w:hint="eastAsia"/>
+              </w:rPr>
+              <w:t>(alpha)</w:t>
+            </w:r>
+            <w:r>
+              <w:rPr>
+                <w:rFonts w:hint="eastAsia"/>
+              </w:rPr>
+              <w:t>创建</w:t>
+            </w:r>
+            <w:r>
+              <w:rPr>
+                <w:rFonts w:hint="eastAsia"/>
+              </w:rPr>
+              <w:t xml:space="preserve"> </w:t>
+            </w:r>
+            <w:proofErr w:type="spellStart"/>
+            <w:r>
+              <w:rPr>
+                <w:rFonts w:hint="eastAsia"/>
+              </w:rPr>
+              <w:t>LeakyReLU</w:t>
+            </w:r>
+            <w:proofErr w:type="spellEnd"/>
+            <w:r>
+              <w:rPr>
+                <w:rFonts w:hint="eastAsia"/>
+              </w:rPr>
+              <w:t xml:space="preserve"> </w:t>
+            </w:r>
+            <w:r>
+              <w:rPr>
+                <w:rFonts w:hint="eastAsia"/>
+              </w:rPr>
+              <w:t>网络层，并设置</w:t>
+            </w:r>
+            <w:r>
+              <w:rPr>
+                <w:rFonts w:ascii="Cambria Math" w:hAnsi="Cambria Math" w:cs="Cambria Math"/>
+              </w:rPr>
+              <w:t>𝑝</w:t>
+            </w:r>
+            <w:r>
+              <w:rPr>
+                <w:rFonts w:hint="eastAsia"/>
+              </w:rPr>
+              <w:t>参数，像</w:t>
+            </w:r>
+            <w:r>
+              <w:rPr>
+                <w:rFonts w:hint="eastAsia"/>
+              </w:rPr>
+              <w:t xml:space="preserve"> Dense </w:t>
+            </w:r>
+            <w:r>
+              <w:rPr>
+                <w:rFonts w:hint="eastAsia"/>
+              </w:rPr>
+              <w:t>层一样将</w:t>
+            </w:r>
+            <w:r>
+              <w:rPr>
+                <w:rFonts w:hint="eastAsia"/>
+              </w:rPr>
+              <w:t xml:space="preserve"> </w:t>
+            </w:r>
+            <w:proofErr w:type="spellStart"/>
+            <w:r>
+              <w:rPr>
+                <w:rFonts w:hint="eastAsia"/>
+              </w:rPr>
+              <w:t>LeakyReLU</w:t>
+            </w:r>
+            <w:proofErr w:type="spellEnd"/>
+            <w:r>
+              <w:rPr>
+                <w:rFonts w:hint="eastAsia"/>
+              </w:rPr>
+              <w:t xml:space="preserve"> </w:t>
+            </w:r>
+            <w:r>
+              <w:rPr>
+                <w:rFonts w:hint="eastAsia"/>
+              </w:rPr>
+              <w:t>层放置在网络的合适</w:t>
+            </w:r>
+          </w:p>
+          <w:p>
+            <w:proofErr w:type="spellStart"/>
+            <w:r>
+              <w:t>tf.nn.leaky_relu</w:t>
+            </w:r>
+            <w:proofErr w:type="spellEnd"/>
+            <w:r>
+              <w:t>(x, alpha=0.1)</w:t>
+            </w:r>
+          </w:p>
+        </w:tc>
+      </w:tr>
+    </w:tbl>
+    <w:p>
+      <w:pPr>
+        <w:rPr>
+          <w:rFonts w:hint="eastAsia"/>
+        </w:rPr>
+      </w:pPr>
+      <w:r>
+        <w:rPr>
+          <w:rFonts w:hint="eastAsia"/>
+        </w:rPr>
+        <w:t>通过</w:t>
+      </w:r>
+      <w:r>
+        <w:rPr>
+          <w:rFonts w:hint="eastAsia"/>
+        </w:rPr>
+        <w:t xml:space="preserve"> </w:t>
+      </w:r>
+      <w:proofErr w:type="spellStart"/>
+      <w:r>
+        <w:rPr>
+          <w:rFonts w:hint="eastAsia"/>
+        </w:rPr>
+        <w:t>Numpy</w:t>
+      </w:r>
+      <w:proofErr w:type="spellEnd"/>
+      <w:r>
+        <w:rPr>
+          <w:rFonts w:hint="eastAsia"/>
+        </w:rPr>
+        <w:t xml:space="preserve"> </w:t>
+      </w:r>
+      <w:r>
+        <w:rPr>
+          <w:rFonts w:hint="eastAsia"/>
+        </w:rPr>
+        <w:t>实现</w:t>
+      </w:r>
+      <w:r>
+        <w:rPr>
+          <w:rFonts w:hint="eastAsia"/>
+        </w:rPr>
+        <w:t xml:space="preserve"> </w:t>
+      </w:r>
+      <w:proofErr w:type="spellStart"/>
+      <w:r>
+        <w:rPr>
+          <w:rFonts w:hint="eastAsia"/>
+        </w:rPr>
+        <w:t>LeakyReLU</w:t>
+      </w:r>
+      <w:proofErr w:type="spellEnd"/>
+      <w:r>
+        <w:rPr>
+          <w:rFonts w:hint="eastAsia"/>
+        </w:rPr>
+        <w:t xml:space="preserve"> </w:t>
+      </w:r>
+      <w:r>
+        <w:rPr>
+          <w:rFonts w:hint="eastAsia"/>
+        </w:rPr>
+        <w:t>函数的导数，代码如下：</w:t>
+      </w:r>
+    </w:p>
+    <w:tbl>
+      <w:tblPr>
+        <w:tblStyle w:val="a7"/>
+        <w:tblW w:w="0" w:type="auto"/>
+        <w:tblLook w:val="04A0" w:firstRow="1" w:lastRow="0" w:firstColumn="1" w:lastColumn="0" w:noHBand="0" w:noVBand="1"/>
+      </w:tblPr>
+      <w:tblGrid>
+        <w:gridCol w:w="8522"/>
+      </w:tblGrid>
+      <w:tr>
+        <w:tc>
+          <w:tcPr>
+            <w:tcW w:w="8522" w:type="dxa"/>
+          </w:tcPr>
+          <w:p>
+            <w:pPr>
+              <w:rPr>
+                <w:rFonts w:hint="eastAsia"/>
+              </w:rPr>
+            </w:pPr>
+            <w:r>
+              <w:rPr>
+                <w:rFonts w:hint="eastAsia"/>
+              </w:rPr>
+              <w:t xml:space="preserve"># </w:t>
+            </w:r>
+            <w:r>
+              <w:rPr>
+                <w:rFonts w:hint="eastAsia"/>
+              </w:rPr>
+              <w:t>其中</w:t>
+            </w:r>
+            <w:r>
+              <w:rPr>
+                <w:rFonts w:hint="eastAsia"/>
+              </w:rPr>
+              <w:t xml:space="preserve"> p </w:t>
+            </w:r>
+            <w:r>
+              <w:rPr>
+                <w:rFonts w:hint="eastAsia"/>
+              </w:rPr>
+              <w:t>为</w:t>
+            </w:r>
+            <w:r>
+              <w:rPr>
+                <w:rFonts w:hint="eastAsia"/>
+              </w:rPr>
+              <w:t xml:space="preserve"> </w:t>
+            </w:r>
+            <w:proofErr w:type="spellStart"/>
+            <w:r>
+              <w:rPr>
+                <w:rFonts w:hint="eastAsia"/>
+              </w:rPr>
+              <w:t>LeakyReLU</w:t>
+            </w:r>
+            <w:proofErr w:type="spellEnd"/>
+            <w:r>
+              <w:rPr>
+                <w:rFonts w:hint="eastAsia"/>
+              </w:rPr>
+              <w:t xml:space="preserve"> </w:t>
+            </w:r>
+            <w:r>
+              <w:rPr>
+                <w:rFonts w:hint="eastAsia"/>
+              </w:rPr>
+              <w:t>的负半段斜率，为超参数</w:t>
+            </w:r>
+            <w:r>
+              <w:rPr>
+                <w:rFonts w:hint="eastAsia"/>
+              </w:rPr>
+              <w:t xml:space="preserve"> </w:t>
+            </w:r>
+          </w:p>
+          <w:p>
+            <w:pPr>
+              <w:rPr>
+                <w:rFonts w:hint="eastAsia"/>
+              </w:rPr>
+            </w:pPr>
+            <w:proofErr w:type="spellStart"/>
+            <w:r>
+              <w:rPr>
+                <w:rFonts w:hint="eastAsia"/>
+              </w:rPr>
+              <w:t>def</w:t>
+            </w:r>
+            <w:proofErr w:type="spellEnd"/>
+            <w:r>
+              <w:rPr>
+                <w:rFonts w:hint="eastAsia"/>
+              </w:rPr>
+              <w:t xml:space="preserve"> derivative(x, p): </w:t>
+            </w:r>
+          </w:p>
+          <w:p>
+            <w:pPr>
+              <w:ind w:firstLine="420"/>
+              <w:rPr>
+                <w:rFonts w:hint="eastAsia"/>
+              </w:rPr>
+            </w:pPr>
+            <w:r>
+              <w:rPr>
+                <w:rFonts w:hint="eastAsia"/>
+              </w:rPr>
+              <w:t xml:space="preserve">dx = </w:t>
+            </w:r>
+            <w:proofErr w:type="spellStart"/>
+            <w:r>
+              <w:rPr>
+                <w:rFonts w:hint="eastAsia"/>
+              </w:rPr>
+              <w:t>np.ones_like</w:t>
+            </w:r>
+            <w:proofErr w:type="spellEnd"/>
+            <w:r>
+              <w:rPr>
+                <w:rFonts w:hint="eastAsia"/>
+              </w:rPr>
+              <w:t xml:space="preserve">(x)  # </w:t>
+            </w:r>
+            <w:r>
+              <w:rPr>
+                <w:rFonts w:hint="eastAsia"/>
+              </w:rPr>
+              <w:t>创建梯度张量，全部初始化为</w:t>
+            </w:r>
+            <w:r>
+              <w:rPr>
+                <w:rFonts w:hint="eastAsia"/>
+              </w:rPr>
+              <w:t xml:space="preserve"> 1     </w:t>
+            </w:r>
+          </w:p>
+          <w:p>
+            <w:pPr>
+              <w:ind w:firstLine="420"/>
+              <w:rPr>
+                <w:rFonts w:hint="eastAsia"/>
+              </w:rPr>
+            </w:pPr>
+            <w:r>
+              <w:rPr>
+                <w:rFonts w:hint="eastAsia"/>
+              </w:rPr>
+              <w:t xml:space="preserve">dx[x &lt; 0] = p  # </w:t>
+            </w:r>
+            <w:r>
+              <w:rPr>
+                <w:rFonts w:hint="eastAsia"/>
+              </w:rPr>
+              <w:t>元素为负的导数为</w:t>
+            </w:r>
+            <w:r>
+              <w:rPr>
+                <w:rFonts w:hint="eastAsia"/>
+              </w:rPr>
+              <w:t xml:space="preserve"> p </w:t>
+            </w:r>
+          </w:p>
+          <w:p>
+            <w:pPr>
+              <w:rPr>
+                <w:rFonts w:hint="eastAsia"/>
+              </w:rPr>
+            </w:pPr>
+            <w:r>
+              <w:t xml:space="preserve">    return d</w:t>
+            </w:r>
+          </w:p>
+        </w:tc>
+      </w:tr>
+    </w:tbl>
+    <w:p>
+      <w:pPr>
+        <w:rPr>
+          <w:rFonts w:hint="eastAsia"/>
+        </w:rPr>
+      </w:pPr>
+    </w:p>
+    <w:p>
+      <w:pPr>
+        <w:pStyle w:val="1"/>
+      </w:pPr>
+      <w:proofErr w:type="spellStart"/>
+      <w:r>
+        <w:t>Tanh</w:t>
+      </w:r>
+      <w:proofErr w:type="spellEnd"/>
+    </w:p>
+    <w:p>
+      <w:pPr>
+        <w:ind w:firstLine="420"/>
+      </w:pPr>
+      <w:proofErr w:type="spellStart"/>
+      <w:r>
+        <w:t>Tanh</w:t>
+      </w:r>
+      <w:proofErr w:type="spellEnd"/>
+      <w:r>
+        <w:t xml:space="preserve"> </w:t>
+      </w:r>
+      <w:r>
+        <w:rPr>
+          <w:rFonts w:hint="eastAsia"/>
+        </w:rPr>
+        <w:t>函数能够将</w:t>
+      </w:r>
+      <w:r>
+        <w:rPr>
+          <w:rFonts w:ascii="Cambria Math" w:hAnsi="Cambria Math" w:cs="Cambria Math"/>
+        </w:rPr>
+        <w:t>𝑥</w:t>
+      </w:r>
+      <w:r>
+        <w:t xml:space="preserve"> </w:t>
+      </w:r>
+      <w:r>
+        <w:rPr>
+          <w:rFonts w:hint="eastAsia"/>
+        </w:rPr>
+        <w:t>∈</w:t>
+      </w:r>
+      <w:r>
+        <w:t xml:space="preserve"> </w:t>
+      </w:r>
+      <w:r>
+        <w:rPr>
+          <w:rFonts w:ascii="Cambria Math" w:hAnsi="Cambria Math" w:cs="Cambria Math"/>
+        </w:rPr>
+        <w:t>𝑅</w:t>
+      </w:r>
+      <w:r>
+        <w:rPr>
+          <w:rFonts w:hint="eastAsia"/>
+        </w:rPr>
+        <w:t>的输入“压缩”到</w:t>
+      </w:r>
+      <w:r>
+        <w:t>(−1,1)</w:t>
+      </w:r>
+      <w:r>
+        <w:rPr>
+          <w:rFonts w:hint="eastAsia"/>
+        </w:rPr>
+        <w:t>区间，定义为：</w:t>
+      </w:r>
+    </w:p>
+    <w:p>
+      <w:pPr>
+        <w:jc w:val="center"/>
+      </w:pPr>
+      <w:r>
+        <w:rPr>
+          <w:noProof/>
+        </w:rPr>
+        <w:drawing>
+          <wp:inline distT="0" distB="0" distL="0" distR="0" wp14:anchorId="5E3D4C51" wp14:editId="1F6AEF8B">
+            <wp:extent cx="1952625" cy="923925"/>
+            <wp:effectExtent l="0" t="0" r="9525" b="9525"/>
+            <wp:docPr id="10" name="图片 10"/>
+            <wp:cNvGraphicFramePr>
+              <a:graphicFrameLocks xmlns:a="http://schemas.openxmlformats.org/drawingml/2006/main" noChangeAspect="1"/>
+            </wp:cNvGraphicFramePr>
+            <a:graphic xmlns:a="http://schemas.openxmlformats.org/drawingml/2006/main">
+              <a:graphicData uri="http://schemas.openxmlformats.org/drawingml/2006/picture">
+                <pic:pic xmlns:pic="http://schemas.openxmlformats.org/drawingml/2006/picture">
+                  <pic:nvPicPr>
+                    <pic:cNvPr id="0" name=""/>
+                    <pic:cNvPicPr/>
+                  </pic:nvPicPr>
+                  <pic:blipFill>
+                    <a:blip r:embed="rId23"/>
+                    <a:stretch>
+                      <a:fillRect/>
+                    </a:stretch>
+                  </pic:blipFill>
+                  <pic:spPr>
+                    <a:xfrm>
+                      <a:off x="0" y="0"/>
+                      <a:ext cx="1952625" cy="923925"/>
+                    </a:xfrm>
+                    <a:prstGeom prst="rect">
+                      <a:avLst/>
+                    </a:prstGeom>
+                  </pic:spPr>
+                </pic:pic>
+              </a:graphicData>
+            </a:graphic>
+          </wp:inline>
+        </w:drawing>
+      </w:r>
+    </w:p>
+    <w:p>
+      <w:r>
+        <w:rPr>
+          <w:rFonts w:hint="eastAsia"/>
+        </w:rPr>
+        <w:t>可以看到</w:t>
+      </w:r>
+      <w:r>
+        <w:rPr>
+          <w:rFonts w:hint="eastAsia"/>
+        </w:rPr>
+        <w:t xml:space="preserve"> </w:t>
+      </w:r>
+      <w:proofErr w:type="spellStart"/>
+      <w:r>
+        <w:rPr>
+          <w:rFonts w:hint="eastAsia"/>
+        </w:rPr>
+        <w:t>tanh</w:t>
+      </w:r>
+      <w:proofErr w:type="spellEnd"/>
+      <w:r>
+        <w:rPr>
+          <w:rFonts w:hint="eastAsia"/>
+        </w:rPr>
+        <w:t xml:space="preserve"> </w:t>
+      </w:r>
+      <w:r>
+        <w:rPr>
+          <w:rFonts w:hint="eastAsia"/>
+        </w:rPr>
+        <w:t>激活函数可通过</w:t>
+      </w:r>
+      <w:r>
+        <w:rPr>
+          <w:rFonts w:hint="eastAsia"/>
+        </w:rPr>
+        <w:t xml:space="preserve"> Sigmoid </w:t>
+      </w:r>
+      <w:r>
+        <w:rPr>
+          <w:rFonts w:hint="eastAsia"/>
+        </w:rPr>
+        <w:t>函数缩放平移后实现，函数曲线</w:t>
+      </w:r>
+      <w:r>
+        <w:rPr>
+          <w:rFonts w:hint="eastAsia"/>
+        </w:rPr>
+        <w:t>下图</w:t>
+      </w:r>
+      <w:r>
+        <w:rPr>
+          <w:rFonts w:hint="eastAsia"/>
+        </w:rPr>
+        <w:t>所示。</w:t>
+      </w:r>
+    </w:p>
+    <w:p>
+      <w:pPr>
+        <w:jc w:val="center"/>
+      </w:pPr>
+      <w:r>
+        <w:rPr>
+          <w:noProof/>
+        </w:rPr>
+        <w:drawing>
+          <wp:inline distT="0" distB="0" distL="0" distR="0" wp14:anchorId="3ECA3B92" wp14:editId="6F5C2275">
+            <wp:extent cx="3219450" cy="2457450"/>
+            <wp:effectExtent l="0" t="0" r="0" b="0"/>
+            <wp:docPr id="11" name="图片 11"/>
+            <wp:cNvGraphicFramePr>
+              <a:graphicFrameLocks xmlns:a="http://schemas.openxmlformats.org/drawingml/2006/main" noChangeAspect="1"/>
+            </wp:cNvGraphicFramePr>
+            <a:graphic xmlns:a="http://schemas.openxmlformats.org/drawingml/2006/main">
+              <a:graphicData uri="http://schemas.openxmlformats.org/drawingml/2006/picture">
+                <pic:pic xmlns:pic="http://schemas.openxmlformats.org/drawingml/2006/picture">
+                  <pic:nvPicPr>
+                    <pic:cNvPr id="0" name=""/>
+                    <pic:cNvPicPr/>
+                  </pic:nvPicPr>
+                  <pic:blipFill>
+                    <a:blip r:embed="rId24"/>
+                    <a:stretch>
+                      <a:fillRect/>
+                    </a:stretch>
+                  </pic:blipFill>
+                  <pic:spPr>
+                    <a:xfrm>
+                      <a:off x="0" y="0"/>
+                      <a:ext cx="3219450" cy="2457450"/>
+                    </a:xfrm>
+                    <a:prstGeom prst="rect">
+                      <a:avLst/>
+                    </a:prstGeom>
+                  </pic:spPr>
+                </pic:pic>
+              </a:graphicData>
+            </a:graphic>
+          </wp:inline>
+        </w:drawing>
+      </w:r>
+    </w:p>
+    <w:p>
+      <w:pPr>
+        <w:rPr>
+          <w:rFonts w:hint="eastAsia"/>
+        </w:rPr>
+      </w:pPr>
+      <w:r>
+        <w:rPr>
+          <w:noProof/>
+        </w:rPr>
+        <w:drawing>
+          <wp:inline distT="0" distB="0" distL="0" distR="0" wp14:anchorId="1EEE50FC" wp14:editId="4834DBAE">
+            <wp:extent cx="5274310" cy="1261195"/>
+            <wp:effectExtent l="0" t="0" r="2540" b="0"/>
+            <wp:docPr id="19" name="图片 19"/>
+            <wp:cNvGraphicFramePr>
+              <a:graphicFrameLocks xmlns:a="http://schemas.openxmlformats.org/drawingml/2006/main" noChangeAspect="1"/>
+            </wp:cNvGraphicFramePr>
+            <a:graphic xmlns:a="http://schemas.openxmlformats.org/drawingml/2006/main">
+              <a:graphicData uri="http://schemas.openxmlformats.org/drawingml/2006/picture">
+                <pic:pic xmlns:pic="http://schemas.openxmlformats.org/drawingml/2006/picture">
+                  <pic:nvPicPr>
+                    <pic:cNvPr id="0" name=""/>
+                    <pic:cNvPicPr/>
+                  </pic:nvPicPr>
+                  <pic:blipFill>
+                    <a:blip r:embed="rId25"/>
+                    <a:stretch>
+                      <a:fillRect/>
+                    </a:stretch>
+                  </pic:blipFill>
+                  <pic:spPr>
+                    <a:xfrm>
+                      <a:off x="0" y="0"/>
+                      <a:ext cx="5274310" cy="1261195"/>
+                    </a:xfrm>
+                    <a:prstGeom prst="rect">
+                      <a:avLst/>
+                    </a:prstGeom>
+                  </pic:spPr>
+                </pic:pic>
+              </a:graphicData>
+            </a:graphic>
+          </wp:inline>
+        </w:drawing>
+      </w:r>
+    </w:p>
+    <w:p>
+      <w:pPr>
+        <w:jc w:val="center"/>
+        <w:rPr>
+          <w:rFonts w:hint="eastAsia"/>
+        </w:rPr>
+      </w:pPr>
+      <w:r>
+        <w:rPr>
+          <w:noProof/>
+        </w:rPr>
+        <w:lastRenderedPageBreak/>
+        <w:drawing>
+          <wp:inline distT="0" distB="0" distL="0" distR="0" wp14:anchorId="2080BC0C" wp14:editId="05BAE191">
+            <wp:extent cx="3943350" cy="3276600"/>
+            <wp:effectExtent l="0" t="0" r="0" b="0"/>
+            <wp:docPr id="20" name="图片 20"/>
+            <wp:cNvGraphicFramePr>
+              <a:graphicFrameLocks xmlns:a="http://schemas.openxmlformats.org/drawingml/2006/main" noChangeAspect="1"/>
+            </wp:cNvGraphicFramePr>
+            <a:graphic xmlns:a="http://schemas.openxmlformats.org/drawingml/2006/main">
+              <a:graphicData uri="http://schemas.openxmlformats.org/drawingml/2006/picture">
+                <pic:pic xmlns:pic="http://schemas.openxmlformats.org/drawingml/2006/picture">
+                  <pic:nvPicPr>
+                    <pic:cNvPr id="0" name=""/>
+                    <pic:cNvPicPr/>
+                  </pic:nvPicPr>
+                  <pic:blipFill>
+                    <a:blip r:embed="rId26"/>
+                    <a:stretch>
+                      <a:fillRect/>
+                    </a:stretch>
+                  </pic:blipFill>
+                  <pic:spPr>
+                    <a:xfrm>
+                      <a:off x="0" y="0"/>
+                      <a:ext cx="3943350" cy="3276600"/>
+                    </a:xfrm>
+                    <a:prstGeom prst="rect">
+                      <a:avLst/>
+                    </a:prstGeom>
+                  </pic:spPr>
+                </pic:pic>
+              </a:graphicData>
+            </a:graphic>
+          </wp:inline>
+        </w:drawing>
+      </w:r>
+    </w:p>
+    <w:p>
+      <w:r>
+        <w:rPr>
+          <w:rFonts w:hint="eastAsia"/>
+        </w:rPr>
+        <w:t>在</w:t>
+      </w:r>
+      <w:r>
+        <w:rPr>
+          <w:rFonts w:hint="eastAsia"/>
+        </w:rPr>
+        <w:t xml:space="preserve"> </w:t>
+      </w:r>
+      <w:proofErr w:type="spellStart"/>
+      <w:r>
+        <w:rPr>
+          <w:rFonts w:hint="eastAsia"/>
+        </w:rPr>
+        <w:t>TensorFlow</w:t>
+      </w:r>
+      <w:proofErr w:type="spellEnd"/>
+      <w:r>
+        <w:rPr>
+          <w:rFonts w:hint="eastAsia"/>
+        </w:rPr>
+        <w:t xml:space="preserve"> </w:t>
+      </w:r>
+      <w:r>
+        <w:rPr>
+          <w:rFonts w:hint="eastAsia"/>
+        </w:rPr>
+        <w:t>中，可以通过</w:t>
+      </w:r>
+      <w:r>
+        <w:rPr>
+          <w:rFonts w:hint="eastAsia"/>
+        </w:rPr>
+        <w:t xml:space="preserve"> </w:t>
+      </w:r>
+      <w:proofErr w:type="spellStart"/>
+      <w:r>
+        <w:rPr>
+          <w:rFonts w:hint="eastAsia"/>
+        </w:rPr>
+        <w:t>tf.nn.tanh</w:t>
+      </w:r>
+      <w:proofErr w:type="spellEnd"/>
+      <w:r>
+        <w:rPr>
+          <w:rFonts w:hint="eastAsia"/>
+        </w:rPr>
+        <w:t xml:space="preserve"> </w:t>
+      </w:r>
+      <w:r>
+        <w:rPr>
+          <w:rFonts w:hint="eastAsia"/>
+        </w:rPr>
+        <w:t>实现</w:t>
+      </w:r>
+      <w:r>
+        <w:rPr>
+          <w:rFonts w:hint="eastAsia"/>
+        </w:rPr>
+        <w:t xml:space="preserve"> </w:t>
+      </w:r>
+      <w:proofErr w:type="spellStart"/>
+      <w:r>
+        <w:rPr>
+          <w:rFonts w:hint="eastAsia"/>
+        </w:rPr>
+        <w:t>tanh</w:t>
+      </w:r>
+      <w:proofErr w:type="spellEnd"/>
+      <w:r>
+        <w:rPr>
+          <w:rFonts w:hint="eastAsia"/>
+        </w:rPr>
+        <w:t xml:space="preserve"> </w:t>
+      </w:r>
+      <w:r>
+        <w:rPr>
+          <w:rFonts w:hint="eastAsia"/>
+        </w:rPr>
+        <w:t>函数，代码如下：</w:t>
+      </w:r>
+    </w:p>
+    <w:tbl>
+      <w:tblPr>
+        <w:tblStyle w:val="a7"/>
+        <w:tblW w:w="0" w:type="auto"/>
+        <w:tblLook w:val="04A0" w:firstRow="1" w:lastRow="0" w:firstColumn="1" w:lastColumn="0" w:noHBand="0" w:noVBand="1"/>
+      </w:tblPr>
+      <w:tblGrid>
+        <w:gridCol w:w="8522"/>
+      </w:tblGrid>
+      <w:tr>
+        <w:tc>
+          <w:tcPr>
+            <w:tcW w:w="8522" w:type="dxa"/>
+          </w:tcPr>
+          <w:p>
+            <w:proofErr w:type="spellStart"/>
+            <w:r>
+              <w:rPr>
+                <w:rFonts w:hint="eastAsia"/>
+              </w:rPr>
               <w:t>tf.nn.tanh</w:t>
             </w:r>
             <w:proofErr w:type="spellEnd"/>
@@ -3415,6 +4862,324 @@
                 <w:rFonts w:hint="eastAsia"/>
               </w:rPr>
               <w:t>激活函数</w:t>
+            </w:r>
+          </w:p>
+        </w:tc>
+      </w:tr>
+    </w:tbl>
+    <w:p>
+      <w:pPr>
+        <w:rPr>
+          <w:rFonts w:hint="eastAsia"/>
+        </w:rPr>
+      </w:pPr>
+      <w:r>
+        <w:rPr>
+          <w:rFonts w:hint="eastAsia"/>
+        </w:rPr>
+        <w:t>在</w:t>
+      </w:r>
+      <w:r>
+        <w:rPr>
+          <w:rFonts w:hint="eastAsia"/>
+        </w:rPr>
+        <w:t xml:space="preserve"> </w:t>
+      </w:r>
+      <w:proofErr w:type="spellStart"/>
+      <w:r>
+        <w:rPr>
+          <w:rFonts w:hint="eastAsia"/>
+        </w:rPr>
+        <w:t>Numpy</w:t>
+      </w:r>
+      <w:proofErr w:type="spellEnd"/>
+      <w:r>
+        <w:rPr>
+          <w:rFonts w:hint="eastAsia"/>
+        </w:rPr>
+        <w:t xml:space="preserve"> </w:t>
+      </w:r>
+      <w:r>
+        <w:rPr>
+          <w:rFonts w:hint="eastAsia"/>
+        </w:rPr>
+        <w:t>中，借助于</w:t>
+      </w:r>
+      <w:r>
+        <w:rPr>
+          <w:rFonts w:hint="eastAsia"/>
+        </w:rPr>
+        <w:t xml:space="preserve"> Sigmoid </w:t>
+      </w:r>
+      <w:r>
+        <w:rPr>
+          <w:rFonts w:hint="eastAsia"/>
+        </w:rPr>
+        <w:t>函数实现</w:t>
+      </w:r>
+      <w:r>
+        <w:rPr>
+          <w:rFonts w:hint="eastAsia"/>
+        </w:rPr>
+        <w:t xml:space="preserve"> </w:t>
+      </w:r>
+      <w:proofErr w:type="spellStart"/>
+      <w:r>
+        <w:rPr>
+          <w:rFonts w:hint="eastAsia"/>
+        </w:rPr>
+        <w:t>Tanh</w:t>
+      </w:r>
+      <w:proofErr w:type="spellEnd"/>
+      <w:r>
+        <w:rPr>
+          <w:rFonts w:hint="eastAsia"/>
+        </w:rPr>
+        <w:t xml:space="preserve"> </w:t>
+      </w:r>
+      <w:r>
+        <w:rPr>
+          <w:rFonts w:hint="eastAsia"/>
+        </w:rPr>
+        <w:t>函数的导数，代码如下：</w:t>
+      </w:r>
+    </w:p>
+    <w:tbl>
+      <w:tblPr>
+        <w:tblStyle w:val="a7"/>
+        <w:tblW w:w="0" w:type="auto"/>
+        <w:tblLook w:val="04A0" w:firstRow="1" w:lastRow="0" w:firstColumn="1" w:lastColumn="0" w:noHBand="0" w:noVBand="1"/>
+      </w:tblPr>
+      <w:tblGrid>
+        <w:gridCol w:w="8522"/>
+      </w:tblGrid>
+      <w:tr>
+        <w:tc>
+          <w:tcPr>
+            <w:tcW w:w="8522" w:type="dxa"/>
+          </w:tcPr>
+          <w:p>
+            <w:pPr>
+              <w:rPr>
+                <w:rFonts w:hint="eastAsia"/>
+              </w:rPr>
+            </w:pPr>
+            <w:proofErr w:type="spellStart"/>
+            <w:r>
+              <w:t>d</w:t>
+            </w:r>
+            <w:r>
+              <w:rPr>
+                <w:rFonts w:hint="eastAsia"/>
+              </w:rPr>
+              <w:t>ef</w:t>
+            </w:r>
+            <w:proofErr w:type="spellEnd"/>
+            <w:r>
+              <w:rPr>
+                <w:rFonts w:hint="eastAsia"/>
+              </w:rPr>
+              <w:t xml:space="preserve"> </w:t>
+            </w:r>
+            <w:r>
+              <w:rPr>
+                <w:rFonts w:hint="eastAsia"/>
+              </w:rPr>
+              <w:t xml:space="preserve"> sigmoid(x):  # sigmoid </w:t>
+            </w:r>
+            <w:r>
+              <w:rPr>
+                <w:rFonts w:hint="eastAsia"/>
+              </w:rPr>
+              <w:t>函数实现</w:t>
+            </w:r>
+            <w:r>
+              <w:rPr>
+                <w:rFonts w:hint="eastAsia"/>
+              </w:rPr>
+              <w:t xml:space="preserve">     </w:t>
+            </w:r>
+          </w:p>
+          <w:p>
+            <w:pPr>
+              <w:ind w:firstLineChars="200" w:firstLine="420"/>
+              <w:rPr>
+                <w:rFonts w:hint="eastAsia"/>
+              </w:rPr>
+            </w:pPr>
+            <w:r>
+              <w:rPr>
+                <w:rFonts w:hint="eastAsia"/>
+              </w:rPr>
+              <w:t xml:space="preserve">return 1 / (1 + </w:t>
+            </w:r>
+            <w:proofErr w:type="spellStart"/>
+            <w:r>
+              <w:rPr>
+                <w:rFonts w:hint="eastAsia"/>
+              </w:rPr>
+              <w:t>np.exp</w:t>
+            </w:r>
+            <w:proofErr w:type="spellEnd"/>
+            <w:r>
+              <w:rPr>
+                <w:rFonts w:hint="eastAsia"/>
+              </w:rPr>
+              <w:t xml:space="preserve">(-x)) </w:t>
+            </w:r>
+          </w:p>
+          <w:p>
+            <w:r>
+              <w:t xml:space="preserve"> </w:t>
+            </w:r>
+          </w:p>
+          <w:p>
+            <w:pPr>
+              <w:rPr>
+                <w:rFonts w:hint="eastAsia"/>
+              </w:rPr>
+            </w:pPr>
+            <w:proofErr w:type="spellStart"/>
+            <w:r>
+              <w:rPr>
+                <w:rFonts w:hint="eastAsia"/>
+              </w:rPr>
+              <w:t>def</w:t>
+            </w:r>
+            <w:proofErr w:type="spellEnd"/>
+            <w:r>
+              <w:rPr>
+                <w:rFonts w:hint="eastAsia"/>
+              </w:rPr>
+              <w:t xml:space="preserve"> </w:t>
+            </w:r>
+            <w:r>
+              <w:rPr>
+                <w:rFonts w:hint="eastAsia"/>
+              </w:rPr>
+              <w:t xml:space="preserve"> </w:t>
+            </w:r>
+            <w:proofErr w:type="spellStart"/>
+            <w:r>
+              <w:rPr>
+                <w:rFonts w:hint="eastAsia"/>
+              </w:rPr>
+              <w:t>tanh</w:t>
+            </w:r>
+            <w:proofErr w:type="spellEnd"/>
+            <w:r>
+              <w:rPr>
+                <w:rFonts w:hint="eastAsia"/>
+              </w:rPr>
+              <w:t xml:space="preserve">(x):  # </w:t>
+            </w:r>
+            <w:proofErr w:type="spellStart"/>
+            <w:r>
+              <w:rPr>
+                <w:rFonts w:hint="eastAsia"/>
+              </w:rPr>
+              <w:t>tanh</w:t>
+            </w:r>
+            <w:proofErr w:type="spellEnd"/>
+            <w:r>
+              <w:rPr>
+                <w:rFonts w:hint="eastAsia"/>
+              </w:rPr>
+              <w:t xml:space="preserve"> </w:t>
+            </w:r>
+            <w:r>
+              <w:rPr>
+                <w:rFonts w:hint="eastAsia"/>
+              </w:rPr>
+              <w:t>函数实现</w:t>
+            </w:r>
+            <w:r>
+              <w:rPr>
+                <w:rFonts w:hint="eastAsia"/>
+              </w:rPr>
+              <w:t xml:space="preserve">     </w:t>
+            </w:r>
+          </w:p>
+          <w:p>
+            <w:pPr>
+              <w:ind w:firstLineChars="200" w:firstLine="420"/>
+              <w:rPr>
+                <w:rFonts w:hint="eastAsia"/>
+              </w:rPr>
+            </w:pPr>
+            <w:r>
+              <w:rPr>
+                <w:rFonts w:hint="eastAsia"/>
+              </w:rPr>
+              <w:t xml:space="preserve">return 2*sigmoid(2*x) - 1 </w:t>
+            </w:r>
+          </w:p>
+          <w:p>
+            <w:r>
+              <w:t xml:space="preserve"> </w:t>
+            </w:r>
+          </w:p>
+          <w:p>
+            <w:pPr>
+              <w:rPr>
+                <w:rFonts w:hint="eastAsia"/>
+              </w:rPr>
+            </w:pPr>
+            <w:proofErr w:type="spellStart"/>
+            <w:r>
+              <w:rPr>
+                <w:rFonts w:hint="eastAsia"/>
+              </w:rPr>
+              <w:t>def</w:t>
+            </w:r>
+            <w:proofErr w:type="spellEnd"/>
+            <w:r>
+              <w:rPr>
+                <w:rFonts w:hint="eastAsia"/>
+              </w:rPr>
+              <w:t xml:space="preserve"> </w:t>
+            </w:r>
+            <w:r>
+              <w:rPr>
+                <w:rFonts w:hint="eastAsia"/>
+              </w:rPr>
+              <w:t xml:space="preserve"> derivative(x):  # </w:t>
+            </w:r>
+            <w:proofErr w:type="spellStart"/>
+            <w:r>
+              <w:rPr>
+                <w:rFonts w:hint="eastAsia"/>
+              </w:rPr>
+              <w:t>tanh</w:t>
+            </w:r>
+            <w:proofErr w:type="spellEnd"/>
+            <w:r>
+              <w:rPr>
+                <w:rFonts w:hint="eastAsia"/>
+              </w:rPr>
+              <w:t xml:space="preserve"> </w:t>
+            </w:r>
+            <w:r>
+              <w:rPr>
+                <w:rFonts w:hint="eastAsia"/>
+              </w:rPr>
+              <w:t>导数实现</w:t>
+            </w:r>
+            <w:r>
+              <w:rPr>
+                <w:rFonts w:hint="eastAsia"/>
+              </w:rPr>
+              <w:t xml:space="preserve"> </w:t>
+            </w:r>
+          </w:p>
+          <w:p>
+            <w:pPr>
+              <w:rPr>
+                <w:rFonts w:hint="eastAsia"/>
+              </w:rPr>
+            </w:pPr>
+            <w:r>
+              <w:t xml:space="preserve">    return 1-tanh(x)**2</w:t>
             </w:r>
           </w:p>
         </w:tc>
@@ -3423,9 +5188,6 @@
     <w:p>
       <w:pPr>
         <w:pStyle w:val="1"/>
-        <w:rPr>
-          <w:rFonts w:hint="eastAsia"/>
-        </w:rPr>
       </w:pPr>
       <w:proofErr w:type="spellStart"/>
       <w:r>
@@ -3436,9 +5198,6 @@
     <w:p>
       <w:pPr>
         <w:ind w:firstLine="420"/>
-        <w:rPr>
-          <w:rFonts w:hint="eastAsia"/>
-        </w:rPr>
       </w:pPr>
       <w:proofErr w:type="spellStart"/>
       <w:r>
@@ -3525,11 +5284,6 @@
       </w:r>
     </w:p>
     <w:p>
-      <w:pPr>
-        <w:rPr>
-          <w:rFonts w:hint="eastAsia"/>
-        </w:rPr>
-      </w:pPr>
       <m:oMathPara>
         <m:oMath>
           <m:r>
@@ -3751,7 +5505,7 @@
                     <pic:cNvPicPr/>
                   </pic:nvPicPr>
                   <pic:blipFill>
-                    <a:blip r:embed="rId17"/>
+                    <a:blip r:embed="rId27"/>
                     <a:stretch>
                       <a:fillRect/>
                     </a:stretch>
@@ -3775,9 +5529,798 @@
     <w:p>
       <w:pPr>
         <w:ind w:firstLine="420"/>
-        <w:rPr>
-          <w:rFonts w:hint="eastAsia"/>
-        </w:rPr>
+        <w:jc w:val="left"/>
+        <w:rPr>
+          <w:rFonts w:hint="eastAsia"/>
+        </w:rPr>
+      </w:pPr>
+      <w:r>
+        <w:rPr>
+          <w:rFonts w:hint="eastAsia"/>
+        </w:rPr>
+        <w:lastRenderedPageBreak/>
+        <w:t>对于</w:t>
+      </w:r>
+      <w:r>
+        <w:t xml:space="preserve"> </w:t>
+      </w:r>
+      <w:proofErr w:type="spellStart"/>
+      <w:r>
+        <w:t>Softmax</w:t>
+      </w:r>
+      <w:proofErr w:type="spellEnd"/>
+      <w:r>
+        <w:t xml:space="preserve"> </w:t>
+      </w:r>
+      <w:r>
+        <w:rPr>
+          <w:rFonts w:hint="eastAsia"/>
+        </w:rPr>
+        <w:t>函数，</w:t>
+      </w:r>
+      <w:r>
+        <w:rPr>
+          <w:noProof/>
+        </w:rPr>
+        <w:drawing>
+          <wp:inline distT="0" distB="0" distL="0" distR="0" wp14:anchorId="4E4F56BD" wp14:editId="4FD291BF">
+            <wp:extent cx="3000375" cy="342900"/>
+            <wp:effectExtent l="0" t="0" r="9525" b="0"/>
+            <wp:docPr id="22" name="图片 22"/>
+            <wp:cNvGraphicFramePr>
+              <a:graphicFrameLocks xmlns:a="http://schemas.openxmlformats.org/drawingml/2006/main" noChangeAspect="1"/>
+            </wp:cNvGraphicFramePr>
+            <a:graphic xmlns:a="http://schemas.openxmlformats.org/drawingml/2006/main">
+              <a:graphicData uri="http://schemas.openxmlformats.org/drawingml/2006/picture">
+                <pic:pic xmlns:pic="http://schemas.openxmlformats.org/drawingml/2006/picture">
+                  <pic:nvPicPr>
+                    <pic:cNvPr id="0" name=""/>
+                    <pic:cNvPicPr/>
+                  </pic:nvPicPr>
+                  <pic:blipFill>
+                    <a:blip r:embed="rId28"/>
+                    <a:stretch>
+                      <a:fillRect/>
+                    </a:stretch>
+                  </pic:blipFill>
+                  <pic:spPr>
+                    <a:xfrm>
+                      <a:off x="0" y="0"/>
+                      <a:ext cx="3000375" cy="342900"/>
+                    </a:xfrm>
+                    <a:prstGeom prst="rect">
+                      <a:avLst/>
+                    </a:prstGeom>
+                  </pic:spPr>
+                </pic:pic>
+              </a:graphicData>
+            </a:graphic>
+          </wp:inline>
+        </w:drawing>
+      </w:r>
+      <w:r>
+        <w:rPr>
+          <w:rFonts w:hint="eastAsia"/>
+        </w:rPr>
+        <w:t>，下面我们根据</w:t>
+      </w:r>
+      <w:r>
+        <w:rPr>
+          <w:rFonts w:ascii="Cambria Math" w:hAnsi="Cambria Math" w:cs="Cambria Math"/>
+        </w:rPr>
+        <w:t>𝑖</w:t>
+      </w:r>
+      <w:r>
+        <w:t xml:space="preserve"> = </w:t>
+      </w:r>
+      <w:r>
+        <w:rPr>
+          <w:rFonts w:ascii="Cambria Math" w:hAnsi="Cambria Math" w:cs="Cambria Math"/>
+        </w:rPr>
+        <w:t>𝑗</w:t>
+      </w:r>
+      <w:r>
+        <w:rPr>
+          <w:rFonts w:hint="eastAsia"/>
+        </w:rPr>
+        <w:t>和</w:t>
+      </w:r>
+      <w:r>
+        <w:rPr>
+          <w:rFonts w:ascii="Cambria Math" w:hAnsi="Cambria Math" w:cs="Cambria Math"/>
+        </w:rPr>
+        <w:t>𝑖</w:t>
+      </w:r>
+      <w:r>
+        <w:t xml:space="preserve"> </w:t>
+      </w:r>
+      <w:r>
+        <w:rPr>
+          <w:rFonts w:hint="eastAsia"/>
+        </w:rPr>
+        <w:t>≠</w:t>
+      </w:r>
+      <w:r>
+        <w:t xml:space="preserve"> </w:t>
+      </w:r>
+      <w:r>
+        <w:rPr>
+          <w:rFonts w:ascii="Cambria Math" w:hAnsi="Cambria Math" w:cs="Cambria Math"/>
+        </w:rPr>
+        <w:t>𝑗</w:t>
+      </w:r>
+      <w:r>
+        <w:rPr>
+          <w:rFonts w:hint="eastAsia"/>
+        </w:rPr>
+        <w:t>来分别推导</w:t>
+      </w:r>
+      <w:r>
+        <w:t xml:space="preserve"> </w:t>
+      </w:r>
+      <w:proofErr w:type="spellStart"/>
+      <w:r>
+        <w:t>Softmax</w:t>
+      </w:r>
+      <w:proofErr w:type="spellEnd"/>
+      <w:r>
+        <w:t xml:space="preserve"> </w:t>
+      </w:r>
+      <w:r>
+        <w:rPr>
+          <w:rFonts w:hint="eastAsia"/>
+        </w:rPr>
+        <w:t>函数的梯度。</w:t>
+      </w:r>
+    </w:p>
+    <w:p>
+      <w:pPr>
+        <w:ind w:firstLine="420"/>
+        <w:jc w:val="left"/>
+        <w:rPr>
+          <w:rFonts w:hint="eastAsia"/>
+        </w:rPr>
+      </w:pPr>
+      <w:r>
+        <w:rPr>
+          <w:rFonts w:ascii="Cambria Math" w:hAnsi="Cambria Math" w:cs="Cambria Math" w:hint="eastAsia"/>
+        </w:rPr>
+        <w:t>当</w:t>
+      </w:r>
+      <w:r>
+        <w:rPr>
+          <w:rFonts w:ascii="Cambria Math" w:hAnsi="Cambria Math" w:cs="Cambria Math"/>
+        </w:rPr>
+        <w:t>𝑖</w:t>
+      </w:r>
+      <w:r>
+        <w:rPr>
+          <w:rFonts w:hint="eastAsia"/>
+        </w:rPr>
+        <w:t xml:space="preserve"> = </w:t>
+      </w:r>
+      <w:r>
+        <w:rPr>
+          <w:rFonts w:ascii="Cambria Math" w:hAnsi="Cambria Math" w:cs="Cambria Math"/>
+        </w:rPr>
+        <w:t>𝑗</w:t>
+      </w:r>
+      <w:r>
+        <w:rPr>
+          <w:rFonts w:hint="eastAsia"/>
+        </w:rPr>
+        <w:t>时。</w:t>
+      </w:r>
+      <w:proofErr w:type="spellStart"/>
+      <w:r>
+        <w:rPr>
+          <w:rFonts w:hint="eastAsia"/>
+        </w:rPr>
+        <w:t>Softmax</w:t>
+      </w:r>
+      <w:proofErr w:type="spellEnd"/>
+      <w:r>
+        <w:rPr>
+          <w:rFonts w:hint="eastAsia"/>
+        </w:rPr>
+        <w:t xml:space="preserve"> </w:t>
+      </w:r>
+      <w:r>
+        <w:rPr>
+          <w:rFonts w:hint="eastAsia"/>
+        </w:rPr>
+        <w:t>函数的偏导数</w:t>
+      </w:r>
+      <w:r>
+        <w:rPr>
+          <w:rFonts w:ascii="Cambria Math" w:hAnsi="Cambria Math" w:cs="Cambria Math"/>
+        </w:rPr>
+        <w:t>𝜕𝑝𝑖</w:t>
+      </w:r>
+      <w:r>
+        <w:rPr>
+          <w:rFonts w:ascii="Cambria Math" w:hAnsi="Cambria Math" w:cs="Cambria Math" w:hint="eastAsia"/>
+        </w:rPr>
+        <w:t>/</w:t>
+      </w:r>
+      <w:r>
+        <w:rPr>
+          <w:rFonts w:ascii="Cambria Math" w:hAnsi="Cambria Math" w:cs="Cambria Math"/>
+        </w:rPr>
+        <w:t>𝜕𝑧</w:t>
+      </w:r>
+      <w:r>
+        <w:rPr>
+          <w:rFonts w:hint="eastAsia"/>
+        </w:rPr>
+        <w:t>，</w:t>
+      </w:r>
+      <w:r>
+        <w:rPr>
+          <w:rFonts w:hint="eastAsia"/>
+        </w:rPr>
+        <w:t>可以展开为：</w:t>
+      </w:r>
+    </w:p>
+    <w:p>
+      <w:pPr>
+        <w:jc w:val="center"/>
+        <w:rPr>
+          <w:rFonts w:hint="eastAsia"/>
+        </w:rPr>
+      </w:pPr>
+      <w:r>
+        <w:rPr>
+          <w:noProof/>
+        </w:rPr>
+        <w:drawing>
+          <wp:inline distT="0" distB="0" distL="0" distR="0" wp14:anchorId="34C0A9B2" wp14:editId="5E3AF16C">
+            <wp:extent cx="4819650" cy="2524125"/>
+            <wp:effectExtent l="0" t="0" r="0" b="9525"/>
+            <wp:docPr id="24" name="图片 24"/>
+            <wp:cNvGraphicFramePr>
+              <a:graphicFrameLocks xmlns:a="http://schemas.openxmlformats.org/drawingml/2006/main" noChangeAspect="1"/>
+            </wp:cNvGraphicFramePr>
+            <a:graphic xmlns:a="http://schemas.openxmlformats.org/drawingml/2006/main">
+              <a:graphicData uri="http://schemas.openxmlformats.org/drawingml/2006/picture">
+                <pic:pic xmlns:pic="http://schemas.openxmlformats.org/drawingml/2006/picture">
+                  <pic:nvPicPr>
+                    <pic:cNvPr id="0" name=""/>
+                    <pic:cNvPicPr/>
+                  </pic:nvPicPr>
+                  <pic:blipFill>
+                    <a:blip r:embed="rId29"/>
+                    <a:stretch>
+                      <a:fillRect/>
+                    </a:stretch>
+                  </pic:blipFill>
+                  <pic:spPr>
+                    <a:xfrm>
+                      <a:off x="0" y="0"/>
+                      <a:ext cx="4819650" cy="2524125"/>
+                    </a:xfrm>
+                    <a:prstGeom prst="rect">
+                      <a:avLst/>
+                    </a:prstGeom>
+                  </pic:spPr>
+                </pic:pic>
+              </a:graphicData>
+            </a:graphic>
+          </wp:inline>
+        </w:drawing>
+      </w:r>
+    </w:p>
+    <w:p>
+      <w:pPr>
+        <w:ind w:firstLine="420"/>
+        <w:jc w:val="left"/>
+        <w:rPr>
+          <w:rFonts w:hint="eastAsia"/>
+        </w:rPr>
+      </w:pPr>
+      <w:r>
+        <w:rPr>
+          <w:rFonts w:hint="eastAsia"/>
+        </w:rPr>
+        <w:t>可以看到，上式是概率值</w:t>
+      </w:r>
+      <w:r>
+        <w:rPr>
+          <w:rFonts w:ascii="Cambria Math" w:hAnsi="Cambria Math" w:cs="Cambria Math"/>
+        </w:rPr>
+        <w:t>𝑝𝑖</w:t>
+      </w:r>
+      <w:r>
+        <w:rPr>
+          <w:rFonts w:hint="eastAsia"/>
+        </w:rPr>
+        <w:t>和</w:t>
+      </w:r>
+      <w:r>
+        <w:t xml:space="preserve">1 − </w:t>
+      </w:r>
+      <w:r>
+        <w:rPr>
+          <w:rFonts w:ascii="Cambria Math" w:hAnsi="Cambria Math" w:cs="Cambria Math"/>
+        </w:rPr>
+        <w:t>𝑝</w:t>
+      </w:r>
+      <w:r>
+        <w:t xml:space="preserve"> </w:t>
+      </w:r>
+      <w:r>
+        <w:rPr>
+          <w:rFonts w:hint="eastAsia"/>
+        </w:rPr>
+        <w:t>的相乘，同时满足</w:t>
+      </w:r>
+      <w:r>
+        <w:rPr>
+          <w:rFonts w:ascii="Cambria Math" w:hAnsi="Cambria Math" w:cs="Cambria Math"/>
+        </w:rPr>
+        <w:t>𝑝</w:t>
+      </w:r>
+      <w:r>
+        <w:rPr>
+          <w:rFonts w:ascii="Cambria Math" w:hAnsi="Cambria Math" w:cs="Cambria Math"/>
+          <w:vertAlign w:val="subscript"/>
+        </w:rPr>
+        <w:t>𝑖</w:t>
+      </w:r>
+      <w:r>
+        <w:rPr>
+          <w:vertAlign w:val="subscript"/>
+        </w:rPr>
+        <w:t xml:space="preserve"> </w:t>
+      </w:r>
+      <w:r>
+        <w:t xml:space="preserve">= </w:t>
+      </w:r>
+      <w:r>
+        <w:rPr>
+          <w:rFonts w:ascii="Cambria Math" w:hAnsi="Cambria Math" w:cs="Cambria Math"/>
+        </w:rPr>
+        <w:t>𝑝</w:t>
+      </w:r>
+      <w:r>
+        <w:rPr>
+          <w:rFonts w:ascii="Cambria Math" w:hAnsi="Cambria Math" w:cs="Cambria Math" w:hint="eastAsia"/>
+          <w:vertAlign w:val="subscript"/>
+        </w:rPr>
+        <w:t>j</w:t>
+      </w:r>
+      <w:r>
+        <w:t xml:space="preserve"> </w:t>
+      </w:r>
+      <w:r>
+        <w:rPr>
+          <w:rFonts w:hint="eastAsia"/>
+        </w:rPr>
+        <w:t>。因此</w:t>
+      </w:r>
+      <w:r>
+        <w:rPr>
+          <w:rFonts w:ascii="Cambria Math" w:hAnsi="Cambria Math" w:cs="Cambria Math"/>
+        </w:rPr>
+        <w:t>𝑖</w:t>
+      </w:r>
+      <w:r>
+        <w:t xml:space="preserve"> = </w:t>
+      </w:r>
+      <w:r>
+        <w:rPr>
+          <w:rFonts w:ascii="Cambria Math" w:hAnsi="Cambria Math" w:cs="Cambria Math"/>
+        </w:rPr>
+        <w:t>𝑗</w:t>
+      </w:r>
+      <w:r>
+        <w:rPr>
+          <w:rFonts w:hint="eastAsia"/>
+        </w:rPr>
+        <w:t>时，</w:t>
+      </w:r>
+      <w:proofErr w:type="spellStart"/>
+      <w:r>
+        <w:t>Softmax</w:t>
+      </w:r>
+      <w:proofErr w:type="spellEnd"/>
+      <w:r>
+        <w:t xml:space="preserve"> </w:t>
+      </w:r>
+      <w:r>
+        <w:rPr>
+          <w:rFonts w:hint="eastAsia"/>
+        </w:rPr>
+        <w:t>函数</w:t>
+      </w:r>
+      <w:r>
+        <w:t xml:space="preserve"> </w:t>
+      </w:r>
+      <w:r>
+        <w:rPr>
+          <w:rFonts w:hint="eastAsia"/>
+        </w:rPr>
+        <w:t>的偏导数</w:t>
+      </w:r>
+      <w:r>
+        <w:rPr>
+          <w:rFonts w:ascii="Cambria Math" w:hAnsi="Cambria Math" w:cs="Cambria Math"/>
+        </w:rPr>
+        <w:t>𝜕𝑝𝑖</w:t>
+      </w:r>
+      <w:r>
+        <w:rPr>
+          <w:rFonts w:ascii="Cambria Math" w:hAnsi="Cambria Math" w:cs="Cambria Math" w:hint="eastAsia"/>
+        </w:rPr>
+        <w:t>/</w:t>
+      </w:r>
+      <w:r>
+        <w:t xml:space="preserve"> </w:t>
+      </w:r>
+      <w:r>
+        <w:rPr>
+          <w:rFonts w:ascii="Cambria Math" w:hAnsi="Cambria Math" w:cs="Cambria Math"/>
+        </w:rPr>
+        <w:t>𝜕𝑧</w:t>
+      </w:r>
+      <w:r>
+        <w:t xml:space="preserve"> </w:t>
+      </w:r>
+      <w:r>
+        <w:rPr>
+          <w:rFonts w:hint="eastAsia"/>
+        </w:rPr>
+        <w:t>为</w:t>
+      </w:r>
+      <w:r>
+        <w:rPr>
+          <w:rFonts w:hint="eastAsia"/>
+        </w:rPr>
+        <w:t>：</w:t>
+      </w:r>
+    </w:p>
+    <w:p>
+      <w:pPr>
+        <w:jc w:val="center"/>
+        <w:rPr>
+          <w:rFonts w:hint="eastAsia"/>
+        </w:rPr>
+      </w:pPr>
+      <w:r>
+        <w:rPr>
+          <w:noProof/>
+        </w:rPr>
+        <w:drawing>
+          <wp:inline distT="0" distB="0" distL="0" distR="0" wp14:anchorId="316A5D39" wp14:editId="5887198A">
+            <wp:extent cx="2381250" cy="685800"/>
+            <wp:effectExtent l="0" t="0" r="0" b="0"/>
+            <wp:docPr id="25" name="图片 25"/>
+            <wp:cNvGraphicFramePr>
+              <a:graphicFrameLocks xmlns:a="http://schemas.openxmlformats.org/drawingml/2006/main" noChangeAspect="1"/>
+            </wp:cNvGraphicFramePr>
+            <a:graphic xmlns:a="http://schemas.openxmlformats.org/drawingml/2006/main">
+              <a:graphicData uri="http://schemas.openxmlformats.org/drawingml/2006/picture">
+                <pic:pic xmlns:pic="http://schemas.openxmlformats.org/drawingml/2006/picture">
+                  <pic:nvPicPr>
+                    <pic:cNvPr id="0" name=""/>
+                    <pic:cNvPicPr/>
+                  </pic:nvPicPr>
+                  <pic:blipFill>
+                    <a:blip r:embed="rId30"/>
+                    <a:stretch>
+                      <a:fillRect/>
+                    </a:stretch>
+                  </pic:blipFill>
+                  <pic:spPr>
+                    <a:xfrm>
+                      <a:off x="0" y="0"/>
+                      <a:ext cx="2381250" cy="685800"/>
+                    </a:xfrm>
+                    <a:prstGeom prst="rect">
+                      <a:avLst/>
+                    </a:prstGeom>
+                  </pic:spPr>
+                </pic:pic>
+              </a:graphicData>
+            </a:graphic>
+          </wp:inline>
+        </w:drawing>
+      </w:r>
+    </w:p>
+    <w:p>
+      <w:pPr>
+        <w:ind w:firstLine="420"/>
+        <w:jc w:val="left"/>
+        <w:rPr>
+          <w:rFonts w:hint="eastAsia"/>
+        </w:rPr>
+      </w:pPr>
+      <w:r>
+        <w:rPr>
+          <w:rFonts w:ascii="Cambria Math" w:hAnsi="Cambria Math" w:cs="Cambria Math"/>
+        </w:rPr>
+        <w:t>当</w:t>
+      </w:r>
+      <w:r>
+        <w:rPr>
+          <w:rFonts w:ascii="Cambria Math" w:hAnsi="Cambria Math" w:cs="Cambria Math"/>
+        </w:rPr>
+        <w:t>𝑖</w:t>
+      </w:r>
+      <w:r>
+        <w:rPr>
+          <w:rFonts w:hint="eastAsia"/>
+        </w:rPr>
+        <w:t xml:space="preserve"> </w:t>
+      </w:r>
+      <w:r>
+        <w:rPr>
+          <w:rFonts w:hint="eastAsia"/>
+        </w:rPr>
+        <w:t>≠</w:t>
+      </w:r>
+      <w:r>
+        <w:rPr>
+          <w:rFonts w:hint="eastAsia"/>
+        </w:rPr>
+        <w:t xml:space="preserve"> </w:t>
+      </w:r>
+      <w:r>
+        <w:rPr>
+          <w:rFonts w:ascii="Cambria Math" w:hAnsi="Cambria Math" w:cs="Cambria Math"/>
+        </w:rPr>
+        <w:t>𝑗</w:t>
+      </w:r>
+      <w:r>
+        <w:rPr>
+          <w:rFonts w:hint="eastAsia"/>
+        </w:rPr>
+        <w:t>时。</w:t>
+      </w:r>
+      <w:proofErr w:type="spellStart"/>
+      <w:r>
+        <w:rPr>
+          <w:rFonts w:hint="eastAsia"/>
+        </w:rPr>
+        <w:t>Softmax</w:t>
+      </w:r>
+      <w:proofErr w:type="spellEnd"/>
+      <w:r>
+        <w:rPr>
+          <w:rFonts w:hint="eastAsia"/>
+        </w:rPr>
+        <w:t xml:space="preserve"> </w:t>
+      </w:r>
+      <w:r>
+        <w:rPr>
+          <w:rFonts w:hint="eastAsia"/>
+        </w:rPr>
+        <w:t>函数的偏导数</w:t>
+      </w:r>
+      <w:r>
+        <w:rPr>
+          <w:rFonts w:ascii="Cambria Math" w:hAnsi="Cambria Math" w:cs="Cambria Math"/>
+        </w:rPr>
+        <w:t>𝜕𝑝𝑖</w:t>
+      </w:r>
+      <w:r>
+        <w:rPr>
+          <w:rFonts w:ascii="Cambria Math" w:hAnsi="Cambria Math" w:cs="Cambria Math" w:hint="eastAsia"/>
+        </w:rPr>
+        <w:t>/</w:t>
+      </w:r>
+      <w:r>
+        <w:rPr>
+          <w:rFonts w:ascii="Cambria Math" w:hAnsi="Cambria Math" w:cs="Cambria Math"/>
+        </w:rPr>
+        <w:t>𝜕𝑧</w:t>
+      </w:r>
+      <w:r>
+        <w:rPr>
+          <w:rFonts w:hint="eastAsia"/>
+        </w:rPr>
+        <w:t>，可以展开为：</w:t>
+      </w:r>
+    </w:p>
+    <w:p>
+      <w:pPr>
+        <w:jc w:val="center"/>
+        <w:rPr>
+          <w:rFonts w:hint="eastAsia"/>
+        </w:rPr>
+      </w:pPr>
+      <w:r>
+        <w:rPr>
+          <w:noProof/>
+        </w:rPr>
+        <w:drawing>
+          <wp:inline distT="0" distB="0" distL="0" distR="0" wp14:anchorId="5FE1BF04" wp14:editId="624EA168">
+            <wp:extent cx="4114800" cy="1666875"/>
+            <wp:effectExtent l="0" t="0" r="0" b="9525"/>
+            <wp:docPr id="26" name="图片 26"/>
+            <wp:cNvGraphicFramePr>
+              <a:graphicFrameLocks xmlns:a="http://schemas.openxmlformats.org/drawingml/2006/main" noChangeAspect="1"/>
+            </wp:cNvGraphicFramePr>
+            <a:graphic xmlns:a="http://schemas.openxmlformats.org/drawingml/2006/main">
+              <a:graphicData uri="http://schemas.openxmlformats.org/drawingml/2006/picture">
+                <pic:pic xmlns:pic="http://schemas.openxmlformats.org/drawingml/2006/picture">
+                  <pic:nvPicPr>
+                    <pic:cNvPr id="0" name=""/>
+                    <pic:cNvPicPr/>
+                  </pic:nvPicPr>
+                  <pic:blipFill>
+                    <a:blip r:embed="rId31"/>
+                    <a:stretch>
+                      <a:fillRect/>
+                    </a:stretch>
+                  </pic:blipFill>
+                  <pic:spPr>
+                    <a:xfrm>
+                      <a:off x="0" y="0"/>
+                      <a:ext cx="4114800" cy="1666875"/>
+                    </a:xfrm>
+                    <a:prstGeom prst="rect">
+                      <a:avLst/>
+                    </a:prstGeom>
+                  </pic:spPr>
+                </pic:pic>
+              </a:graphicData>
+            </a:graphic>
+          </wp:inline>
+        </w:drawing>
+      </w:r>
+    </w:p>
+    <w:p>
+      <w:pPr>
+        <w:jc w:val="left"/>
+        <w:rPr>
+          <w:rFonts w:hint="eastAsia"/>
+        </w:rPr>
+      </w:pPr>
+      <w:r>
+        <w:rPr>
+          <w:rFonts w:hint="eastAsia"/>
+        </w:rPr>
+        <w:t>即</w:t>
+      </w:r>
+      <w:r>
+        <w:rPr>
+          <w:rFonts w:hint="eastAsia"/>
+        </w:rPr>
+        <w:t>：</w:t>
+      </w:r>
+    </w:p>
+    <w:p>
+      <w:pPr>
+        <w:jc w:val="center"/>
+        <w:rPr>
+          <w:rFonts w:hint="eastAsia"/>
+        </w:rPr>
+      </w:pPr>
+      <w:r>
+        <w:rPr>
+          <w:noProof/>
+        </w:rPr>
+        <w:drawing>
+          <wp:inline distT="0" distB="0" distL="0" distR="0" wp14:anchorId="34C3F874" wp14:editId="151C5EE9">
+            <wp:extent cx="1581150" cy="676275"/>
+            <wp:effectExtent l="0" t="0" r="0" b="9525"/>
+            <wp:docPr id="27" name="图片 27"/>
+            <wp:cNvGraphicFramePr>
+              <a:graphicFrameLocks xmlns:a="http://schemas.openxmlformats.org/drawingml/2006/main" noChangeAspect="1"/>
+            </wp:cNvGraphicFramePr>
+            <a:graphic xmlns:a="http://schemas.openxmlformats.org/drawingml/2006/main">
+              <a:graphicData uri="http://schemas.openxmlformats.org/drawingml/2006/picture">
+                <pic:pic xmlns:pic="http://schemas.openxmlformats.org/drawingml/2006/picture">
+                  <pic:nvPicPr>
+                    <pic:cNvPr id="0" name=""/>
+                    <pic:cNvPicPr/>
+                  </pic:nvPicPr>
+                  <pic:blipFill>
+                    <a:blip r:embed="rId32"/>
+                    <a:stretch>
+                      <a:fillRect/>
+                    </a:stretch>
+                  </pic:blipFill>
+                  <pic:spPr>
+                    <a:xfrm>
+                      <a:off x="0" y="0"/>
+                      <a:ext cx="1581150" cy="676275"/>
+                    </a:xfrm>
+                    <a:prstGeom prst="rect">
+                      <a:avLst/>
+                    </a:prstGeom>
+                  </pic:spPr>
+                </pic:pic>
+              </a:graphicData>
+            </a:graphic>
+          </wp:inline>
+        </w:drawing>
+      </w:r>
+    </w:p>
+    <w:p>
+      <w:pPr>
+        <w:ind w:firstLine="420"/>
+        <w:jc w:val="left"/>
+        <w:rPr>
+          <w:rFonts w:hint="eastAsia"/>
+        </w:rPr>
+      </w:pPr>
+      <w:r>
+        <w:rPr>
+          <w:rFonts w:hint="eastAsia"/>
+        </w:rPr>
+        <w:t>基于上面的推导，</w:t>
+      </w:r>
+      <w:proofErr w:type="spellStart"/>
+      <w:r>
+        <w:rPr>
+          <w:rFonts w:hint="eastAsia"/>
+        </w:rPr>
+        <w:t>Softmax</w:t>
+      </w:r>
+      <w:proofErr w:type="spellEnd"/>
+      <w:r>
+        <w:rPr>
+          <w:rFonts w:hint="eastAsia"/>
+        </w:rPr>
+        <w:t>偏导数表达式如下</w:t>
+      </w:r>
+      <w:r>
+        <w:rPr>
+          <w:rFonts w:hint="eastAsia"/>
+        </w:rPr>
+        <w:t>：</w:t>
+      </w:r>
+    </w:p>
+    <w:p>
+      <w:pPr>
+        <w:jc w:val="center"/>
+      </w:pPr>
+      <w:r>
+        <w:rPr>
+          <w:noProof/>
+        </w:rPr>
+        <w:drawing>
+          <wp:inline distT="0" distB="0" distL="0" distR="0" wp14:anchorId="4E0FD1DE" wp14:editId="3BE6D6BE">
+            <wp:extent cx="2924175" cy="771525"/>
+            <wp:effectExtent l="0" t="0" r="9525" b="9525"/>
+            <wp:docPr id="28" name="图片 28"/>
+            <wp:cNvGraphicFramePr>
+              <a:graphicFrameLocks xmlns:a="http://schemas.openxmlformats.org/drawingml/2006/main" noChangeAspect="1"/>
+            </wp:cNvGraphicFramePr>
+            <a:graphic xmlns:a="http://schemas.openxmlformats.org/drawingml/2006/main">
+              <a:graphicData uri="http://schemas.openxmlformats.org/drawingml/2006/picture">
+                <pic:pic xmlns:pic="http://schemas.openxmlformats.org/drawingml/2006/picture">
+                  <pic:nvPicPr>
+                    <pic:cNvPr id="0" name=""/>
+                    <pic:cNvPicPr/>
+                  </pic:nvPicPr>
+                  <pic:blipFill>
+                    <a:blip r:embed="rId33"/>
+                    <a:stretch>
+                      <a:fillRect/>
+                    </a:stretch>
+                  </pic:blipFill>
+                  <pic:spPr>
+                    <a:xfrm>
+                      <a:off x="0" y="0"/>
+                      <a:ext cx="2924175" cy="771525"/>
+                    </a:xfrm>
+                    <a:prstGeom prst="rect">
+                      <a:avLst/>
+                    </a:prstGeom>
+                  </pic:spPr>
+                </pic:pic>
+              </a:graphicData>
+            </a:graphic>
+          </wp:inline>
+        </w:drawing>
+      </w:r>
+    </w:p>
+    <w:p>
+      <w:pPr>
+        <w:ind w:firstLine="420"/>
       </w:pPr>
       <w:r>
         <w:rPr>
@@ -3880,6 +6423,7 @@
           </w:tcPr>
           <w:p>
             <w:r>
+              <w:lastRenderedPageBreak/>
               <w:t xml:space="preserve">z = </w:t>
             </w:r>
             <w:proofErr w:type="spellStart"/>
@@ -3892,11 +6436,6 @@
             </w:r>
           </w:p>
           <w:p>
-            <w:pPr>
-              <w:rPr>
-                <w:rFonts w:hint="eastAsia"/>
-              </w:rPr>
-            </w:pPr>
             <w:proofErr w:type="spellStart"/>
             <w:r>
               <w:rPr>
@@ -3950,9 +6489,6 @@
     <w:p>
       <w:pPr>
         <w:ind w:firstLine="420"/>
-        <w:rPr>
-          <w:rFonts w:hint="eastAsia"/>
-        </w:rPr>
       </w:pPr>
       <w:r>
         <w:rPr>
@@ -4566,16 +7102,10 @@
             <w:tcW w:w="8522" w:type="dxa"/>
           </w:tcPr>
           <w:p>
-            <w:pPr>
-              <w:rPr>
-                <w:rFonts w:hint="eastAsia"/>
-              </w:rPr>
-            </w:pPr>
-            <w:r>
-              <w:rPr>
-                <w:rFonts w:hint="eastAsia"/>
-              </w:rPr>
-              <w:lastRenderedPageBreak/>
+            <w:r>
+              <w:rPr>
+                <w:rFonts w:hint="eastAsia"/>
+              </w:rPr>
               <w:t xml:space="preserve">z = </w:t>
             </w:r>
             <w:proofErr w:type="spellStart"/>
@@ -4606,11 +7136,6 @@
             </w:r>
           </w:p>
           <w:p>
-            <w:pPr>
-              <w:rPr>
-                <w:rFonts w:hint="eastAsia"/>
-              </w:rPr>
-            </w:pPr>
             <w:proofErr w:type="spellStart"/>
             <w:r>
               <w:rPr>
@@ -4653,11 +7178,6 @@
             </w:r>
           </w:p>
           <w:p>
-            <w:pPr>
-              <w:rPr>
-                <w:rFonts w:hint="eastAsia"/>
-              </w:rPr>
-            </w:pPr>
             <w:proofErr w:type="spellStart"/>
             <w:r>
               <w:rPr>
@@ -4714,11 +7234,6 @@
             </w:r>
           </w:p>
           <w:p>
-            <w:pPr>
-              <w:rPr>
-                <w:rFonts w:hint="eastAsia"/>
-              </w:rPr>
-            </w:pPr>
             <w:r>
               <w:rPr>
                 <w:rFonts w:hint="eastAsia"/>
@@ -4791,11 +7306,6 @@
             </w:r>
           </w:p>
           <w:p>
-            <w:pPr>
-              <w:rPr>
-                <w:rFonts w:hint="eastAsia"/>
-              </w:rPr>
-            </w:pPr>
             <w:r>
               <w:rPr>
                 <w:rFonts w:hint="eastAsia"/>
@@ -4879,11 +7389,6 @@
             </w:r>
           </w:p>
           <w:p>
-            <w:pPr>
-              <w:rPr>
-                <w:rFonts w:hint="eastAsia"/>
-              </w:rPr>
-            </w:pPr>
             <w:r>
               <w:rPr>
                 <w:rFonts w:hint="eastAsia"/>
@@ -4931,9 +7436,6 @@
     <w:p>
       <w:pPr>
         <w:ind w:firstLine="420"/>
-        <w:rPr>
-          <w:rFonts w:hint="eastAsia"/>
-        </w:rPr>
       </w:pPr>
       <w:r>
         <w:rPr>
@@ -5077,11 +7579,6 @@
             <w:tcW w:w="8522" w:type="dxa"/>
           </w:tcPr>
           <w:p>
-            <w:pPr>
-              <w:rPr>
-                <w:rFonts w:hint="eastAsia"/>
-              </w:rPr>
-            </w:pPr>
             <w:r>
               <w:rPr>
                 <w:rFonts w:hint="eastAsia"/>
@@ -5168,11 +7665,6 @@
             </w:r>
           </w:p>
           <w:p>
-            <w:pPr>
-              <w:rPr>
-                <w:rFonts w:hint="eastAsia"/>
-              </w:rPr>
-            </w:pPr>
             <w:proofErr w:type="spellStart"/>
             <w:r>
               <w:rPr>
@@ -5217,11 +7709,6 @@
             </w:r>
           </w:p>
           <w:p>
-            <w:pPr>
-              <w:rPr>
-                <w:rFonts w:hint="eastAsia"/>
-              </w:rPr>
-            </w:pPr>
             <w:r>
               <w:rPr>
                 <w:rFonts w:hint="eastAsia"/>
@@ -5268,10 +7755,25 @@
     </w:tbl>
     <w:p>
       <w:pPr>
+        <w:pStyle w:val="1"/>
         <w:rPr>
           <w:rFonts w:hint="eastAsia"/>
         </w:rPr>
       </w:pPr>
+      <w:r>
+        <w:rPr>
+          <w:rFonts w:hint="eastAsia"/>
+        </w:rPr>
+        <w:t>交叉</w:t>
+      </w:r>
+      <w:proofErr w:type="gramStart"/>
+      <w:r>
+        <w:rPr>
+          <w:rFonts w:hint="eastAsia"/>
+        </w:rPr>
+        <w:t>熵</w:t>
+      </w:r>
+      <w:proofErr w:type="gramEnd"/>
     </w:p>
     <w:p>
       <w:pPr>
@@ -5279,32 +7781,602 @@
           <w:rFonts w:hint="eastAsia"/>
         </w:rPr>
       </w:pPr>
+      <w:r>
+        <w:rPr>
+          <w:rFonts w:hint="eastAsia"/>
+        </w:rPr>
+        <w:tab/>
+      </w:r>
+      <w:r>
+        <w:rPr>
+          <w:rFonts w:hint="eastAsia"/>
+        </w:rPr>
+        <w:t>交叉</w:t>
+      </w:r>
+      <w:proofErr w:type="gramStart"/>
+      <w:r>
+        <w:rPr>
+          <w:rFonts w:hint="eastAsia"/>
+        </w:rPr>
+        <w:t>熵</w:t>
+      </w:r>
+      <w:proofErr w:type="gramEnd"/>
+      <w:r>
+        <w:rPr>
+          <w:rFonts w:hint="eastAsia"/>
+        </w:rPr>
+        <w:t>损失函数通常用于分类问题，其公式化描述如下：</w:t>
+      </w:r>
     </w:p>
     <w:p>
       <w:pPr>
+        <w:jc w:val="center"/>
         <w:rPr>
           <w:rFonts w:hint="eastAsia"/>
         </w:rPr>
       </w:pPr>
+      <w:r>
+        <w:rPr>
+          <w:noProof/>
+        </w:rPr>
+        <w:drawing>
+          <wp:inline distT="0" distB="0" distL="0" distR="0" wp14:anchorId="6044C3BE" wp14:editId="49162FB5">
+            <wp:extent cx="2190750" cy="742950"/>
+            <wp:effectExtent l="0" t="0" r="0" b="0"/>
+            <wp:docPr id="29" name="图片 29"/>
+            <wp:cNvGraphicFramePr>
+              <a:graphicFrameLocks xmlns:a="http://schemas.openxmlformats.org/drawingml/2006/main" noChangeAspect="1"/>
+            </wp:cNvGraphicFramePr>
+            <a:graphic xmlns:a="http://schemas.openxmlformats.org/drawingml/2006/main">
+              <a:graphicData uri="http://schemas.openxmlformats.org/drawingml/2006/picture">
+                <pic:pic xmlns:pic="http://schemas.openxmlformats.org/drawingml/2006/picture">
+                  <pic:nvPicPr>
+                    <pic:cNvPr id="0" name=""/>
+                    <pic:cNvPicPr/>
+                  </pic:nvPicPr>
+                  <pic:blipFill>
+                    <a:blip r:embed="rId34"/>
+                    <a:stretch>
+                      <a:fillRect/>
+                    </a:stretch>
+                  </pic:blipFill>
+                  <pic:spPr>
+                    <a:xfrm>
+                      <a:off x="0" y="0"/>
+                      <a:ext cx="2190750" cy="742950"/>
+                    </a:xfrm>
+                    <a:prstGeom prst="rect">
+                      <a:avLst/>
+                    </a:prstGeom>
+                  </pic:spPr>
+                </pic:pic>
+              </a:graphicData>
+            </a:graphic>
+          </wp:inline>
+        </w:drawing>
+      </w:r>
+    </w:p>
+    <w:p>
+      <w:pPr>
+        <w:rPr>
+          <w:rFonts w:hint="eastAsia"/>
+        </w:rPr>
+      </w:pPr>
+      <w:r>
+        <w:rPr>
+          <w:rFonts w:hint="eastAsia"/>
+        </w:rPr>
+        <w:tab/>
+      </w:r>
+      <w:r>
+        <w:rPr>
+          <w:rFonts w:hint="eastAsia"/>
+        </w:rPr>
+        <w:t>交叉</w:t>
+      </w:r>
+      <w:proofErr w:type="gramStart"/>
+      <w:r>
+        <w:rPr>
+          <w:rFonts w:hint="eastAsia"/>
+        </w:rPr>
+        <w:t>熵</w:t>
+      </w:r>
+      <w:proofErr w:type="gramEnd"/>
+      <w:r>
+        <w:rPr>
+          <w:rFonts w:hint="eastAsia"/>
+        </w:rPr>
+        <w:t>损失函数求导过程如下：</w:t>
+      </w:r>
+    </w:p>
+    <w:p>
+      <w:pPr>
+        <w:jc w:val="center"/>
+        <w:rPr>
+          <w:rFonts w:hint="eastAsia"/>
+        </w:rPr>
+      </w:pPr>
+      <w:r>
+        <w:rPr>
+          <w:noProof/>
+        </w:rPr>
+        <w:lastRenderedPageBreak/>
+        <w:drawing>
+          <wp:inline distT="0" distB="0" distL="0" distR="0" wp14:anchorId="31F679BE" wp14:editId="11093F8F">
+            <wp:extent cx="3038475" cy="2266950"/>
+            <wp:effectExtent l="0" t="0" r="9525" b="0"/>
+            <wp:docPr id="31" name="图片 31"/>
+            <wp:cNvGraphicFramePr>
+              <a:graphicFrameLocks xmlns:a="http://schemas.openxmlformats.org/drawingml/2006/main" noChangeAspect="1"/>
+            </wp:cNvGraphicFramePr>
+            <a:graphic xmlns:a="http://schemas.openxmlformats.org/drawingml/2006/main">
+              <a:graphicData uri="http://schemas.openxmlformats.org/drawingml/2006/picture">
+                <pic:pic xmlns:pic="http://schemas.openxmlformats.org/drawingml/2006/picture">
+                  <pic:nvPicPr>
+                    <pic:cNvPr id="0" name=""/>
+                    <pic:cNvPicPr/>
+                  </pic:nvPicPr>
+                  <pic:blipFill>
+                    <a:blip r:embed="rId35"/>
+                    <a:stretch>
+                      <a:fillRect/>
+                    </a:stretch>
+                  </pic:blipFill>
+                  <pic:spPr>
+                    <a:xfrm>
+                      <a:off x="0" y="0"/>
+                      <a:ext cx="3038475" cy="2266950"/>
+                    </a:xfrm>
+                    <a:prstGeom prst="rect">
+                      <a:avLst/>
+                    </a:prstGeom>
+                  </pic:spPr>
+                </pic:pic>
+              </a:graphicData>
+            </a:graphic>
+          </wp:inline>
+        </w:drawing>
+      </w:r>
+    </w:p>
+    <w:p>
+      <w:r>
+        <w:rPr>
+          <w:rFonts w:hint="eastAsia"/>
+        </w:rPr>
+        <w:t>其中</w:t>
+      </w:r>
+      <w:r>
+        <w:rPr>
+          <w:rFonts w:ascii="Cambria Math" w:hAnsi="Cambria Math" w:cs="Cambria Math"/>
+        </w:rPr>
+        <w:t>𝜕𝑝𝑘</w:t>
+      </w:r>
+      <w:r>
+        <w:rPr>
+          <w:rFonts w:hint="eastAsia"/>
+        </w:rPr>
+        <w:t>/</w:t>
+      </w:r>
+      <w:r>
+        <w:rPr>
+          <w:rFonts w:ascii="Cambria Math" w:hAnsi="Cambria Math" w:cs="Cambria Math"/>
+        </w:rPr>
+        <w:t>𝜕</w:t>
+      </w:r>
+      <w:r>
+        <w:rPr>
+          <w:rFonts w:hint="eastAsia"/>
+        </w:rPr>
+        <w:t>z</w:t>
+      </w:r>
+      <w:r>
+        <w:rPr>
+          <w:rFonts w:ascii="Cambria Math" w:hAnsi="Cambria Math" w:cs="Cambria Math"/>
+        </w:rPr>
+        <w:t>𝑖</w:t>
+      </w:r>
+      <w:r>
+        <w:rPr>
+          <w:rFonts w:ascii="Cambria Math" w:hAnsi="Cambria Math" w:cs="Cambria Math" w:hint="eastAsia"/>
+        </w:rPr>
+        <w:t>，</w:t>
+      </w:r>
+      <w:r>
+        <w:rPr>
+          <w:rFonts w:hint="eastAsia"/>
+        </w:rPr>
+        <w:t>即为</w:t>
+      </w:r>
+      <w:r>
+        <w:rPr>
+          <w:rFonts w:hint="eastAsia"/>
+        </w:rPr>
+        <w:t>上面</w:t>
+      </w:r>
+      <w:r>
+        <w:rPr>
+          <w:rFonts w:hint="eastAsia"/>
+        </w:rPr>
+        <w:t>推导的</w:t>
+      </w:r>
+      <w:r>
+        <w:rPr>
+          <w:rFonts w:hint="eastAsia"/>
+        </w:rPr>
+        <w:t xml:space="preserve"> </w:t>
+      </w:r>
+      <w:proofErr w:type="spellStart"/>
+      <w:r>
+        <w:rPr>
+          <w:rFonts w:hint="eastAsia"/>
+        </w:rPr>
+        <w:t>Softmax</w:t>
+      </w:r>
+      <w:proofErr w:type="spellEnd"/>
+      <w:r>
+        <w:rPr>
+          <w:rFonts w:hint="eastAsia"/>
+        </w:rPr>
+        <w:t xml:space="preserve"> </w:t>
+      </w:r>
+      <w:r>
+        <w:rPr>
+          <w:rFonts w:hint="eastAsia"/>
+        </w:rPr>
+        <w:t>函数的偏导数。将求和符号拆分为</w:t>
+      </w:r>
+      <w:r>
+        <w:rPr>
+          <w:rFonts w:ascii="Cambria Math" w:hAnsi="Cambria Math" w:cs="Cambria Math"/>
+        </w:rPr>
+        <w:t>𝑘</w:t>
+      </w:r>
+      <w:r>
+        <w:rPr>
+          <w:rFonts w:hint="eastAsia"/>
+        </w:rPr>
+        <w:t xml:space="preserve"> = </w:t>
+      </w:r>
+      <w:r>
+        <w:rPr>
+          <w:rFonts w:ascii="Cambria Math" w:hAnsi="Cambria Math" w:cs="Cambria Math"/>
+        </w:rPr>
+        <w:t>𝑖</w:t>
+      </w:r>
+      <w:r>
+        <w:rPr>
+          <w:rFonts w:hint="eastAsia"/>
+        </w:rPr>
+        <w:t>以及</w:t>
+      </w:r>
+      <w:r>
+        <w:rPr>
+          <w:rFonts w:ascii="Cambria Math" w:hAnsi="Cambria Math" w:cs="Cambria Math"/>
+        </w:rPr>
+        <w:t>𝑘</w:t>
+      </w:r>
+      <w:r>
+        <w:rPr>
+          <w:rFonts w:hint="eastAsia"/>
+        </w:rPr>
+        <w:t>≠</w:t>
+      </w:r>
+      <w:r>
+        <w:rPr>
+          <w:rFonts w:ascii="Cambria Math" w:hAnsi="Cambria Math" w:cs="Cambria Math"/>
+        </w:rPr>
+        <w:t>𝑖</w:t>
+      </w:r>
+      <w:r>
+        <w:rPr>
+          <w:rFonts w:hint="eastAsia"/>
+        </w:rPr>
+        <w:t>的两种情况，并代入</w:t>
+      </w:r>
+      <w:r>
+        <w:rPr>
+          <w:rFonts w:ascii="Cambria Math" w:hAnsi="Cambria Math" w:cs="Cambria Math"/>
+        </w:rPr>
+        <w:t>𝜕𝑝𝑘</w:t>
+      </w:r>
+      <w:r>
+        <w:rPr>
+          <w:rFonts w:ascii="Cambria Math" w:hAnsi="Cambria Math" w:cs="Cambria Math" w:hint="eastAsia"/>
+        </w:rPr>
+        <w:t>/</w:t>
+      </w:r>
+      <w:r>
+        <w:rPr>
+          <w:rFonts w:hint="eastAsia"/>
+        </w:rPr>
+        <w:t xml:space="preserve"> </w:t>
+      </w:r>
+      <w:r>
+        <w:rPr>
+          <w:rFonts w:ascii="Cambria Math" w:hAnsi="Cambria Math" w:cs="Cambria Math"/>
+        </w:rPr>
+        <w:t>𝜕</w:t>
+      </w:r>
+      <w:r>
+        <w:rPr>
+          <w:rFonts w:hint="eastAsia"/>
+        </w:rPr>
+        <w:t>z</w:t>
+      </w:r>
+      <w:r>
+        <w:rPr>
+          <w:rFonts w:ascii="Cambria Math" w:hAnsi="Cambria Math" w:cs="Cambria Math"/>
+        </w:rPr>
+        <w:t>𝑖</w:t>
+      </w:r>
+      <w:r>
+        <w:rPr>
+          <w:rFonts w:hint="eastAsia"/>
+        </w:rPr>
+        <w:t>求解的公式，可得</w:t>
+      </w:r>
+    </w:p>
+    <w:p>
+      <w:pPr>
+        <w:jc w:val="center"/>
+      </w:pPr>
+      <w:r>
+        <w:rPr>
+          <w:noProof/>
+        </w:rPr>
+        <w:drawing>
+          <wp:inline distT="0" distB="0" distL="0" distR="0" wp14:anchorId="25D3504A" wp14:editId="6277ED47">
+            <wp:extent cx="4086225" cy="2190750"/>
+            <wp:effectExtent l="0" t="0" r="9525" b="0"/>
+            <wp:docPr id="32" name="图片 32"/>
+            <wp:cNvGraphicFramePr>
+              <a:graphicFrameLocks xmlns:a="http://schemas.openxmlformats.org/drawingml/2006/main" noChangeAspect="1"/>
+            </wp:cNvGraphicFramePr>
+            <a:graphic xmlns:a="http://schemas.openxmlformats.org/drawingml/2006/main">
+              <a:graphicData uri="http://schemas.openxmlformats.org/drawingml/2006/picture">
+                <pic:pic xmlns:pic="http://schemas.openxmlformats.org/drawingml/2006/picture">
+                  <pic:nvPicPr>
+                    <pic:cNvPr id="0" name=""/>
+                    <pic:cNvPicPr/>
+                  </pic:nvPicPr>
+                  <pic:blipFill>
+                    <a:blip r:embed="rId36"/>
+                    <a:stretch>
+                      <a:fillRect/>
+                    </a:stretch>
+                  </pic:blipFill>
+                  <pic:spPr>
+                    <a:xfrm>
+                      <a:off x="0" y="0"/>
+                      <a:ext cx="4086225" cy="2190750"/>
+                    </a:xfrm>
+                    <a:prstGeom prst="rect">
+                      <a:avLst/>
+                    </a:prstGeom>
+                  </pic:spPr>
+                </pic:pic>
+              </a:graphicData>
+            </a:graphic>
+          </wp:inline>
+        </w:drawing>
+      </w:r>
+    </w:p>
+    <w:p>
+      <w:pPr>
+        <w:ind w:firstLine="420"/>
+      </w:pPr>
+      <w:r>
+        <w:rPr>
+          <w:rFonts w:hint="eastAsia"/>
+        </w:rPr>
+        <w:t>提供公共项</w:t>
+      </w:r>
+      <w:r>
+        <w:rPr>
+          <w:rFonts w:ascii="Cambria Math" w:hAnsi="Cambria Math" w:cs="Cambria Math"/>
+        </w:rPr>
+        <w:t>𝑝𝑖</w:t>
+      </w:r>
+      <w:r>
+        <w:rPr>
+          <w:rFonts w:hint="eastAsia"/>
+        </w:rPr>
+        <w:t>，可得</w:t>
+      </w:r>
+      <w:r>
+        <w:rPr>
+          <w:rFonts w:hint="eastAsia"/>
+        </w:rPr>
+        <w:t>：</w:t>
+      </w:r>
+    </w:p>
+    <w:p>
+      <w:pPr>
+        <w:jc w:val="center"/>
+      </w:pPr>
+      <w:r>
+        <w:rPr>
+          <w:noProof/>
+        </w:rPr>
+        <w:drawing>
+          <wp:inline distT="0" distB="0" distL="0" distR="0" wp14:anchorId="5DDDA4C8" wp14:editId="078655B5">
+            <wp:extent cx="2809875" cy="790575"/>
+            <wp:effectExtent l="0" t="0" r="9525" b="9525"/>
+            <wp:docPr id="33" name="图片 33"/>
+            <wp:cNvGraphicFramePr>
+              <a:graphicFrameLocks xmlns:a="http://schemas.openxmlformats.org/drawingml/2006/main" noChangeAspect="1"/>
+            </wp:cNvGraphicFramePr>
+            <a:graphic xmlns:a="http://schemas.openxmlformats.org/drawingml/2006/main">
+              <a:graphicData uri="http://schemas.openxmlformats.org/drawingml/2006/picture">
+                <pic:pic xmlns:pic="http://schemas.openxmlformats.org/drawingml/2006/picture">
+                  <pic:nvPicPr>
+                    <pic:cNvPr id="0" name=""/>
+                    <pic:cNvPicPr/>
+                  </pic:nvPicPr>
+                  <pic:blipFill>
+                    <a:blip r:embed="rId37"/>
+                    <a:stretch>
+                      <a:fillRect/>
+                    </a:stretch>
+                  </pic:blipFill>
+                  <pic:spPr>
+                    <a:xfrm>
+                      <a:off x="0" y="0"/>
+                      <a:ext cx="2809875" cy="790575"/>
+                    </a:xfrm>
+                    <a:prstGeom prst="rect">
+                      <a:avLst/>
+                    </a:prstGeom>
+                  </pic:spPr>
+                </pic:pic>
+              </a:graphicData>
+            </a:graphic>
+          </wp:inline>
+        </w:drawing>
+      </w:r>
+    </w:p>
+    <w:p>
+      <w:pPr>
+        <w:ind w:firstLine="420"/>
+      </w:pPr>
+      <w:r>
+        <w:rPr>
+          <w:rFonts w:hint="eastAsia"/>
+        </w:rPr>
+        <w:t>特别地，对于分类问题中标签</w:t>
+      </w:r>
+      <w:r>
+        <w:rPr>
+          <w:rFonts w:ascii="Cambria Math" w:hAnsi="Cambria Math" w:cs="Cambria Math"/>
+        </w:rPr>
+        <w:t>𝑦</w:t>
+      </w:r>
+      <w:r>
+        <w:rPr>
+          <w:rFonts w:hint="eastAsia"/>
+        </w:rPr>
+        <w:t>通过</w:t>
+      </w:r>
+      <w:r>
+        <w:rPr>
+          <w:rFonts w:hint="eastAsia"/>
+        </w:rPr>
+        <w:t xml:space="preserve"> One-hot </w:t>
+      </w:r>
+      <w:r>
+        <w:rPr>
+          <w:rFonts w:hint="eastAsia"/>
+        </w:rPr>
+        <w:t>编码的方式，则有如下关系：</w:t>
+      </w:r>
+    </w:p>
+    <w:p>
+      <w:pPr>
+        <w:jc w:val="center"/>
+      </w:pPr>
+      <w:r>
+        <w:rPr>
+          <w:noProof/>
+        </w:rPr>
+        <w:drawing>
+          <wp:inline distT="0" distB="0" distL="0" distR="0" wp14:anchorId="7D0CB5A4" wp14:editId="23C0568D">
+            <wp:extent cx="1609725" cy="1485900"/>
+            <wp:effectExtent l="0" t="0" r="9525" b="0"/>
+            <wp:docPr id="34" name="图片 34"/>
+            <wp:cNvGraphicFramePr>
+              <a:graphicFrameLocks xmlns:a="http://schemas.openxmlformats.org/drawingml/2006/main" noChangeAspect="1"/>
+            </wp:cNvGraphicFramePr>
+            <a:graphic xmlns:a="http://schemas.openxmlformats.org/drawingml/2006/main">
+              <a:graphicData uri="http://schemas.openxmlformats.org/drawingml/2006/picture">
+                <pic:pic xmlns:pic="http://schemas.openxmlformats.org/drawingml/2006/picture">
+                  <pic:nvPicPr>
+                    <pic:cNvPr id="0" name=""/>
+                    <pic:cNvPicPr/>
+                  </pic:nvPicPr>
+                  <pic:blipFill>
+                    <a:blip r:embed="rId38"/>
+                    <a:stretch>
+                      <a:fillRect/>
+                    </a:stretch>
+                  </pic:blipFill>
+                  <pic:spPr>
+                    <a:xfrm>
+                      <a:off x="0" y="0"/>
+                      <a:ext cx="1609725" cy="1485900"/>
+                    </a:xfrm>
+                    <a:prstGeom prst="rect">
+                      <a:avLst/>
+                    </a:prstGeom>
+                  </pic:spPr>
+                </pic:pic>
+              </a:graphicData>
+            </a:graphic>
+          </wp:inline>
+        </w:drawing>
+      </w:r>
+    </w:p>
+    <w:p>
+      <w:pPr>
+        <w:ind w:firstLine="420"/>
+        <w:rPr>
+          <w:rFonts w:hint="eastAsia"/>
+        </w:rPr>
+      </w:pPr>
+      <w:r>
+        <w:rPr>
+          <w:rFonts w:hint="eastAsia"/>
+        </w:rPr>
+        <w:t>因此交叉熵的偏导数可以进一步简化为：</w:t>
+      </w:r>
+    </w:p>
+    <w:p>
+      <w:pPr>
+        <w:jc w:val="center"/>
+      </w:pPr>
+      <w:r>
+        <w:rPr>
+          <w:noProof/>
+        </w:rPr>
+        <w:lastRenderedPageBreak/>
+        <w:drawing>
+          <wp:inline distT="0" distB="0" distL="0" distR="0" wp14:anchorId="2C404E9A" wp14:editId="3556F4C1">
+            <wp:extent cx="1362075" cy="666750"/>
+            <wp:effectExtent l="0" t="0" r="9525" b="0"/>
+            <wp:docPr id="35" name="图片 35"/>
+            <wp:cNvGraphicFramePr>
+              <a:graphicFrameLocks xmlns:a="http://schemas.openxmlformats.org/drawingml/2006/main" noChangeAspect="1"/>
+            </wp:cNvGraphicFramePr>
+            <a:graphic xmlns:a="http://schemas.openxmlformats.org/drawingml/2006/main">
+              <a:graphicData uri="http://schemas.openxmlformats.org/drawingml/2006/picture">
+                <pic:pic xmlns:pic="http://schemas.openxmlformats.org/drawingml/2006/picture">
+                  <pic:nvPicPr>
+                    <pic:cNvPr id="0" name=""/>
+                    <pic:cNvPicPr/>
+                  </pic:nvPicPr>
+                  <pic:blipFill>
+                    <a:blip r:embed="rId39"/>
+                    <a:stretch>
+                      <a:fillRect/>
+                    </a:stretch>
+                  </pic:blipFill>
+                  <pic:spPr>
+                    <a:xfrm>
+                      <a:off x="0" y="0"/>
+                      <a:ext cx="1362075" cy="666750"/>
+                    </a:xfrm>
+                    <a:prstGeom prst="rect">
+                      <a:avLst/>
+                    </a:prstGeom>
+                  </pic:spPr>
+                </pic:pic>
+              </a:graphicData>
+            </a:graphic>
+          </wp:inline>
+        </w:drawing>
+      </w:r>
       <w:bookmarkStart w:id="0" w:name="_GoBack"/>
       <w:bookmarkEnd w:id="0"/>
     </w:p>
-    <w:p>
-      <w:pPr>
-        <w:rPr>
-          <w:rFonts w:hint="eastAsia"/>
-        </w:rPr>
-      </w:pPr>
-    </w:p>
-    <w:p>
-      <w:pPr>
-        <w:rPr>
-          <w:rFonts w:hint="eastAsia"/>
-        </w:rPr>
-      </w:pPr>
-    </w:p>
-    <w:p/>
-    <w:p/>
     <w:sectPr>
       <w:pgSz w:w="11906" w:h="16838"/>
       <w:pgMar w:top="1440" w:right="1800" w:bottom="1440" w:left="1800" w:header="851" w:footer="992" w:gutter="0"/>
@@ -5313,6 +8385,44 @@
     </w:sectPr>
   </w:body>
 </w:document>
+</file>
+
+<file path=word/endnotes.xml><?xml version="1.0" encoding="utf-8"?>
+<w:endnotes xmlns:wpc="http://schemas.microsoft.com/office/word/2010/wordprocessingCanvas" xmlns:mc="http://schemas.openxmlformats.org/markup-compatibility/2006" xmlns:o="urn:schemas-microsoft-com:office:office" xmlns:r="http://schemas.openxmlformats.org/officeDocument/2006/relationships" xmlns:m="http://schemas.openxmlformats.org/officeDocument/2006/math" xmlns:v="urn:schemas-microsoft-com:vml" xmlns:wp14="http://schemas.microsoft.com/office/word/2010/wordprocessingDrawing" xmlns:wp="http://schemas.openxmlformats.org/drawingml/2006/wordprocessingDrawing" xmlns:w10="urn:schemas-microsoft-com:office:word" xmlns:w="http://schemas.openxmlformats.org/wordprocessingml/2006/main" xmlns:w14="http://schemas.microsoft.com/office/word/2010/wordml" xmlns:wpg="http://schemas.microsoft.com/office/word/2010/wordprocessingGroup" xmlns:wpi="http://schemas.microsoft.com/office/word/2010/wordprocessingInk" xmlns:wne="http://schemas.microsoft.com/office/word/2006/wordml" xmlns:wps="http://schemas.microsoft.com/office/word/2010/wordprocessingShape" mc:Ignorable="w14 wp14">
+  <w:endnote w:type="separator" w:id="-1">
+    <w:p>
+      <w:r>
+        <w:separator/>
+      </w:r>
+    </w:p>
+  </w:endnote>
+  <w:endnote w:type="continuationSeparator" w:id="0">
+    <w:p>
+      <w:r>
+        <w:continuationSeparator/>
+      </w:r>
+    </w:p>
+  </w:endnote>
+</w:endnotes>
+</file>
+
+<file path=word/footnotes.xml><?xml version="1.0" encoding="utf-8"?>
+<w:footnotes xmlns:wpc="http://schemas.microsoft.com/office/word/2010/wordprocessingCanvas" xmlns:mc="http://schemas.openxmlformats.org/markup-compatibility/2006" xmlns:o="urn:schemas-microsoft-com:office:office" xmlns:r="http://schemas.openxmlformats.org/officeDocument/2006/relationships" xmlns:m="http://schemas.openxmlformats.org/officeDocument/2006/math" xmlns:v="urn:schemas-microsoft-com:vml" xmlns:wp14="http://schemas.microsoft.com/office/word/2010/wordprocessingDrawing" xmlns:wp="http://schemas.openxmlformats.org/drawingml/2006/wordprocessingDrawing" xmlns:w10="urn:schemas-microsoft-com:office:word" xmlns:w="http://schemas.openxmlformats.org/wordprocessingml/2006/main" xmlns:w14="http://schemas.microsoft.com/office/word/2010/wordml" xmlns:wpg="http://schemas.microsoft.com/office/word/2010/wordprocessingGroup" xmlns:wpi="http://schemas.microsoft.com/office/word/2010/wordprocessingInk" xmlns:wne="http://schemas.microsoft.com/office/word/2006/wordml" xmlns:wps="http://schemas.microsoft.com/office/word/2010/wordprocessingShape" mc:Ignorable="w14 wp14">
+  <w:footnote w:type="separator" w:id="-1">
+    <w:p>
+      <w:r>
+        <w:separator/>
+      </w:r>
+    </w:p>
+  </w:footnote>
+  <w:footnote w:type="continuationSeparator" w:id="0">
+    <w:p>
+      <w:r>
+        <w:continuationSeparator/>
+      </w:r>
+    </w:p>
+  </w:footnote>
+</w:footnotes>
 </file>
 
 <file path=word/numbering.xml><?xml version="1.0" encoding="utf-8"?>
@@ -5756,6 +8866,71 @@
       </w:tblBorders>
     </w:tblPr>
   </w:style>
+  <w:style w:type="paragraph" w:styleId="a8">
+    <w:name w:val="header"/>
+    <w:basedOn w:val="a"/>
+    <w:link w:val="Char1"/>
+    <w:uiPriority w:val="99"/>
+    <w:unhideWhenUsed/>
+    <w:rsid w:val="006801C7"/>
+    <w:pPr>
+      <w:pBdr>
+        <w:bottom w:val="single" w:sz="6" w:space="1" w:color="auto"/>
+      </w:pBdr>
+      <w:tabs>
+        <w:tab w:val="center" w:pos="4153"/>
+        <w:tab w:val="right" w:pos="8306"/>
+      </w:tabs>
+      <w:snapToGrid w:val="0"/>
+      <w:jc w:val="center"/>
+    </w:pPr>
+    <w:rPr>
+      <w:sz w:val="18"/>
+      <w:szCs w:val="18"/>
+    </w:rPr>
+  </w:style>
+  <w:style w:type="character" w:customStyle="1" w:styleId="Char1">
+    <w:name w:val="页眉 Char"/>
+    <w:basedOn w:val="a0"/>
+    <w:link w:val="a8"/>
+    <w:uiPriority w:val="99"/>
+    <w:rsid w:val="006801C7"/>
+    <w:rPr>
+      <w:sz w:val="18"/>
+      <w:szCs w:val="18"/>
+    </w:rPr>
+  </w:style>
+  <w:style w:type="paragraph" w:styleId="a9">
+    <w:name w:val="footer"/>
+    <w:basedOn w:val="a"/>
+    <w:link w:val="Char2"/>
+    <w:uiPriority w:val="99"/>
+    <w:unhideWhenUsed/>
+    <w:rsid w:val="006801C7"/>
+    <w:pPr>
+      <w:tabs>
+        <w:tab w:val="center" w:pos="4153"/>
+        <w:tab w:val="right" w:pos="8306"/>
+      </w:tabs>
+      <w:snapToGrid w:val="0"/>
+      <w:jc w:val="left"/>
+    </w:pPr>
+    <w:rPr>
+      <w:sz w:val="18"/>
+      <w:szCs w:val="18"/>
+    </w:rPr>
+  </w:style>
+  <w:style w:type="character" w:customStyle="1" w:styleId="Char2">
+    <w:name w:val="页脚 Char"/>
+    <w:basedOn w:val="a0"/>
+    <w:link w:val="a9"/>
+    <w:uiPriority w:val="99"/>
+    <w:rsid w:val="006801C7"/>
+    <w:rPr>
+      <w:sz w:val="18"/>
+      <w:szCs w:val="18"/>
+    </w:rPr>
+  </w:style>
 </w:styles>
 </file>
 
@@ -6079,6 +9254,71 @@
       </w:tblBorders>
     </w:tblPr>
   </w:style>
+  <w:style w:type="paragraph" w:styleId="a8">
+    <w:name w:val="header"/>
+    <w:basedOn w:val="a"/>
+    <w:link w:val="Char1"/>
+    <w:uiPriority w:val="99"/>
+    <w:unhideWhenUsed/>
+    <w:rsid w:val="006801C7"/>
+    <w:pPr>
+      <w:pBdr>
+        <w:bottom w:val="single" w:sz="6" w:space="1" w:color="auto"/>
+      </w:pBdr>
+      <w:tabs>
+        <w:tab w:val="center" w:pos="4153"/>
+        <w:tab w:val="right" w:pos="8306"/>
+      </w:tabs>
+      <w:snapToGrid w:val="0"/>
+      <w:jc w:val="center"/>
+    </w:pPr>
+    <w:rPr>
+      <w:sz w:val="18"/>
+      <w:szCs w:val="18"/>
+    </w:rPr>
+  </w:style>
+  <w:style w:type="character" w:customStyle="1" w:styleId="Char1">
+    <w:name w:val="页眉 Char"/>
+    <w:basedOn w:val="a0"/>
+    <w:link w:val="a8"/>
+    <w:uiPriority w:val="99"/>
+    <w:rsid w:val="006801C7"/>
+    <w:rPr>
+      <w:sz w:val="18"/>
+      <w:szCs w:val="18"/>
+    </w:rPr>
+  </w:style>
+  <w:style w:type="paragraph" w:styleId="a9">
+    <w:name w:val="footer"/>
+    <w:basedOn w:val="a"/>
+    <w:link w:val="Char2"/>
+    <w:uiPriority w:val="99"/>
+    <w:unhideWhenUsed/>
+    <w:rsid w:val="006801C7"/>
+    <w:pPr>
+      <w:tabs>
+        <w:tab w:val="center" w:pos="4153"/>
+        <w:tab w:val="right" w:pos="8306"/>
+      </w:tabs>
+      <w:snapToGrid w:val="0"/>
+      <w:jc w:val="left"/>
+    </w:pPr>
+    <w:rPr>
+      <w:sz w:val="18"/>
+      <w:szCs w:val="18"/>
+    </w:rPr>
+  </w:style>
+  <w:style w:type="character" w:customStyle="1" w:styleId="Char2">
+    <w:name w:val="页脚 Char"/>
+    <w:basedOn w:val="a0"/>
+    <w:link w:val="a9"/>
+    <w:uiPriority w:val="99"/>
+    <w:rsid w:val="006801C7"/>
+    <w:rPr>
+      <w:sz w:val="18"/>
+      <w:szCs w:val="18"/>
+    </w:rPr>
+  </w:style>
 </w:styles>
 </file>
 

--- a/激活函数/激活函数.docx
+++ b/激活函数/激活函数.docx
@@ -912,9 +912,6 @@
     <w:p>
       <w:pPr>
         <w:jc w:val="center"/>
-        <w:rPr>
-          <w:rFonts w:hint="eastAsia"/>
-        </w:rPr>
       </w:pPr>
       <w:r>
         <w:rPr>
@@ -961,9 +958,6 @@
       <w:pPr>
         <w:ind w:firstLine="420"/>
         <w:jc w:val="left"/>
-        <w:rPr>
-          <w:rFonts w:hint="eastAsia"/>
-        </w:rPr>
       </w:pPr>
       <w:r>
         <w:lastRenderedPageBreak/>
@@ -982,9 +976,6 @@
     <w:p>
       <w:pPr>
         <w:jc w:val="center"/>
-        <w:rPr>
-          <w:rFonts w:hint="eastAsia"/>
-        </w:rPr>
       </w:pPr>
       <w:r>
         <w:rPr>
@@ -1714,11 +1705,6 @@
       </w:tr>
     </w:tbl>
     <w:p>
-      <w:pPr>
-        <w:rPr>
-          <w:rFonts w:hint="eastAsia"/>
-        </w:rPr>
-      </w:pPr>
       <w:r>
         <w:rPr>
           <w:rFonts w:hint="eastAsia"/>
@@ -1780,11 +1766,6 @@
             <w:tcW w:w="8522" w:type="dxa"/>
           </w:tcPr>
           <w:p>
-            <w:pPr>
-              <w:rPr>
-                <w:rFonts w:hint="eastAsia"/>
-              </w:rPr>
-            </w:pPr>
             <w:r>
               <w:rPr>
                 <w:rFonts w:hint="eastAsia"/>
@@ -1845,11 +1826,6 @@
             </w:r>
           </w:p>
           <w:p>
-            <w:pPr>
-              <w:rPr>
-                <w:rFonts w:hint="eastAsia"/>
-              </w:rPr>
-            </w:pPr>
             <w:proofErr w:type="spellStart"/>
             <w:r>
               <w:rPr>
@@ -1892,9 +1868,6 @@
           <w:p>
             <w:pPr>
               <w:ind w:firstLineChars="200" w:firstLine="420"/>
-              <w:rPr>
-                <w:rFonts w:hint="eastAsia"/>
-              </w:rPr>
             </w:pPr>
             <w:r>
               <w:rPr>
@@ -1923,11 +1896,6 @@
             </w:r>
           </w:p>
           <w:p>
-            <w:pPr>
-              <w:rPr>
-                <w:rFonts w:hint="eastAsia"/>
-              </w:rPr>
-            </w:pPr>
             <w:proofErr w:type="spellStart"/>
             <w:r>
               <w:rPr>
@@ -1958,9 +1926,6 @@
           <w:p>
             <w:pPr>
               <w:ind w:firstLineChars="200" w:firstLine="420"/>
-              <w:rPr>
-                <w:rFonts w:hint="eastAsia"/>
-              </w:rPr>
             </w:pPr>
             <w:r>
               <w:rPr>
@@ -1982,16 +1947,8 @@
             </w:r>
           </w:p>
           <w:p>
-            <w:pPr>
-              <w:rPr>
-                <w:rFonts w:hint="eastAsia"/>
-              </w:rPr>
-            </w:pPr>
-            <w:r>
-              <w:t xml:space="preserve">    return sigmoid(x)*(1-sigmoid(</w:t>
-            </w:r>
-            <w:r>
-              <w:t>x</w:t>
+            <w:r>
+              <w:t xml:space="preserve">    return sigmoid(x)*(1-sigmoid(x</w:t>
             </w:r>
             <w:r>
               <w:rPr>
@@ -2003,13 +1960,7 @@
         </w:tc>
       </w:tr>
     </w:tbl>
-    <w:p>
-      <w:pPr>
-        <w:rPr>
-          <w:rFonts w:hint="eastAsia"/>
-        </w:rPr>
-      </w:pPr>
-    </w:p>
+    <w:p/>
     <w:p>
       <w:pPr>
         <w:pStyle w:val="1"/>
@@ -2493,9 +2444,6 @@
     <w:p>
       <w:pPr>
         <w:jc w:val="center"/>
-        <w:rPr>
-          <w:rFonts w:hint="eastAsia"/>
-        </w:rPr>
       </w:pPr>
       <w:r>
         <w:rPr>
@@ -2541,9 +2489,6 @@
     <w:p>
       <w:pPr>
         <w:jc w:val="left"/>
-        <w:rPr>
-          <w:rFonts w:hint="eastAsia"/>
-        </w:rPr>
       </w:pPr>
       <w:proofErr w:type="spellStart"/>
       <w:r>
@@ -2566,9 +2511,6 @@
     <w:p>
       <w:pPr>
         <w:jc w:val="center"/>
-        <w:rPr>
-          <w:rFonts w:hint="eastAsia"/>
-        </w:rPr>
       </w:pPr>
       <w:r>
         <w:rPr>
@@ -2615,9 +2557,6 @@
       <w:pPr>
         <w:ind w:firstLine="420"/>
         <w:jc w:val="left"/>
-        <w:rPr>
-          <w:rFonts w:hint="eastAsia"/>
-        </w:rPr>
       </w:pPr>
       <w:r>
         <w:rPr>
@@ -2834,9 +2773,6 @@
     <w:p>
       <w:pPr>
         <w:ind w:firstLine="420"/>
-        <w:rPr>
-          <w:rFonts w:hint="eastAsia"/>
-        </w:rPr>
       </w:pPr>
       <w:r>
         <w:rPr>
@@ -2960,9 +2896,6 @@
     <w:p>
       <w:pPr>
         <w:ind w:firstLine="420"/>
-        <w:rPr>
-          <w:rFonts w:hint="eastAsia"/>
-        </w:rPr>
       </w:pPr>
       <w:r>
         <w:rPr>
@@ -3120,9 +3053,6 @@
     <w:p>
       <w:pPr>
         <w:ind w:firstLine="420"/>
-        <w:rPr>
-          <w:rFonts w:hint="eastAsia"/>
-        </w:rPr>
       </w:pPr>
       <w:r>
         <w:rPr>
@@ -3192,11 +3122,6 @@
             <w:tcW w:w="8522" w:type="dxa"/>
           </w:tcPr>
           <w:p>
-            <w:pPr>
-              <w:rPr>
-                <w:rFonts w:hint="eastAsia"/>
-              </w:rPr>
-            </w:pPr>
             <w:proofErr w:type="spellStart"/>
             <w:r>
               <w:rPr>
@@ -3241,9 +3166,6 @@
           <w:p>
             <w:pPr>
               <w:ind w:firstLineChars="200" w:firstLine="420"/>
-              <w:rPr>
-                <w:rFonts w:hint="eastAsia"/>
-              </w:rPr>
             </w:pPr>
             <w:r>
               <w:rPr>
@@ -3281,9 +3203,6 @@
           <w:p>
             <w:pPr>
               <w:ind w:firstLineChars="200" w:firstLine="420"/>
-              <w:rPr>
-                <w:rFonts w:hint="eastAsia"/>
-              </w:rPr>
             </w:pPr>
             <w:r>
               <w:rPr>
@@ -3307,9 +3226,6 @@
           <w:p>
             <w:pPr>
               <w:ind w:firstLineChars="200" w:firstLine="420"/>
-              <w:rPr>
-                <w:rFonts w:hint="eastAsia"/>
-              </w:rPr>
             </w:pPr>
             <w:r>
               <w:rPr>
@@ -3583,11 +3499,6 @@
       </w:r>
     </w:p>
     <w:p>
-      <w:pPr>
-        <w:rPr>
-          <w:rFonts w:hint="eastAsia"/>
-        </w:rPr>
-      </w:pPr>
       <w:r>
         <w:rPr>
           <w:rFonts w:hint="eastAsia"/>
@@ -3746,9 +3657,6 @@
     <w:p>
       <w:pPr>
         <w:ind w:firstLine="420"/>
-        <w:rPr>
-          <w:rFonts w:hint="eastAsia"/>
-        </w:rPr>
       </w:pPr>
       <w:proofErr w:type="spellStart"/>
       <w:r>
@@ -3768,9 +3676,6 @@
     <w:p>
       <w:pPr>
         <w:jc w:val="center"/>
-        <w:rPr>
-          <w:rFonts w:hint="eastAsia"/>
-        </w:rPr>
       </w:pPr>
       <w:r>
         <w:rPr>
@@ -4156,11 +4061,6 @@
       </w:tr>
     </w:tbl>
     <w:p>
-      <w:pPr>
-        <w:rPr>
-          <w:rFonts w:hint="eastAsia"/>
-        </w:rPr>
-      </w:pPr>
       <w:r>
         <w:rPr>
           <w:rFonts w:hint="eastAsia"/>
@@ -4235,11 +4135,6 @@
             <w:tcW w:w="8522" w:type="dxa"/>
           </w:tcPr>
           <w:p>
-            <w:pPr>
-              <w:rPr>
-                <w:rFonts w:hint="eastAsia"/>
-              </w:rPr>
-            </w:pPr>
             <w:r>
               <w:rPr>
                 <w:rFonts w:hint="eastAsia"/>
@@ -4298,11 +4193,6 @@
             </w:r>
           </w:p>
           <w:p>
-            <w:pPr>
-              <w:rPr>
-                <w:rFonts w:hint="eastAsia"/>
-              </w:rPr>
-            </w:pPr>
             <w:proofErr w:type="spellStart"/>
             <w:r>
               <w:rPr>
@@ -4321,9 +4211,6 @@
           <w:p>
             <w:pPr>
               <w:ind w:firstLine="420"/>
-              <w:rPr>
-                <w:rFonts w:hint="eastAsia"/>
-              </w:rPr>
             </w:pPr>
             <w:r>
               <w:rPr>
@@ -4361,9 +4248,6 @@
           <w:p>
             <w:pPr>
               <w:ind w:firstLine="420"/>
-              <w:rPr>
-                <w:rFonts w:hint="eastAsia"/>
-              </w:rPr>
             </w:pPr>
             <w:r>
               <w:rPr>
@@ -4385,11 +4269,6 @@
             </w:r>
           </w:p>
           <w:p>
-            <w:pPr>
-              <w:rPr>
-                <w:rFonts w:hint="eastAsia"/>
-              </w:rPr>
-            </w:pPr>
             <w:r>
               <w:t xml:space="preserve">    return d</w:t>
             </w:r>
@@ -4397,13 +4276,7 @@
         </w:tc>
       </w:tr>
     </w:tbl>
-    <w:p>
-      <w:pPr>
-        <w:rPr>
-          <w:rFonts w:hint="eastAsia"/>
-        </w:rPr>
-      </w:pPr>
-    </w:p>
+    <w:p/>
     <w:p>
       <w:pPr>
         <w:pStyle w:val="1"/>
@@ -4621,11 +4494,6 @@
       </w:r>
     </w:p>
     <w:p>
-      <w:pPr>
-        <w:rPr>
-          <w:rFonts w:hint="eastAsia"/>
-        </w:rPr>
-      </w:pPr>
       <w:r>
         <w:rPr>
           <w:noProof/>
@@ -4670,9 +4538,6 @@
     <w:p>
       <w:pPr>
         <w:jc w:val="center"/>
-        <w:rPr>
-          <w:rFonts w:hint="eastAsia"/>
-        </w:rPr>
       </w:pPr>
       <w:r>
         <w:rPr>
@@ -4868,11 +4733,6 @@
       </w:tr>
     </w:tbl>
     <w:p>
-      <w:pPr>
-        <w:rPr>
-          <w:rFonts w:hint="eastAsia"/>
-        </w:rPr>
-      </w:pPr>
       <w:r>
         <w:rPr>
           <w:rFonts w:hint="eastAsia"/>
@@ -4959,11 +4819,6 @@
             <w:tcW w:w="8522" w:type="dxa"/>
           </w:tcPr>
           <w:p>
-            <w:pPr>
-              <w:rPr>
-                <w:rFonts w:hint="eastAsia"/>
-              </w:rPr>
-            </w:pPr>
             <w:proofErr w:type="spellStart"/>
             <w:r>
               <w:t>d</w:t>
@@ -5003,9 +4858,6 @@
           <w:p>
             <w:pPr>
               <w:ind w:firstLineChars="200" w:firstLine="420"/>
-              <w:rPr>
-                <w:rFonts w:hint="eastAsia"/>
-              </w:rPr>
             </w:pPr>
             <w:r>
               <w:rPr>
@@ -5034,11 +4886,6 @@
             </w:r>
           </w:p>
           <w:p>
-            <w:pPr>
-              <w:rPr>
-                <w:rFonts w:hint="eastAsia"/>
-              </w:rPr>
-            </w:pPr>
             <w:proofErr w:type="spellStart"/>
             <w:r>
               <w:rPr>
@@ -5103,9 +4950,6 @@
           <w:p>
             <w:pPr>
               <w:ind w:firstLineChars="200" w:firstLine="420"/>
-              <w:rPr>
-                <w:rFonts w:hint="eastAsia"/>
-              </w:rPr>
             </w:pPr>
             <w:r>
               <w:rPr>
@@ -5120,11 +4964,6 @@
             </w:r>
           </w:p>
           <w:p>
-            <w:pPr>
-              <w:rPr>
-                <w:rFonts w:hint="eastAsia"/>
-              </w:rPr>
-            </w:pPr>
             <w:proofErr w:type="spellStart"/>
             <w:r>
               <w:rPr>
@@ -5173,11 +5012,6 @@
             </w:r>
           </w:p>
           <w:p>
-            <w:pPr>
-              <w:rPr>
-                <w:rFonts w:hint="eastAsia"/>
-              </w:rPr>
-            </w:pPr>
             <w:r>
               <w:t xml:space="preserve">    return 1-tanh(x)**2</w:t>
             </w:r>
@@ -5481,9 +5315,6 @@
     <w:p>
       <w:pPr>
         <w:jc w:val="center"/>
-        <w:rPr>
-          <w:rFonts w:hint="eastAsia"/>
-        </w:rPr>
       </w:pPr>
       <w:r>
         <w:rPr>
@@ -5530,9 +5361,6 @@
       <w:pPr>
         <w:ind w:firstLine="420"/>
         <w:jc w:val="left"/>
-        <w:rPr>
-          <w:rFonts w:hint="eastAsia"/>
-        </w:rPr>
       </w:pPr>
       <w:r>
         <w:rPr>
@@ -5677,9 +5505,6 @@
       <w:pPr>
         <w:ind w:firstLine="420"/>
         <w:jc w:val="left"/>
-        <w:rPr>
-          <w:rFonts w:hint="eastAsia"/>
-        </w:rPr>
       </w:pPr>
       <w:r>
         <w:rPr>
@@ -5765,9 +5590,6 @@
     <w:p>
       <w:pPr>
         <w:jc w:val="center"/>
-        <w:rPr>
-          <w:rFonts w:hint="eastAsia"/>
-        </w:rPr>
       </w:pPr>
       <w:r>
         <w:rPr>
@@ -5814,9 +5636,6 @@
       <w:pPr>
         <w:ind w:firstLine="420"/>
         <w:jc w:val="left"/>
-        <w:rPr>
-          <w:rFonts w:hint="eastAsia"/>
-        </w:rPr>
       </w:pPr>
       <w:r>
         <w:rPr>
@@ -5982,9 +5801,6 @@
     <w:p>
       <w:pPr>
         <w:jc w:val="center"/>
-        <w:rPr>
-          <w:rFonts w:hint="eastAsia"/>
-        </w:rPr>
       </w:pPr>
       <w:r>
         <w:rPr>
@@ -6031,9 +5847,6 @@
       <w:pPr>
         <w:ind w:firstLine="420"/>
         <w:jc w:val="left"/>
-        <w:rPr>
-          <w:rFonts w:hint="eastAsia"/>
-        </w:rPr>
       </w:pPr>
       <w:r>
         <w:rPr>
@@ -6125,9 +5938,6 @@
     <w:p>
       <w:pPr>
         <w:jc w:val="center"/>
-        <w:rPr>
-          <w:rFonts w:hint="eastAsia"/>
-        </w:rPr>
       </w:pPr>
       <w:r>
         <w:rPr>
@@ -6173,9 +5983,6 @@
     <w:p>
       <w:pPr>
         <w:jc w:val="left"/>
-        <w:rPr>
-          <w:rFonts w:hint="eastAsia"/>
-        </w:rPr>
       </w:pPr>
       <w:r>
         <w:rPr>
@@ -6193,9 +6000,6 @@
     <w:p>
       <w:pPr>
         <w:jc w:val="center"/>
-        <w:rPr>
-          <w:rFonts w:hint="eastAsia"/>
-        </w:rPr>
       </w:pPr>
       <w:r>
         <w:rPr>
@@ -6242,9 +6046,6 @@
       <w:pPr>
         <w:ind w:firstLine="420"/>
         <w:jc w:val="left"/>
-        <w:rPr>
-          <w:rFonts w:hint="eastAsia"/>
-        </w:rPr>
       </w:pPr>
       <w:r>
         <w:rPr>
@@ -7756,9 +7557,6 @@
     <w:p>
       <w:pPr>
         <w:pStyle w:val="1"/>
-        <w:rPr>
-          <w:rFonts w:hint="eastAsia"/>
-        </w:rPr>
       </w:pPr>
       <w:r>
         <w:rPr>
@@ -7776,11 +7574,6 @@
       <w:proofErr w:type="gramEnd"/>
     </w:p>
     <w:p>
-      <w:pPr>
-        <w:rPr>
-          <w:rFonts w:hint="eastAsia"/>
-        </w:rPr>
-      </w:pPr>
       <w:r>
         <w:rPr>
           <w:rFonts w:hint="eastAsia"/>
@@ -7811,9 +7604,6 @@
     <w:p>
       <w:pPr>
         <w:jc w:val="center"/>
-        <w:rPr>
-          <w:rFonts w:hint="eastAsia"/>
-        </w:rPr>
       </w:pPr>
       <w:r>
         <w:rPr>
@@ -7857,11 +7647,6 @@
       </w:r>
     </w:p>
     <w:p>
-      <w:pPr>
-        <w:rPr>
-          <w:rFonts w:hint="eastAsia"/>
-        </w:rPr>
-      </w:pPr>
       <w:r>
         <w:rPr>
           <w:rFonts w:hint="eastAsia"/>
@@ -7892,9 +7677,6 @@
     <w:p>
       <w:pPr>
         <w:jc w:val="center"/>
-        <w:rPr>
-          <w:rFonts w:hint="eastAsia"/>
-        </w:rPr>
       </w:pPr>
       <w:r>
         <w:rPr>
@@ -8318,9 +8100,6 @@
     <w:p>
       <w:pPr>
         <w:ind w:firstLine="420"/>
-        <w:rPr>
-          <w:rFonts w:hint="eastAsia"/>
-        </w:rPr>
       </w:pPr>
       <w:r>
         <w:rPr>
@@ -8332,6 +8111,9 @@
     <w:p>
       <w:pPr>
         <w:jc w:val="center"/>
+        <w:rPr>
+          <w:rFonts w:hint="eastAsia"/>
+        </w:rPr>
       </w:pPr>
       <w:r>
         <w:rPr>
@@ -8374,8 +8156,101 @@
           </wp:inline>
         </w:drawing>
       </w:r>
+    </w:p>
+    <w:p>
+      <w:pPr>
+        <w:jc w:val="left"/>
+        <w:rPr>
+          <w:rFonts w:hint="eastAsia"/>
+        </w:rPr>
+      </w:pPr>
+    </w:p>
+    <w:p>
+      <w:pPr>
+        <w:jc w:val="left"/>
+        <w:rPr>
+          <w:rFonts w:hint="eastAsia"/>
+        </w:rPr>
+      </w:pPr>
+    </w:p>
+    <w:p>
+      <w:pPr>
+        <w:jc w:val="left"/>
+        <w:rPr>
+          <w:rFonts w:hint="eastAsia"/>
+        </w:rPr>
+      </w:pPr>
+    </w:p>
+    <w:p>
+      <w:pPr>
+        <w:jc w:val="left"/>
+        <w:rPr>
+          <w:rFonts w:hint="eastAsia"/>
+        </w:rPr>
+      </w:pPr>
+    </w:p>
+    <w:p>
+      <w:pPr>
+        <w:jc w:val="left"/>
+        <w:rPr>
+          <w:rFonts w:hint="eastAsia"/>
+        </w:rPr>
+      </w:pPr>
+    </w:p>
+    <w:p>
+      <w:pPr>
+        <w:jc w:val="left"/>
+        <w:rPr>
+          <w:rFonts w:hint="eastAsia"/>
+        </w:rPr>
+      </w:pPr>
+      <w:r>
+        <w:rPr>
+          <w:rFonts w:hint="eastAsia"/>
+        </w:rPr>
+        <w:t>参考：</w:t>
+      </w:r>
+    </w:p>
+    <w:p>
+      <w:pPr>
+        <w:jc w:val="left"/>
+        <w:rPr>
+          <w:rFonts w:hint="eastAsia"/>
+        </w:rPr>
+      </w:pPr>
+      <w:r>
+        <w:rPr>
+          <w:rFonts w:hint="eastAsia"/>
+        </w:rPr>
+        <w:t>龙书。</w:t>
+      </w:r>
+      <w:r>
+        <w:rPr>
+          <w:rFonts w:hint="eastAsia"/>
+        </w:rPr>
+        <w:t>TensorFlow2.0</w:t>
+      </w:r>
+    </w:p>
+    <w:p>
+      <w:pPr>
+        <w:jc w:val="left"/>
+        <w:rPr>
+          <w:rFonts w:hint="eastAsia"/>
+        </w:rPr>
+      </w:pPr>
+      <w:r>
+        <w:rPr>
+          <w:rFonts w:hint="eastAsia"/>
+        </w:rPr>
+        <w:t>Pytorch</w:t>
+      </w:r>
       <w:bookmarkStart w:id="0" w:name="_GoBack"/>
       <w:bookmarkEnd w:id="0"/>
+    </w:p>
+    <w:p>
+      <w:pPr>
+        <w:jc w:val="left"/>
+      </w:pPr>
     </w:p>
     <w:sectPr>
       <w:pgSz w:w="11906" w:h="16838"/>
